--- a/POS_System_Report.docx
+++ b/POS_System_Report.docx
@@ -1,6 +1,6 @@
 
 <file path=word/document.xml><?xml version="1.0" encoding="utf-8"?>
-<w:document xmlns:ve="http://schemas.openxmlformats.org/markup-compatibility/2006" xmlns:o="urn:schemas-microsoft-com:office:office" xmlns:r="http://schemas.openxmlformats.org/officeDocument/2006/relationships" xmlns:m="http://schemas.openxmlformats.org/officeDocument/2006/math" xmlns:v="urn:schemas-microsoft-com:vml" xmlns:wp="http://schemas.openxmlformats.org/drawingml/2006/wordprocessingDrawing" xmlns:w10="urn:schemas-microsoft-com:office:word" xmlns:w="http://schemas.openxmlformats.org/wordprocessingml/2006/main" xmlns:wne="http://schemas.microsoft.com/office/word/2006/wordml">
+<w:document xmlns:wpc="http://schemas.microsoft.com/office/word/2010/wordprocessingCanvas" xmlns:mc="http://schemas.openxmlformats.org/markup-compatibility/2006" xmlns:o="urn:schemas-microsoft-com:office:office" xmlns:r="http://schemas.openxmlformats.org/officeDocument/2006/relationships" xmlns:m="http://schemas.openxmlformats.org/officeDocument/2006/math" xmlns:v="urn:schemas-microsoft-com:vml" xmlns:wp14="http://schemas.microsoft.com/office/word/2010/wordprocessingDrawing" xmlns:wp="http://schemas.openxmlformats.org/drawingml/2006/wordprocessingDrawing" xmlns:w10="urn:schemas-microsoft-com:office:word" xmlns:w="http://schemas.openxmlformats.org/wordprocessingml/2006/main" xmlns:w14="http://schemas.microsoft.com/office/word/2010/wordml" xmlns:wpg="http://schemas.microsoft.com/office/word/2010/wordprocessingGroup" xmlns:wpi="http://schemas.microsoft.com/office/word/2010/wordprocessingInk" xmlns:wne="http://schemas.microsoft.com/office/word/2006/wordml" xmlns:wps="http://schemas.microsoft.com/office/word/2010/wordprocessingShape" mc:Ignorable="w14 wp14">
   <w:body>
     <w:tbl>
       <w:tblPr>
@@ -16,7 +16,7 @@
           <w:insideV w:val="none" w:sz="0" w:space="0" w:color="auto"/>
         </w:tblBorders>
         <w:tblLayout w:type="fixed"/>
-        <w:tblLook w:val="04A0"/>
+        <w:tblLook w:val="04A0" w:firstRow="1" w:lastRow="0" w:firstColumn="1" w:lastColumn="0" w:noHBand="0" w:noVBand="1"/>
       </w:tblPr>
       <w:tblGrid>
         <w:gridCol w:w="4944"/>
@@ -73,21 +73,7 @@
                 <w:szCs w:val="44"/>
                 <w:lang w:eastAsia="zh-CN"/>
               </w:rPr>
-              <w:t xml:space="preserve"> En</w:t>
-            </w:r>
-            <w:bookmarkStart w:id="0" w:name="_GoBack"/>
-            <w:bookmarkEnd w:id="0"/>
-            <w:r>
-              <w:rPr>
-                <w:rFonts w:ascii="Constantia" w:hAnsi="Constantia" w:cs="Arial Rounded MT Bold"/>
-                <w:b/>
-                <w:bCs/>
-                <w:kern w:val="44"/>
-                <w:sz w:val="44"/>
-                <w:szCs w:val="44"/>
-                <w:lang w:eastAsia="zh-CN"/>
-              </w:rPr>
-              <w:t>gineering College</w:t>
+              <w:t xml:space="preserve"> Engineering College</w:t>
             </w:r>
           </w:p>
         </w:tc>
@@ -120,7 +106,6 @@
                 <w:kern w:val="2"/>
                 <w:sz w:val="21"/>
                 <w:szCs w:val="24"/>
-                <w:lang w:bidi="bn-BD"/>
               </w:rPr>
               <w:drawing>
                 <wp:anchor distT="0" distB="0" distL="114300" distR="114300" simplePos="0" relativeHeight="251659264" behindDoc="0" locked="0" layoutInCell="1" allowOverlap="1">
@@ -148,7 +133,7 @@
                           </pic:cNvPicPr>
                         </pic:nvPicPr>
                         <pic:blipFill>
-                          <a:blip r:embed="rId5"/>
+                          <a:blip r:embed="rId7"/>
                           <a:stretch>
                             <a:fillRect/>
                           </a:stretch>
@@ -226,7 +211,6 @@
               </w:rPr>
               <w:t xml:space="preserve">Course Name: Database Management System </w:t>
             </w:r>
-            <w:proofErr w:type="spellStart"/>
             <w:r>
               <w:rPr>
                 <w:kern w:val="2"/>
@@ -236,7 +220,6 @@
               </w:rPr>
               <w:t>Sessional</w:t>
             </w:r>
-            <w:proofErr w:type="spellEnd"/>
           </w:p>
           <w:p>
             <w:pPr>
@@ -780,45 +763,26 @@
         </w:tc>
       </w:tr>
     </w:tbl>
-    <w:p/>
-    <w:p>
-      <w:pPr>
-        <w:spacing w:after="0" w:line="480" w:lineRule="auto"/>
+    <w:p>
+      <w:pPr>
+        <w:spacing w:line="360" w:lineRule="auto"/>
         <w:jc w:val="center"/>
+        <w:rPr>
+          <w:rFonts w:ascii="Nunito" w:eastAsia="Nunito" w:hAnsi="Nunito" w:cs="Nunito"/>
+          <w:b/>
+          <w:sz w:val="32"/>
+          <w:szCs w:val="32"/>
+        </w:rPr>
+      </w:pPr>
+      <w:r>
         <w:rPr>
           <w:rFonts w:ascii="Nunito" w:eastAsia="Nunito" w:hAnsi="Nunito" w:cs="Nunito"/>
           <w:b/>
           <w:sz w:val="40"/>
           <w:szCs w:val="40"/>
         </w:rPr>
-      </w:pPr>
-      <w:r>
-        <w:rPr>
-          <w:rFonts w:ascii="Nunito" w:eastAsia="Nunito" w:hAnsi="Nunito" w:cs="Nunito"/>
-          <w:b/>
-          <w:sz w:val="40"/>
-          <w:szCs w:val="40"/>
-        </w:rPr>
         <w:lastRenderedPageBreak/>
-        <w:t>POS System</w:t>
-      </w:r>
-    </w:p>
-    <w:p>
-      <w:pPr>
-        <w:spacing w:after="0" w:line="240" w:lineRule="auto"/>
-        <w:rPr>
-          <w:rFonts w:ascii="Nunito" w:eastAsia="Nunito" w:hAnsi="Nunito" w:cs="Nunito"/>
-          <w:bCs/>
-          <w:sz w:val="28"/>
-        </w:rPr>
-      </w:pPr>
-      <w:r>
-        <w:rPr>
-          <w:rFonts w:ascii="Nunito" w:eastAsia="Nunito" w:hAnsi="Nunito" w:cs="Nunito"/>
-          <w:bCs/>
-          <w:sz w:val="28"/>
-        </w:rPr>
-        <w:t>A POS system, short for Point of Sale system, is a combination of hardware and software used by businesses to facilitate and manage transactions at the point of sale, where customers make purchases and payments. It is commonly used in retail stores, restaurants, cafes, and various other businesses where goods or services are sold.</w:t>
+        <w:t>Retail POS System</w:t>
       </w:r>
     </w:p>
     <w:p>
@@ -827,289 +791,20 @@
         <w:jc w:val="both"/>
         <w:rPr>
           <w:rFonts w:ascii="Nunito" w:eastAsia="Nunito" w:hAnsi="Nunito" w:cs="Nunito"/>
-          <w:bCs/>
-          <w:sz w:val="28"/>
-        </w:rPr>
-      </w:pPr>
-      <w:r>
-        <w:rPr>
-          <w:rFonts w:ascii="Nunito" w:eastAsia="Nunito" w:hAnsi="Nunito" w:cs="Nunito"/>
-          <w:bCs/>
-          <w:sz w:val="28"/>
-        </w:rPr>
-        <w:t>The primary components of a POS system include:</w:t>
-      </w:r>
-    </w:p>
-    <w:p>
-      <w:pPr>
-        <w:numPr>
-          <w:ilvl w:val="0"/>
-          <w:numId w:val="4"/>
-        </w:numPr>
+          <w:sz w:val="28"/>
+        </w:rPr>
+      </w:pPr>
+      <w:r>
+        <w:rPr>
+          <w:rFonts w:ascii="Nunito" w:eastAsia="Nunito" w:hAnsi="Nunito" w:cs="Nunito"/>
+          <w:sz w:val="28"/>
+        </w:rPr>
+        <w:t>Retail POS (Point of Sale) System is a specific type of POS system designed to cater to the needs of retail businesses, such as brick-and-mortar stores, department stores, specialty shops, and chain stores. The retail POS system combines hardware and software to streamline the entire sales process and manage various aspects of retail operations efficiently.</w:t>
+      </w:r>
+    </w:p>
+    <w:p>
+      <w:pPr>
         <w:spacing w:line="240" w:lineRule="auto"/>
-        <w:jc w:val="both"/>
-        <w:rPr>
-          <w:rFonts w:ascii="Nunito" w:eastAsia="Nunito" w:hAnsi="Nunito" w:cs="Nunito"/>
-          <w:bCs/>
-          <w:sz w:val="28"/>
-        </w:rPr>
-      </w:pPr>
-      <w:r>
-        <w:rPr>
-          <w:rFonts w:ascii="Nunito" w:eastAsia="Nunito" w:hAnsi="Nunito" w:cs="Nunito"/>
-          <w:bCs/>
-          <w:sz w:val="28"/>
-        </w:rPr>
-        <w:t>Hardware: This typically consists of a computer or tablet, a cash register or barcode scanner, receipt printer, and sometimes additional peripherals like card readers or scales.</w:t>
-      </w:r>
-    </w:p>
-    <w:p>
-      <w:pPr>
-        <w:numPr>
-          <w:ilvl w:val="0"/>
-          <w:numId w:val="4"/>
-        </w:numPr>
-        <w:spacing w:line="240" w:lineRule="auto"/>
-        <w:jc w:val="both"/>
-        <w:rPr>
-          <w:rFonts w:ascii="Nunito" w:eastAsia="Nunito" w:hAnsi="Nunito" w:cs="Nunito"/>
-          <w:bCs/>
-          <w:sz w:val="28"/>
-        </w:rPr>
-      </w:pPr>
-      <w:r>
-        <w:rPr>
-          <w:rFonts w:ascii="Nunito" w:eastAsia="Nunito" w:hAnsi="Nunito" w:cs="Nunito"/>
-          <w:bCs/>
-          <w:sz w:val="28"/>
-        </w:rPr>
-        <w:t>Software: The software component of a POS system enables businesses to process sales, manage inventory, generate receipts, and perform various other functions related to customer transactions</w:t>
-      </w:r>
-      <w:r>
-        <w:rPr>
-          <w:rFonts w:ascii="Nunito" w:eastAsia="Nunito" w:hAnsi="Nunito" w:cs="Nunito"/>
-          <w:bCs/>
-          <w:sz w:val="28"/>
-        </w:rPr>
-        <w:t xml:space="preserve">, </w:t>
-      </w:r>
-      <w:r>
-        <w:rPr>
-          <w:rFonts w:ascii="Nunito" w:eastAsia="Nunito" w:hAnsi="Nunito" w:cs="Nunito"/>
-          <w:bCs/>
-          <w:sz w:val="28"/>
-        </w:rPr>
-        <w:t>employee management, reporting, and analytics.</w:t>
-      </w:r>
-    </w:p>
-    <w:p>
-      <w:pPr>
-        <w:numPr>
-          <w:ilvl w:val="0"/>
-          <w:numId w:val="4"/>
-        </w:numPr>
-        <w:spacing w:line="240" w:lineRule="auto"/>
-        <w:jc w:val="both"/>
-        <w:rPr>
-          <w:rFonts w:ascii="Nunito" w:eastAsia="Nunito" w:hAnsi="Nunito" w:cs="Nunito"/>
-          <w:bCs/>
-          <w:sz w:val="28"/>
-        </w:rPr>
-      </w:pPr>
-      <w:r>
-        <w:rPr>
-          <w:rFonts w:ascii="Nunito" w:eastAsia="Nunito" w:hAnsi="Nunito" w:cs="Nunito"/>
-          <w:bCs/>
-          <w:sz w:val="28"/>
-        </w:rPr>
-        <w:t xml:space="preserve">Payment Processing: Modern POS systems allow customers to pay using various methods such as credit cards, debit cards, mobile payments, and sometimes even </w:t>
-      </w:r>
-      <w:proofErr w:type="spellStart"/>
-      <w:r>
-        <w:rPr>
-          <w:rFonts w:ascii="Nunito" w:eastAsia="Nunito" w:hAnsi="Nunito" w:cs="Nunito"/>
-          <w:bCs/>
-          <w:sz w:val="28"/>
-        </w:rPr>
-        <w:t>cryptocurrencies</w:t>
-      </w:r>
-      <w:proofErr w:type="spellEnd"/>
-      <w:r>
-        <w:rPr>
-          <w:rFonts w:ascii="Nunito" w:eastAsia="Nunito" w:hAnsi="Nunito" w:cs="Nunito"/>
-          <w:bCs/>
-          <w:sz w:val="28"/>
-        </w:rPr>
-        <w:t>.</w:t>
-      </w:r>
-    </w:p>
-    <w:p>
-      <w:pPr>
-        <w:numPr>
-          <w:ilvl w:val="0"/>
-          <w:numId w:val="4"/>
-        </w:numPr>
-        <w:spacing w:line="240" w:lineRule="auto"/>
-        <w:jc w:val="both"/>
-        <w:rPr>
-          <w:rFonts w:ascii="Nunito" w:eastAsia="Nunito" w:hAnsi="Nunito" w:cs="Nunito"/>
-          <w:bCs/>
-          <w:sz w:val="28"/>
-        </w:rPr>
-      </w:pPr>
-      <w:r>
-        <w:rPr>
-          <w:rFonts w:ascii="Nunito" w:eastAsia="Nunito" w:hAnsi="Nunito" w:cs="Nunito"/>
-          <w:bCs/>
-          <w:sz w:val="28"/>
-        </w:rPr>
-        <w:t>Inventory Management:</w:t>
-      </w:r>
-      <w:r>
-        <w:rPr>
-          <w:rFonts w:ascii="Nunito" w:eastAsia="Nunito" w:hAnsi="Nunito" w:cs="Nunito"/>
-          <w:bCs/>
-          <w:sz w:val="28"/>
-        </w:rPr>
-        <w:t xml:space="preserve"> B</w:t>
-      </w:r>
-      <w:r>
-        <w:rPr>
-          <w:rFonts w:ascii="Nunito" w:eastAsia="Nunito" w:hAnsi="Nunito" w:cs="Nunito"/>
-          <w:bCs/>
-          <w:sz w:val="28"/>
-        </w:rPr>
-        <w:t>usinesses keep track of their stock levels, automatically update inventory when sales are made, and trigger reorders when certain items reach low stock levels.</w:t>
-      </w:r>
-    </w:p>
-    <w:p>
-      <w:pPr>
-        <w:numPr>
-          <w:ilvl w:val="0"/>
-          <w:numId w:val="4"/>
-        </w:numPr>
-        <w:spacing w:line="240" w:lineRule="auto"/>
-        <w:jc w:val="both"/>
-        <w:rPr>
-          <w:rFonts w:ascii="Nunito" w:eastAsia="Nunito" w:hAnsi="Nunito" w:cs="Nunito"/>
-          <w:bCs/>
-          <w:sz w:val="28"/>
-        </w:rPr>
-      </w:pPr>
-      <w:r>
-        <w:rPr>
-          <w:rFonts w:ascii="Nunito" w:eastAsia="Nunito" w:hAnsi="Nunito" w:cs="Nunito"/>
-          <w:bCs/>
-          <w:sz w:val="28"/>
-        </w:rPr>
-        <w:t>Sales Reporting and Analytics: POS systems often provide detailed reports and analytics, giving businesses insights into sales trends, popular products, and overall performance.</w:t>
-      </w:r>
-    </w:p>
-    <w:p>
-      <w:pPr>
-        <w:numPr>
-          <w:ilvl w:val="0"/>
-          <w:numId w:val="4"/>
-        </w:numPr>
-        <w:spacing w:line="240" w:lineRule="auto"/>
-        <w:jc w:val="both"/>
-        <w:rPr>
-          <w:rFonts w:ascii="Nunito" w:eastAsia="Nunito" w:hAnsi="Nunito" w:cs="Nunito"/>
-          <w:bCs/>
-          <w:sz w:val="28"/>
-        </w:rPr>
-      </w:pPr>
-      <w:r>
-        <w:rPr>
-          <w:rFonts w:ascii="Nunito" w:eastAsia="Nunito" w:hAnsi="Nunito" w:cs="Nunito"/>
-          <w:bCs/>
-          <w:sz w:val="28"/>
-        </w:rPr>
-        <w:t>Customer Relationship Management (CRM): Some POS systems include CRM capabilities, allowing businesses to manage customer information, track purchase history, and implement loyalty programs.</w:t>
-      </w:r>
-    </w:p>
-    <w:p>
-      <w:pPr>
-        <w:numPr>
-          <w:ilvl w:val="0"/>
-          <w:numId w:val="4"/>
-        </w:numPr>
-        <w:spacing w:line="240" w:lineRule="auto"/>
-        <w:jc w:val="both"/>
-        <w:rPr>
-          <w:rFonts w:ascii="Nunito" w:eastAsia="Nunito" w:hAnsi="Nunito" w:cs="Nunito"/>
-          <w:bCs/>
-          <w:sz w:val="28"/>
-        </w:rPr>
-      </w:pPr>
-      <w:r>
-        <w:rPr>
-          <w:rFonts w:ascii="Nunito" w:eastAsia="Nunito" w:hAnsi="Nunito" w:cs="Nunito"/>
-          <w:bCs/>
-          <w:sz w:val="28"/>
-        </w:rPr>
-        <w:t>Integration: POS systems can integrate with other business management software, such as accounting software, e-commerce platforms, and more, to streamline overall business operations.</w:t>
-      </w:r>
-    </w:p>
-    <w:p>
-      <w:pPr>
-        <w:spacing w:line="240" w:lineRule="auto"/>
-        <w:jc w:val="both"/>
-        <w:rPr>
-          <w:rFonts w:ascii="Nunito" w:eastAsia="Nunito" w:hAnsi="Nunito" w:cs="Nunito"/>
-          <w:bCs/>
-          <w:sz w:val="28"/>
-        </w:rPr>
-      </w:pPr>
-      <w:r>
-        <w:rPr>
-          <w:rFonts w:ascii="Nunito" w:eastAsia="Nunito" w:hAnsi="Nunito" w:cs="Nunito"/>
-          <w:bCs/>
-          <w:sz w:val="28"/>
-        </w:rPr>
-        <w:t>The use of POS systems has become increasingly prevalent as they offer efficiency, accuracy, and better control over business operations. By automating various aspects of the sales process, businesses can focus more on providing excellent customer service and improving overall productivity.</w:t>
-      </w:r>
-    </w:p>
-    <w:p>
-      <w:pPr>
-        <w:spacing w:line="360" w:lineRule="auto"/>
-        <w:jc w:val="center"/>
-        <w:rPr>
-          <w:rFonts w:ascii="Nunito" w:eastAsia="Nunito" w:hAnsi="Nunito" w:cs="Nunito"/>
-          <w:b/>
-          <w:sz w:val="32"/>
-          <w:szCs w:val="32"/>
-        </w:rPr>
-      </w:pPr>
-      <w:r>
-        <w:rPr>
-          <w:rFonts w:ascii="Nunito" w:eastAsia="Nunito" w:hAnsi="Nunito" w:cs="Nunito"/>
-          <w:b/>
-          <w:sz w:val="40"/>
-          <w:szCs w:val="40"/>
-        </w:rPr>
-        <w:lastRenderedPageBreak/>
-        <w:t>Retail POS System</w:t>
-      </w:r>
-    </w:p>
-    <w:p>
-      <w:pPr>
-        <w:jc w:val="both"/>
-        <w:rPr>
-          <w:rFonts w:ascii="Nunito" w:eastAsia="Nunito" w:hAnsi="Nunito" w:cs="Nunito"/>
-          <w:sz w:val="28"/>
-        </w:rPr>
-      </w:pPr>
-      <w:r>
-        <w:rPr>
-          <w:rFonts w:ascii="Nunito" w:eastAsia="Nunito" w:hAnsi="Nunito" w:cs="Nunito"/>
-          <w:sz w:val="28"/>
-        </w:rPr>
-        <w:t>Retail POS (Point of Sale) System is a specific type of POS system designed to cater to the needs of retail businesses, such as brick-and-mortar stores, department stores, specialty shops, and chain stores. The retail POS system combines hardware and software to streamline the entire sales process and manage various aspects of retail operations efficiently.</w:t>
-      </w:r>
-    </w:p>
-    <w:p>
-      <w:pPr>
         <w:jc w:val="both"/>
         <w:rPr>
           <w:rFonts w:ascii="Nunito" w:eastAsia="Nunito" w:hAnsi="Nunito" w:cs="Nunito"/>
@@ -1131,6 +826,7 @@
           <w:ilvl w:val="0"/>
           <w:numId w:val="6"/>
         </w:numPr>
+        <w:spacing w:line="240" w:lineRule="auto"/>
         <w:jc w:val="both"/>
         <w:rPr>
           <w:rFonts w:ascii="Nunito" w:eastAsia="Nunito" w:hAnsi="Nunito" w:cs="Nunito"/>
@@ -1140,14 +836,23 @@
       <w:r>
         <w:rPr>
           <w:rFonts w:ascii="Nunito" w:eastAsia="Nunito" w:hAnsi="Nunito" w:cs="Nunito"/>
-          <w:sz w:val="28"/>
-        </w:rPr>
-        <w:t>Inventory Management: Retail POS systems allow businesses to track and manage their inventory in real-time. This feature helps retailers keep track of stock levels, monitor sales performance for each item, and automate reordering when inventory reaches predefined levels.</w:t>
+          <w:b/>
+          <w:sz w:val="28"/>
+        </w:rPr>
+        <w:t>Inventory Management:</w:t>
+      </w:r>
+      <w:r>
+        <w:rPr>
+          <w:rFonts w:ascii="Nunito" w:eastAsia="Nunito" w:hAnsi="Nunito" w:cs="Nunito"/>
+          <w:sz w:val="28"/>
+        </w:rPr>
+        <w:t xml:space="preserve"> Retail POS systems allow businesses to track and manage their inventory in real-time. This feature helps retailers keep track of stock levels, monitor sales performance for each item, and automate reordering when inventory reaches predefined levels.</w:t>
       </w:r>
     </w:p>
     <w:p>
       <w:pPr>
         <w:pStyle w:val="ListParagraph"/>
+        <w:spacing w:line="240" w:lineRule="auto"/>
         <w:jc w:val="both"/>
         <w:rPr>
           <w:rFonts w:ascii="Nunito" w:eastAsia="Nunito" w:hAnsi="Nunito" w:cs="Nunito"/>
@@ -1162,6 +867,7 @@
           <w:ilvl w:val="0"/>
           <w:numId w:val="6"/>
         </w:numPr>
+        <w:spacing w:line="240" w:lineRule="auto"/>
         <w:jc w:val="both"/>
         <w:rPr>
           <w:rFonts w:ascii="Nunito" w:eastAsia="Nunito" w:hAnsi="Nunito" w:cs="Nunito"/>
@@ -1171,9 +877,17 @@
       <w:r>
         <w:rPr>
           <w:rFonts w:ascii="Nunito" w:eastAsia="Nunito" w:hAnsi="Nunito" w:cs="Nunito"/>
-          <w:sz w:val="28"/>
-        </w:rPr>
-        <w:t>Sales Processing: Retail POS systems facilitate quick and accurate sales processing. They include barcode scanners or the ability to manually enter product details for faster checkout. The system calculates the total amount due, applies discounts or promotions, and handles multiple payment methods, including credit cards, debit cards, cash, and mobile payments.</w:t>
+          <w:b/>
+          <w:sz w:val="28"/>
+        </w:rPr>
+        <w:t>Sales Processing:</w:t>
+      </w:r>
+      <w:r>
+        <w:rPr>
+          <w:rFonts w:ascii="Nunito" w:eastAsia="Nunito" w:hAnsi="Nunito" w:cs="Nunito"/>
+          <w:sz w:val="28"/>
+        </w:rPr>
+        <w:t xml:space="preserve"> Retail POS systems facilitate quick and accurate sales processing. They include barcode scanners or the ability to manually enter product details for faster checkout. The system calculates the total amount due, applies discounts or promotions, and handles multiple payment methods, including credit cards, debit cards, cash, and mobile payments.</w:t>
       </w:r>
     </w:p>
     <w:p>
@@ -1194,6 +908,7 @@
           <w:ilvl w:val="0"/>
           <w:numId w:val="6"/>
         </w:numPr>
+        <w:spacing w:line="240" w:lineRule="auto"/>
         <w:jc w:val="both"/>
         <w:rPr>
           <w:rFonts w:ascii="Nunito" w:eastAsia="Nunito" w:hAnsi="Nunito" w:cs="Nunito"/>
@@ -1203,14 +918,23 @@
       <w:r>
         <w:rPr>
           <w:rFonts w:ascii="Nunito" w:eastAsia="Nunito" w:hAnsi="Nunito" w:cs="Nunito"/>
-          <w:sz w:val="28"/>
-        </w:rPr>
-        <w:t>Customer Management: Retail POS systems often come with built-in customer relationship management (CRM) features. This enables businesses to store customer information, track purchase history, and run loyalty programs or targeted marketing campaigns to enhance customer retention.</w:t>
+          <w:b/>
+          <w:sz w:val="28"/>
+        </w:rPr>
+        <w:t>Customer Management:</w:t>
+      </w:r>
+      <w:r>
+        <w:rPr>
+          <w:rFonts w:ascii="Nunito" w:eastAsia="Nunito" w:hAnsi="Nunito" w:cs="Nunito"/>
+          <w:sz w:val="28"/>
+        </w:rPr>
+        <w:t xml:space="preserve"> Retail POS systems often come with built-in customer relationship management (CRM) features. This enables businesses to store customer information, track purchase history, and run loyalty programs or targeted marketing campaigns to enhance customer retention.</w:t>
       </w:r>
     </w:p>
     <w:p>
       <w:pPr>
         <w:pStyle w:val="ListParagraph"/>
+        <w:spacing w:line="240" w:lineRule="auto"/>
         <w:jc w:val="both"/>
         <w:rPr>
           <w:rFonts w:ascii="Nunito" w:eastAsia="Nunito" w:hAnsi="Nunito" w:cs="Nunito"/>
@@ -1225,6 +949,7 @@
           <w:ilvl w:val="0"/>
           <w:numId w:val="6"/>
         </w:numPr>
+        <w:spacing w:line="240" w:lineRule="auto"/>
         <w:jc w:val="both"/>
         <w:rPr>
           <w:rFonts w:ascii="Nunito" w:eastAsia="Nunito" w:hAnsi="Nunito" w:cs="Nunito"/>
@@ -1234,14 +959,23 @@
       <w:r>
         <w:rPr>
           <w:rFonts w:ascii="Nunito" w:eastAsia="Nunito" w:hAnsi="Nunito" w:cs="Nunito"/>
-          <w:sz w:val="28"/>
-        </w:rPr>
-        <w:t>Reporting and Analytics: Retail POS systems generate detailed reports and analytics, offering insights into sales trends, peak selling periods, bestselling products, and other performance metrics. Retailers can use this data to make informed business decisions and strategize for the future.</w:t>
+          <w:b/>
+          <w:sz w:val="28"/>
+        </w:rPr>
+        <w:t>Reporting and Analytics:</w:t>
+      </w:r>
+      <w:r>
+        <w:rPr>
+          <w:rFonts w:ascii="Nunito" w:eastAsia="Nunito" w:hAnsi="Nunito" w:cs="Nunito"/>
+          <w:sz w:val="28"/>
+        </w:rPr>
+        <w:t xml:space="preserve"> Retail POS systems generate detailed reports and analytics, offering insights into sales trends, peak selling periods, bestselling products, and other performance metrics. Retailers can use this data to make informed business decisions and strategize for the future.</w:t>
       </w:r>
     </w:p>
     <w:p>
       <w:pPr>
         <w:pStyle w:val="ListParagraph"/>
+        <w:spacing w:line="240" w:lineRule="auto"/>
         <w:jc w:val="both"/>
         <w:rPr>
           <w:rFonts w:ascii="Nunito" w:eastAsia="Nunito" w:hAnsi="Nunito" w:cs="Nunito"/>
@@ -1256,6 +990,7 @@
           <w:ilvl w:val="0"/>
           <w:numId w:val="6"/>
         </w:numPr>
+        <w:spacing w:line="240" w:lineRule="auto"/>
         <w:jc w:val="both"/>
         <w:rPr>
           <w:rFonts w:ascii="Nunito" w:eastAsia="Nunito" w:hAnsi="Nunito" w:cs="Nunito"/>
@@ -1265,14 +1000,23 @@
       <w:r>
         <w:rPr>
           <w:rFonts w:ascii="Nunito" w:eastAsia="Nunito" w:hAnsi="Nunito" w:cs="Nunito"/>
-          <w:sz w:val="28"/>
-        </w:rPr>
-        <w:t>Multi-Store Support: Many retail businesses operate multiple locations, and a robust POS system can support multi-store functionality, allowing centralized control and reporting across all locations.</w:t>
+          <w:b/>
+          <w:sz w:val="28"/>
+        </w:rPr>
+        <w:t>Multi-Store Support:</w:t>
+      </w:r>
+      <w:r>
+        <w:rPr>
+          <w:rFonts w:ascii="Nunito" w:eastAsia="Nunito" w:hAnsi="Nunito" w:cs="Nunito"/>
+          <w:sz w:val="28"/>
+        </w:rPr>
+        <w:t xml:space="preserve"> Many retail businesses operate multiple locations, and a robust POS system can support multi-store functionality, allowing centralized control and reporting across all locations.</w:t>
       </w:r>
     </w:p>
     <w:p>
       <w:pPr>
         <w:pStyle w:val="ListParagraph"/>
+        <w:spacing w:line="240" w:lineRule="auto"/>
         <w:jc w:val="both"/>
         <w:rPr>
           <w:rFonts w:ascii="Nunito" w:eastAsia="Nunito" w:hAnsi="Nunito" w:cs="Nunito"/>
@@ -1287,6 +1031,7 @@
           <w:ilvl w:val="0"/>
           <w:numId w:val="6"/>
         </w:numPr>
+        <w:spacing w:line="240" w:lineRule="auto"/>
         <w:jc w:val="both"/>
         <w:rPr>
           <w:rFonts w:ascii="Nunito" w:eastAsia="Nunito" w:hAnsi="Nunito" w:cs="Nunito"/>
@@ -1296,15 +1041,23 @@
       <w:r>
         <w:rPr>
           <w:rFonts w:ascii="Nunito" w:eastAsia="Nunito" w:hAnsi="Nunito" w:cs="Nunito"/>
-          <w:sz w:val="28"/>
-        </w:rPr>
-        <w:lastRenderedPageBreak/>
-        <w:t>Employee Management: Retail POS systems may include features for managing employee schedules, tracking sales performance, and handling commissions or incentives.</w:t>
+          <w:b/>
+          <w:sz w:val="28"/>
+        </w:rPr>
+        <w:t>Employee Management:</w:t>
+      </w:r>
+      <w:r>
+        <w:rPr>
+          <w:rFonts w:ascii="Nunito" w:eastAsia="Nunito" w:hAnsi="Nunito" w:cs="Nunito"/>
+          <w:sz w:val="28"/>
+        </w:rPr>
+        <w:t xml:space="preserve"> Retail POS systems may include features for managing employee schedules, tracking sales performance, and handling commissions or incentives.</w:t>
       </w:r>
     </w:p>
     <w:p>
       <w:pPr>
         <w:pStyle w:val="ListParagraph"/>
+        <w:spacing w:line="240" w:lineRule="auto"/>
         <w:jc w:val="both"/>
         <w:rPr>
           <w:rFonts w:ascii="Nunito" w:eastAsia="Nunito" w:hAnsi="Nunito" w:cs="Nunito"/>
@@ -1319,6 +1072,7 @@
           <w:ilvl w:val="0"/>
           <w:numId w:val="6"/>
         </w:numPr>
+        <w:spacing w:line="240" w:lineRule="auto"/>
         <w:jc w:val="both"/>
         <w:rPr>
           <w:rFonts w:ascii="Nunito" w:eastAsia="Nunito" w:hAnsi="Nunito" w:cs="Nunito"/>
@@ -1328,14 +1082,24 @@
       <w:r>
         <w:rPr>
           <w:rFonts w:ascii="Nunito" w:eastAsia="Nunito" w:hAnsi="Nunito" w:cs="Nunito"/>
-          <w:sz w:val="28"/>
-        </w:rPr>
-        <w:t>Integration: Integration capabilities are crucial for retail POS systems. They can be integrated with other business systems like accounting software, e-commerce platforms, and enterprise resource planning (ERP) systems, streamlining data flow and reducing manual data entry.</w:t>
+          <w:b/>
+          <w:sz w:val="28"/>
+        </w:rPr>
+        <w:lastRenderedPageBreak/>
+        <w:t>Integration:</w:t>
+      </w:r>
+      <w:r>
+        <w:rPr>
+          <w:rFonts w:ascii="Nunito" w:eastAsia="Nunito" w:hAnsi="Nunito" w:cs="Nunito"/>
+          <w:sz w:val="28"/>
+        </w:rPr>
+        <w:t xml:space="preserve"> Integration capabilities are crucial for retail POS systems. They can be integrated with other business systems like accounting software, e-commerce platforms, and enterprise resource planning (ERP) systems, streamlining data flow and reducing manual data entry.</w:t>
       </w:r>
     </w:p>
     <w:p>
       <w:pPr>
         <w:pStyle w:val="ListParagraph"/>
+        <w:spacing w:line="240" w:lineRule="auto"/>
         <w:jc w:val="both"/>
         <w:rPr>
           <w:rFonts w:ascii="Nunito" w:eastAsia="Nunito" w:hAnsi="Nunito" w:cs="Nunito"/>
@@ -1350,6 +1114,7 @@
           <w:ilvl w:val="0"/>
           <w:numId w:val="6"/>
         </w:numPr>
+        <w:spacing w:line="240" w:lineRule="auto"/>
         <w:jc w:val="both"/>
         <w:rPr>
           <w:rFonts w:ascii="Nunito" w:eastAsia="Nunito" w:hAnsi="Nunito" w:cs="Nunito"/>
@@ -1359,13 +1124,22 @@
       <w:r>
         <w:rPr>
           <w:rFonts w:ascii="Nunito" w:eastAsia="Nunito" w:hAnsi="Nunito" w:cs="Nunito"/>
-          <w:sz w:val="28"/>
-        </w:rPr>
-        <w:t>Security: Retail POS systems must adhere to strict security standards to protect sensitive customer data and financial transactions.</w:t>
-      </w:r>
-    </w:p>
-    <w:p>
-      <w:pPr>
+          <w:b/>
+          <w:sz w:val="28"/>
+        </w:rPr>
+        <w:t>Security:</w:t>
+      </w:r>
+      <w:r>
+        <w:rPr>
+          <w:rFonts w:ascii="Nunito" w:eastAsia="Nunito" w:hAnsi="Nunito" w:cs="Nunito"/>
+          <w:sz w:val="28"/>
+        </w:rPr>
+        <w:t xml:space="preserve"> Retail POS systems must adhere to strict security standards to protect sensitive customer data and financial transactions.</w:t>
+      </w:r>
+    </w:p>
+    <w:p>
+      <w:pPr>
+        <w:spacing w:line="240" w:lineRule="auto"/>
         <w:jc w:val="both"/>
         <w:rPr>
           <w:rFonts w:ascii="Nunito" w:eastAsia="Nunito" w:hAnsi="Nunito" w:cs="Nunito"/>
@@ -1375,6 +1149,7 @@
     </w:p>
     <w:p>
       <w:pPr>
+        <w:spacing w:line="240" w:lineRule="auto"/>
         <w:jc w:val="both"/>
         <w:rPr>
           <w:rFonts w:ascii="Nunito" w:eastAsia="Nunito" w:hAnsi="Nunito" w:cs="Nunito"/>
@@ -1392,6 +1167,7 @@
     </w:p>
     <w:p>
       <w:pPr>
+        <w:spacing w:line="240" w:lineRule="auto"/>
         <w:rPr>
           <w:rFonts w:ascii="Nunito" w:eastAsia="Nunito" w:hAnsi="Nunito" w:cs="Nunito"/>
           <w:b/>
@@ -1402,6 +1178,7 @@
     </w:p>
     <w:p>
       <w:pPr>
+        <w:spacing w:line="240" w:lineRule="auto"/>
         <w:rPr>
           <w:rFonts w:ascii="Nunito" w:eastAsia="Nunito" w:hAnsi="Nunito" w:cs="Nunito"/>
           <w:b/>
@@ -1412,6 +1189,7 @@
     </w:p>
     <w:p>
       <w:pPr>
+        <w:spacing w:line="240" w:lineRule="auto"/>
         <w:rPr>
           <w:rFonts w:ascii="Nunito" w:eastAsia="Nunito" w:hAnsi="Nunito" w:cs="Nunito"/>
           <w:b/>
@@ -1422,6 +1200,7 @@
     </w:p>
     <w:p>
       <w:pPr>
+        <w:spacing w:line="240" w:lineRule="auto"/>
         <w:rPr>
           <w:rFonts w:ascii="Nunito" w:eastAsia="Nunito" w:hAnsi="Nunito" w:cs="Nunito"/>
           <w:b/>
@@ -1432,6 +1211,7 @@
     </w:p>
     <w:p>
       <w:pPr>
+        <w:spacing w:line="240" w:lineRule="auto"/>
         <w:rPr>
           <w:rFonts w:ascii="Nunito" w:eastAsia="Nunito" w:hAnsi="Nunito" w:cs="Nunito"/>
           <w:b/>
@@ -1442,7 +1222,7 @@
     </w:p>
     <w:p>
       <w:pPr>
-        <w:jc w:val="center"/>
+        <w:spacing w:line="240" w:lineRule="auto"/>
         <w:rPr>
           <w:rFonts w:ascii="Nunito" w:eastAsia="Nunito" w:hAnsi="Nunito" w:cs="Nunito"/>
           <w:b/>
@@ -1450,660 +1230,21 @@
           <w:szCs w:val="40"/>
         </w:rPr>
       </w:pPr>
-      <w:r>
+    </w:p>
+    <w:p>
+      <w:pPr>
+        <w:spacing w:line="240" w:lineRule="auto"/>
         <w:rPr>
           <w:rFonts w:ascii="Nunito" w:eastAsia="Nunito" w:hAnsi="Nunito" w:cs="Nunito"/>
           <w:b/>
           <w:sz w:val="40"/>
           <w:szCs w:val="40"/>
         </w:rPr>
-        <w:t>How Retail POS Works</w:t>
-      </w:r>
-    </w:p>
-    <w:p>
-      <w:pPr>
-        <w:widowControl w:val="0"/>
-        <w:spacing w:before="300" w:after="300"/>
-        <w:jc w:val="both"/>
-        <w:rPr>
-          <w:rFonts w:ascii="Nunito" w:eastAsia="Nunito" w:hAnsi="Nunito" w:cs="Nunito"/>
-          <w:sz w:val="28"/>
-        </w:rPr>
-      </w:pPr>
-      <w:r>
-        <w:rPr>
-          <w:rFonts w:ascii="Nunito" w:eastAsia="Nunito" w:hAnsi="Nunito" w:cs="Nunito"/>
-          <w:sz w:val="28"/>
-        </w:rPr>
-        <w:t>Retail POS systems work through a combination of hardware and software to facilitate the entire sales process and manage various aspects of retail operations. Here's a step-by-step overview of how a typical retail POS system works:</w:t>
-      </w:r>
-    </w:p>
-    <w:p>
-      <w:pPr>
-        <w:widowControl w:val="0"/>
-        <w:spacing w:before="300" w:after="300"/>
-        <w:jc w:val="both"/>
-        <w:rPr>
-          <w:rFonts w:ascii="Nunito" w:eastAsia="Nunito" w:hAnsi="Nunito" w:cs="Nunito"/>
-          <w:sz w:val="28"/>
-        </w:rPr>
-      </w:pPr>
-      <w:r>
-        <w:rPr>
-          <w:rFonts w:ascii="Nunito" w:eastAsia="Nunito" w:hAnsi="Nunito" w:cs="Nunito"/>
-          <w:sz w:val="28"/>
-        </w:rPr>
-        <w:t xml:space="preserve">1. </w:t>
-      </w:r>
-      <w:r>
-        <w:rPr>
-          <w:rFonts w:ascii="Nunito" w:eastAsia="Nunito" w:hAnsi="Nunito" w:cs="Nunito"/>
-          <w:sz w:val="28"/>
-        </w:rPr>
-        <w:t>Product S</w:t>
-      </w:r>
-      <w:r>
-        <w:rPr>
-          <w:rFonts w:ascii="Nunito" w:eastAsia="Nunito" w:hAnsi="Nunito" w:cs="Nunito"/>
-          <w:sz w:val="28"/>
-        </w:rPr>
-        <w:t>etup and Inventory Management:</w:t>
-      </w:r>
-    </w:p>
-    <w:p>
-      <w:pPr>
-        <w:widowControl w:val="0"/>
-        <w:spacing w:before="300" w:after="300"/>
-        <w:jc w:val="both"/>
-        <w:rPr>
-          <w:rFonts w:ascii="Nunito" w:eastAsia="Nunito" w:hAnsi="Nunito" w:cs="Nunito"/>
-          <w:sz w:val="28"/>
-        </w:rPr>
-      </w:pPr>
-      <w:r>
-        <w:rPr>
-          <w:rFonts w:ascii="Nunito" w:eastAsia="Nunito" w:hAnsi="Nunito" w:cs="Nunito"/>
-          <w:sz w:val="28"/>
-        </w:rPr>
-        <w:lastRenderedPageBreak/>
-        <w:t xml:space="preserve">   - The process begins with the setup of products in the POS system's database. Each product is assigned a unique identifier, such as a barcode or SKU (Stock Keeping Unit).</w:t>
-      </w:r>
-    </w:p>
-    <w:p>
-      <w:pPr>
-        <w:widowControl w:val="0"/>
-        <w:spacing w:before="300" w:after="300"/>
-        <w:jc w:val="both"/>
-        <w:rPr>
-          <w:rFonts w:ascii="Nunito" w:eastAsia="Nunito" w:hAnsi="Nunito" w:cs="Nunito"/>
-          <w:sz w:val="28"/>
-        </w:rPr>
-      </w:pPr>
-      <w:r>
-        <w:rPr>
-          <w:rFonts w:ascii="Nunito" w:eastAsia="Nunito" w:hAnsi="Nunito" w:cs="Nunito"/>
-          <w:sz w:val="28"/>
-        </w:rPr>
-        <w:t xml:space="preserve">   - The system also includes details like product name, price, description, and any applicable discounts or promotions.</w:t>
-      </w:r>
-    </w:p>
-    <w:p>
-      <w:pPr>
-        <w:widowControl w:val="0"/>
-        <w:spacing w:before="300" w:after="300"/>
-        <w:jc w:val="both"/>
-        <w:rPr>
-          <w:rFonts w:ascii="Nunito" w:eastAsia="Nunito" w:hAnsi="Nunito" w:cs="Nunito"/>
-          <w:sz w:val="28"/>
-        </w:rPr>
-      </w:pPr>
-      <w:r>
-        <w:rPr>
-          <w:rFonts w:ascii="Nunito" w:eastAsia="Nunito" w:hAnsi="Nunito" w:cs="Nunito"/>
-          <w:sz w:val="28"/>
-        </w:rPr>
-        <w:t xml:space="preserve">   - Inventory levels are set, and the system keeps track of stock in real-time.</w:t>
-      </w:r>
-    </w:p>
-    <w:p>
-      <w:pPr>
-        <w:widowControl w:val="0"/>
-        <w:spacing w:before="300" w:after="300"/>
-        <w:jc w:val="both"/>
-        <w:rPr>
-          <w:rFonts w:ascii="Nunito" w:eastAsia="Nunito" w:hAnsi="Nunito" w:cs="Nunito"/>
-          <w:sz w:val="28"/>
-        </w:rPr>
-      </w:pPr>
-    </w:p>
-    <w:p>
-      <w:pPr>
-        <w:widowControl w:val="0"/>
-        <w:spacing w:before="300" w:after="300"/>
-        <w:jc w:val="both"/>
-        <w:rPr>
-          <w:rFonts w:ascii="Nunito" w:eastAsia="Nunito" w:hAnsi="Nunito" w:cs="Nunito"/>
-          <w:sz w:val="28"/>
-        </w:rPr>
-      </w:pPr>
-      <w:r>
-        <w:rPr>
-          <w:rFonts w:ascii="Nunito" w:eastAsia="Nunito" w:hAnsi="Nunito" w:cs="Nunito"/>
-          <w:sz w:val="28"/>
-        </w:rPr>
-        <w:t>2. Sales Processing:</w:t>
-      </w:r>
-    </w:p>
-    <w:p>
-      <w:pPr>
-        <w:widowControl w:val="0"/>
-        <w:spacing w:before="300" w:after="300"/>
-        <w:jc w:val="both"/>
-        <w:rPr>
-          <w:rFonts w:ascii="Nunito" w:eastAsia="Nunito" w:hAnsi="Nunito" w:cs="Nunito"/>
-          <w:sz w:val="28"/>
-        </w:rPr>
-      </w:pPr>
-      <w:r>
-        <w:rPr>
-          <w:rFonts w:ascii="Nunito" w:eastAsia="Nunito" w:hAnsi="Nunito" w:cs="Nunito"/>
-          <w:sz w:val="28"/>
-        </w:rPr>
-        <w:t xml:space="preserve">   - When a customer selects items for purchase, the cashier or salesperson scans the product's barcode or manually enters the product information into the POS system.</w:t>
-      </w:r>
-    </w:p>
-    <w:p>
-      <w:pPr>
-        <w:widowControl w:val="0"/>
-        <w:spacing w:before="300" w:after="300"/>
-        <w:jc w:val="both"/>
-        <w:rPr>
-          <w:rFonts w:ascii="Nunito" w:eastAsia="Nunito" w:hAnsi="Nunito" w:cs="Nunito"/>
-          <w:sz w:val="28"/>
-        </w:rPr>
-      </w:pPr>
-      <w:r>
-        <w:rPr>
-          <w:rFonts w:ascii="Nunito" w:eastAsia="Nunito" w:hAnsi="Nunito" w:cs="Nunito"/>
-          <w:sz w:val="28"/>
-        </w:rPr>
-        <w:t xml:space="preserve">   - The system retrieves the product details, including price and any applicable discounts, from the database.</w:t>
-      </w:r>
-    </w:p>
-    <w:p>
-      <w:pPr>
-        <w:widowControl w:val="0"/>
-        <w:spacing w:before="300" w:after="300"/>
-        <w:jc w:val="both"/>
-        <w:rPr>
-          <w:rFonts w:ascii="Nunito" w:eastAsia="Nunito" w:hAnsi="Nunito" w:cs="Nunito"/>
-          <w:sz w:val="28"/>
-        </w:rPr>
-      </w:pPr>
-      <w:r>
-        <w:rPr>
-          <w:rFonts w:ascii="Nunito" w:eastAsia="Nunito" w:hAnsi="Nunito" w:cs="Nunito"/>
-          <w:sz w:val="28"/>
-        </w:rPr>
-        <w:t xml:space="preserve">   - The POS system calculates the total amount due, including taxes, based on the items scanned and any promotions applied.</w:t>
-      </w:r>
-    </w:p>
-    <w:p>
-      <w:pPr>
-        <w:widowControl w:val="0"/>
-        <w:spacing w:before="300" w:after="300"/>
-        <w:jc w:val="both"/>
-        <w:rPr>
-          <w:rFonts w:ascii="Nunito" w:eastAsia="Nunito" w:hAnsi="Nunito" w:cs="Nunito"/>
-          <w:sz w:val="28"/>
-        </w:rPr>
-      </w:pPr>
-      <w:r>
-        <w:rPr>
-          <w:rFonts w:ascii="Nunito" w:eastAsia="Nunito" w:hAnsi="Nunito" w:cs="Nunito"/>
-          <w:sz w:val="28"/>
-        </w:rPr>
-        <w:t xml:space="preserve">   - If the customer is eligible for loyalty rewards or discounts, the system can apply them to the total.</w:t>
-      </w:r>
-    </w:p>
-    <w:p>
-      <w:pPr>
-        <w:widowControl w:val="0"/>
-        <w:spacing w:before="300" w:after="300"/>
-        <w:jc w:val="both"/>
-        <w:rPr>
-          <w:rFonts w:ascii="Nunito" w:eastAsia="Nunito" w:hAnsi="Nunito" w:cs="Nunito"/>
-          <w:sz w:val="28"/>
-        </w:rPr>
-      </w:pPr>
-    </w:p>
-    <w:p>
-      <w:pPr>
-        <w:widowControl w:val="0"/>
-        <w:spacing w:before="300" w:after="300"/>
-        <w:jc w:val="both"/>
-        <w:rPr>
-          <w:rFonts w:ascii="Nunito" w:eastAsia="Nunito" w:hAnsi="Nunito" w:cs="Nunito"/>
-          <w:sz w:val="28"/>
-        </w:rPr>
-      </w:pPr>
-      <w:r>
-        <w:rPr>
-          <w:rFonts w:ascii="Nunito" w:eastAsia="Nunito" w:hAnsi="Nunito" w:cs="Nunito"/>
-          <w:sz w:val="28"/>
-        </w:rPr>
-        <w:t>3. Payment Processing:</w:t>
-      </w:r>
-    </w:p>
-    <w:p>
-      <w:pPr>
-        <w:widowControl w:val="0"/>
-        <w:spacing w:before="300" w:after="300"/>
-        <w:jc w:val="both"/>
-        <w:rPr>
-          <w:rFonts w:ascii="Nunito" w:eastAsia="Nunito" w:hAnsi="Nunito" w:cs="Nunito"/>
-          <w:sz w:val="28"/>
-        </w:rPr>
-      </w:pPr>
-      <w:r>
-        <w:rPr>
-          <w:rFonts w:ascii="Nunito" w:eastAsia="Nunito" w:hAnsi="Nunito" w:cs="Nunito"/>
-          <w:sz w:val="28"/>
-        </w:rPr>
-        <w:t xml:space="preserve">   - The customer selects a payment method, such as cash, credit card, debit card, mobile payment, or gift card.</w:t>
-      </w:r>
-    </w:p>
-    <w:p>
-      <w:pPr>
-        <w:widowControl w:val="0"/>
-        <w:spacing w:before="300" w:after="300"/>
-        <w:jc w:val="both"/>
-        <w:rPr>
-          <w:rFonts w:ascii="Nunito" w:eastAsia="Nunito" w:hAnsi="Nunito" w:cs="Nunito"/>
-          <w:sz w:val="28"/>
-        </w:rPr>
-      </w:pPr>
-      <w:r>
-        <w:rPr>
-          <w:rFonts w:ascii="Nunito" w:eastAsia="Nunito" w:hAnsi="Nunito" w:cs="Nunito"/>
-          <w:sz w:val="28"/>
-        </w:rPr>
-        <w:t xml:space="preserve">   - The POS system processes the payment and updates the transaction status accordingly.</w:t>
-      </w:r>
-    </w:p>
-    <w:p>
-      <w:pPr>
-        <w:widowControl w:val="0"/>
-        <w:spacing w:before="300" w:after="300"/>
-        <w:jc w:val="both"/>
-        <w:rPr>
-          <w:rFonts w:ascii="Nunito" w:eastAsia="Nunito" w:hAnsi="Nunito" w:cs="Nunito"/>
-          <w:sz w:val="28"/>
-        </w:rPr>
-      </w:pPr>
-      <w:r>
-        <w:rPr>
-          <w:rFonts w:ascii="Nunito" w:eastAsia="Nunito" w:hAnsi="Nunito" w:cs="Nunito"/>
-          <w:sz w:val="28"/>
-        </w:rPr>
-        <w:t xml:space="preserve">   - In case of electronic payments (e.g., credit card), the system communicates with </w:t>
-      </w:r>
-      <w:r>
-        <w:rPr>
-          <w:rFonts w:ascii="Nunito" w:eastAsia="Nunito" w:hAnsi="Nunito" w:cs="Nunito"/>
-          <w:sz w:val="28"/>
-        </w:rPr>
-        <w:lastRenderedPageBreak/>
-        <w:t>the payment processor to authorize and complete the transaction securely.</w:t>
-      </w:r>
-    </w:p>
-    <w:p>
-      <w:pPr>
-        <w:widowControl w:val="0"/>
-        <w:spacing w:before="300" w:after="300"/>
-        <w:jc w:val="both"/>
-        <w:rPr>
-          <w:rFonts w:ascii="Nunito" w:eastAsia="Nunito" w:hAnsi="Nunito" w:cs="Nunito"/>
-          <w:sz w:val="28"/>
-        </w:rPr>
-      </w:pPr>
-    </w:p>
-    <w:p>
-      <w:pPr>
-        <w:widowControl w:val="0"/>
-        <w:spacing w:before="300" w:after="300"/>
-        <w:jc w:val="both"/>
-        <w:rPr>
-          <w:rFonts w:ascii="Nunito" w:eastAsia="Nunito" w:hAnsi="Nunito" w:cs="Nunito"/>
-          <w:sz w:val="28"/>
-        </w:rPr>
-      </w:pPr>
-      <w:r>
-        <w:rPr>
-          <w:rFonts w:ascii="Nunito" w:eastAsia="Nunito" w:hAnsi="Nunito" w:cs="Nunito"/>
-          <w:sz w:val="28"/>
-        </w:rPr>
-        <w:t>4. Receipt Generation:</w:t>
-      </w:r>
-    </w:p>
-    <w:p>
-      <w:pPr>
-        <w:widowControl w:val="0"/>
-        <w:spacing w:before="300" w:after="300"/>
-        <w:jc w:val="both"/>
-        <w:rPr>
-          <w:rFonts w:ascii="Nunito" w:eastAsia="Nunito" w:hAnsi="Nunito" w:cs="Nunito"/>
-          <w:sz w:val="28"/>
-        </w:rPr>
-      </w:pPr>
-      <w:r>
-        <w:rPr>
-          <w:rFonts w:ascii="Nunito" w:eastAsia="Nunito" w:hAnsi="Nunito" w:cs="Nunito"/>
-          <w:sz w:val="28"/>
-        </w:rPr>
-        <w:t xml:space="preserve">   - The POS system generates a detailed receipt for the customer, listing the purchased items, prices, taxes, and the total amount paid.</w:t>
-      </w:r>
-    </w:p>
-    <w:p>
-      <w:pPr>
-        <w:widowControl w:val="0"/>
-        <w:spacing w:before="300" w:after="300"/>
-        <w:jc w:val="both"/>
-        <w:rPr>
-          <w:rFonts w:ascii="Nunito" w:eastAsia="Nunito" w:hAnsi="Nunito" w:cs="Nunito"/>
-          <w:sz w:val="28"/>
-        </w:rPr>
-      </w:pPr>
-      <w:r>
-        <w:rPr>
-          <w:rFonts w:ascii="Nunito" w:eastAsia="Nunito" w:hAnsi="Nunito" w:cs="Nunito"/>
-          <w:sz w:val="28"/>
-        </w:rPr>
-        <w:t xml:space="preserve">   - The receipt may also include store information, return policies, and other relevant details.</w:t>
-      </w:r>
-    </w:p>
-    <w:p>
-      <w:pPr>
-        <w:widowControl w:val="0"/>
-        <w:spacing w:before="300" w:after="300"/>
-        <w:jc w:val="both"/>
-        <w:rPr>
-          <w:rFonts w:ascii="Nunito" w:eastAsia="Nunito" w:hAnsi="Nunito" w:cs="Nunito"/>
-          <w:sz w:val="28"/>
-        </w:rPr>
-      </w:pPr>
-    </w:p>
-    <w:p>
-      <w:pPr>
-        <w:widowControl w:val="0"/>
-        <w:spacing w:before="300" w:after="300"/>
-        <w:jc w:val="both"/>
-        <w:rPr>
-          <w:rFonts w:ascii="Nunito" w:eastAsia="Nunito" w:hAnsi="Nunito" w:cs="Nunito"/>
-          <w:sz w:val="28"/>
-        </w:rPr>
-      </w:pPr>
-      <w:r>
-        <w:rPr>
-          <w:rFonts w:ascii="Nunito" w:eastAsia="Nunito" w:hAnsi="Nunito" w:cs="Nunito"/>
-          <w:sz w:val="28"/>
-        </w:rPr>
-        <w:t>5. Inventory Update:</w:t>
-      </w:r>
-    </w:p>
-    <w:p>
-      <w:pPr>
-        <w:widowControl w:val="0"/>
-        <w:spacing w:before="300" w:after="300"/>
-        <w:jc w:val="both"/>
-        <w:rPr>
-          <w:rFonts w:ascii="Nunito" w:eastAsia="Nunito" w:hAnsi="Nunito" w:cs="Nunito"/>
-          <w:sz w:val="28"/>
-        </w:rPr>
-      </w:pPr>
-      <w:r>
-        <w:rPr>
-          <w:rFonts w:ascii="Nunito" w:eastAsia="Nunito" w:hAnsi="Nunito" w:cs="Nunito"/>
-          <w:sz w:val="28"/>
-        </w:rPr>
-        <w:t xml:space="preserve">   - After the transaction is completed, the POS system automatically updates the inventory levels, deducting the sold items from the stock.</w:t>
-      </w:r>
-    </w:p>
-    <w:p>
-      <w:pPr>
-        <w:widowControl w:val="0"/>
-        <w:spacing w:before="300" w:after="300"/>
-        <w:jc w:val="both"/>
-        <w:rPr>
-          <w:rFonts w:ascii="Nunito" w:eastAsia="Nunito" w:hAnsi="Nunito" w:cs="Nunito"/>
-          <w:sz w:val="28"/>
-        </w:rPr>
-      </w:pPr>
-    </w:p>
-    <w:p>
-      <w:pPr>
-        <w:widowControl w:val="0"/>
-        <w:spacing w:before="300" w:after="300"/>
-        <w:jc w:val="both"/>
-        <w:rPr>
-          <w:rFonts w:ascii="Nunito" w:eastAsia="Nunito" w:hAnsi="Nunito" w:cs="Nunito"/>
-          <w:sz w:val="28"/>
-        </w:rPr>
-      </w:pPr>
-      <w:r>
-        <w:rPr>
-          <w:rFonts w:ascii="Nunito" w:eastAsia="Nunito" w:hAnsi="Nunito" w:cs="Nunito"/>
-          <w:sz w:val="28"/>
-        </w:rPr>
-        <w:t>6. Reporting and Analytics:</w:t>
-      </w:r>
-    </w:p>
-    <w:p>
-      <w:pPr>
-        <w:widowControl w:val="0"/>
-        <w:spacing w:before="300" w:after="300"/>
-        <w:jc w:val="both"/>
-        <w:rPr>
-          <w:rFonts w:ascii="Nunito" w:eastAsia="Nunito" w:hAnsi="Nunito" w:cs="Nunito"/>
-          <w:sz w:val="28"/>
-        </w:rPr>
-      </w:pPr>
-      <w:r>
-        <w:rPr>
-          <w:rFonts w:ascii="Nunito" w:eastAsia="Nunito" w:hAnsi="Nunito" w:cs="Nunito"/>
-          <w:sz w:val="28"/>
-        </w:rPr>
-        <w:t xml:space="preserve">   - The POS system stores transaction data, which can be accessed later for generating reports and analytics.</w:t>
-      </w:r>
-    </w:p>
-    <w:p>
-      <w:pPr>
-        <w:widowControl w:val="0"/>
-        <w:spacing w:before="300" w:after="300"/>
-        <w:jc w:val="both"/>
-        <w:rPr>
-          <w:rFonts w:ascii="Nunito" w:eastAsia="Nunito" w:hAnsi="Nunito" w:cs="Nunito"/>
-          <w:sz w:val="28"/>
-        </w:rPr>
-      </w:pPr>
-      <w:r>
-        <w:rPr>
-          <w:rFonts w:ascii="Nunito" w:eastAsia="Nunito" w:hAnsi="Nunito" w:cs="Nunito"/>
-          <w:sz w:val="28"/>
-        </w:rPr>
-        <w:t xml:space="preserve">   - Retailers can analyze sales trends, bestselling products, peak selling periods, and other performance metrics to make informed business decisions.</w:t>
-      </w:r>
-    </w:p>
-    <w:p>
-      <w:pPr>
-        <w:widowControl w:val="0"/>
-        <w:spacing w:before="300" w:after="300"/>
-        <w:jc w:val="both"/>
-        <w:rPr>
-          <w:rFonts w:ascii="Nunito" w:eastAsia="Nunito" w:hAnsi="Nunito" w:cs="Nunito"/>
-          <w:sz w:val="28"/>
-        </w:rPr>
-      </w:pPr>
-    </w:p>
-    <w:p>
-      <w:pPr>
-        <w:widowControl w:val="0"/>
-        <w:spacing w:before="300" w:after="300"/>
-        <w:jc w:val="both"/>
-        <w:rPr>
-          <w:rFonts w:ascii="Nunito" w:eastAsia="Nunito" w:hAnsi="Nunito" w:cs="Nunito"/>
-          <w:sz w:val="28"/>
-        </w:rPr>
-      </w:pPr>
-      <w:r>
-        <w:rPr>
-          <w:rFonts w:ascii="Nunito" w:eastAsia="Nunito" w:hAnsi="Nunito" w:cs="Nunito"/>
-          <w:sz w:val="28"/>
-        </w:rPr>
-        <w:t>7. Customer Management and Loyalty Programs:</w:t>
-      </w:r>
-    </w:p>
-    <w:p>
-      <w:pPr>
-        <w:widowControl w:val="0"/>
-        <w:spacing w:before="300" w:after="300"/>
-        <w:jc w:val="both"/>
-        <w:rPr>
-          <w:rFonts w:ascii="Nunito" w:eastAsia="Nunito" w:hAnsi="Nunito" w:cs="Nunito"/>
-          <w:sz w:val="28"/>
-        </w:rPr>
-      </w:pPr>
-      <w:r>
-        <w:rPr>
-          <w:rFonts w:ascii="Nunito" w:eastAsia="Nunito" w:hAnsi="Nunito" w:cs="Nunito"/>
-          <w:sz w:val="28"/>
-        </w:rPr>
-        <w:t xml:space="preserve">   - Retail POS systems with CRM capabilities allow businesses to store customer information, such as contact details, purchase history, and preferences.</w:t>
-      </w:r>
-    </w:p>
-    <w:p>
-      <w:pPr>
-        <w:widowControl w:val="0"/>
-        <w:spacing w:before="300" w:after="300"/>
-        <w:jc w:val="both"/>
-        <w:rPr>
-          <w:rFonts w:ascii="Nunito" w:eastAsia="Nunito" w:hAnsi="Nunito" w:cs="Nunito"/>
-          <w:sz w:val="28"/>
-        </w:rPr>
-      </w:pPr>
-      <w:r>
-        <w:rPr>
-          <w:rFonts w:ascii="Nunito" w:eastAsia="Nunito" w:hAnsi="Nunito" w:cs="Nunito"/>
-          <w:sz w:val="28"/>
-        </w:rPr>
-        <w:t xml:space="preserve">   - Loyalty programs can be managed through the POS system, allowing retailers </w:t>
-      </w:r>
-      <w:r>
-        <w:rPr>
-          <w:rFonts w:ascii="Nunito" w:eastAsia="Nunito" w:hAnsi="Nunito" w:cs="Nunito"/>
-          <w:sz w:val="28"/>
-        </w:rPr>
-        <w:lastRenderedPageBreak/>
-        <w:t>to reward loyal customers and offer personalized discounts or promotions.</w:t>
-      </w:r>
-    </w:p>
-    <w:p>
-      <w:pPr>
-        <w:widowControl w:val="0"/>
-        <w:spacing w:before="300" w:after="300"/>
-        <w:jc w:val="both"/>
-        <w:rPr>
-          <w:rFonts w:ascii="Nunito" w:eastAsia="Nunito" w:hAnsi="Nunito" w:cs="Nunito"/>
-          <w:sz w:val="28"/>
-        </w:rPr>
-      </w:pPr>
-    </w:p>
-    <w:p>
-      <w:pPr>
-        <w:widowControl w:val="0"/>
-        <w:spacing w:before="300" w:after="300"/>
-        <w:jc w:val="both"/>
-        <w:rPr>
-          <w:rFonts w:ascii="Nunito" w:eastAsia="Nunito" w:hAnsi="Nunito" w:cs="Nunito"/>
-          <w:sz w:val="28"/>
-        </w:rPr>
-      </w:pPr>
-      <w:r>
-        <w:rPr>
-          <w:rFonts w:ascii="Nunito" w:eastAsia="Nunito" w:hAnsi="Nunito" w:cs="Nunito"/>
-          <w:sz w:val="28"/>
-        </w:rPr>
-        <w:t>8. Integration:</w:t>
-      </w:r>
-    </w:p>
-    <w:p>
-      <w:pPr>
-        <w:widowControl w:val="0"/>
-        <w:spacing w:before="300" w:after="300"/>
-        <w:jc w:val="both"/>
-        <w:rPr>
-          <w:rFonts w:ascii="Nunito" w:eastAsia="Nunito" w:hAnsi="Nunito" w:cs="Nunito"/>
-          <w:sz w:val="28"/>
-        </w:rPr>
-      </w:pPr>
-      <w:r>
-        <w:rPr>
-          <w:rFonts w:ascii="Nunito" w:eastAsia="Nunito" w:hAnsi="Nunito" w:cs="Nunito"/>
-          <w:sz w:val="28"/>
-        </w:rPr>
-        <w:t xml:space="preserve">   - Retail POS systems can be integrated with other business systems, such as accounting software, inventory management systems, e-commerce platforms, and more.</w:t>
-      </w:r>
-    </w:p>
-    <w:p>
-      <w:pPr>
-        <w:widowControl w:val="0"/>
-        <w:spacing w:before="300" w:after="300"/>
-        <w:jc w:val="both"/>
-        <w:rPr>
-          <w:rFonts w:ascii="Nunito" w:eastAsia="Nunito" w:hAnsi="Nunito" w:cs="Nunito"/>
-          <w:sz w:val="28"/>
-        </w:rPr>
-      </w:pPr>
-      <w:r>
-        <w:rPr>
-          <w:rFonts w:ascii="Nunito" w:eastAsia="Nunito" w:hAnsi="Nunito" w:cs="Nunito"/>
-          <w:sz w:val="28"/>
-        </w:rPr>
-        <w:t xml:space="preserve">   - Integration ensures seamless data flow between different parts of the business and reduces manual data entry.</w:t>
-      </w:r>
-    </w:p>
-    <w:p>
-      <w:pPr>
-        <w:widowControl w:val="0"/>
-        <w:spacing w:before="300" w:after="300"/>
-        <w:jc w:val="both"/>
-        <w:rPr>
-          <w:rFonts w:ascii="Nunito" w:eastAsia="Nunito" w:hAnsi="Nunito" w:cs="Nunito"/>
-          <w:sz w:val="28"/>
-        </w:rPr>
-      </w:pPr>
-    </w:p>
-    <w:p>
-      <w:pPr>
-        <w:widowControl w:val="0"/>
-        <w:spacing w:before="300" w:after="300"/>
-        <w:jc w:val="both"/>
-        <w:rPr>
-          <w:rFonts w:ascii="Nunito" w:eastAsia="Nunito" w:hAnsi="Nunito" w:cs="Nunito"/>
-          <w:sz w:val="28"/>
-        </w:rPr>
-      </w:pPr>
-      <w:r>
-        <w:rPr>
-          <w:rFonts w:ascii="Nunito" w:eastAsia="Nunito" w:hAnsi="Nunito" w:cs="Nunito"/>
-          <w:sz w:val="28"/>
-        </w:rPr>
-        <w:t>Overall, a retail POS system streamlines the sales process, enhances customer service, optimizes inventory management, and provides valuable insights to help retailers run their businesses more efficiently.</w:t>
-      </w:r>
-    </w:p>
-    <w:p>
-      <w:pPr>
-        <w:jc w:val="center"/>
+      </w:pPr>
+    </w:p>
+    <w:p>
+      <w:pPr>
+        <w:spacing w:line="240" w:lineRule="auto"/>
         <w:rPr>
           <w:rFonts w:ascii="Nunito" w:eastAsia="Nunito" w:hAnsi="Nunito" w:cs="Nunito"/>
           <w:b/>
@@ -2114,7 +1255,7 @@
     </w:p>
     <w:p>
       <w:pPr>
-        <w:jc w:val="center"/>
+        <w:spacing w:line="240" w:lineRule="auto"/>
         <w:rPr>
           <w:rFonts w:ascii="Nunito" w:eastAsia="Nunito" w:hAnsi="Nunito" w:cs="Nunito"/>
           <w:b/>
@@ -2125,7 +1266,7 @@
     </w:p>
     <w:p>
       <w:pPr>
-        <w:jc w:val="center"/>
+        <w:spacing w:line="240" w:lineRule="auto"/>
         <w:rPr>
           <w:rFonts w:ascii="Nunito" w:eastAsia="Nunito" w:hAnsi="Nunito" w:cs="Nunito"/>
           <w:b/>
@@ -2136,7 +1277,7 @@
     </w:p>
     <w:p>
       <w:pPr>
-        <w:jc w:val="center"/>
+        <w:spacing w:line="240" w:lineRule="auto"/>
         <w:rPr>
           <w:rFonts w:ascii="Nunito" w:eastAsia="Nunito" w:hAnsi="Nunito" w:cs="Nunito"/>
           <w:b/>
@@ -2147,7 +1288,7 @@
     </w:p>
     <w:p>
       <w:pPr>
-        <w:jc w:val="center"/>
+        <w:spacing w:line="240" w:lineRule="auto"/>
         <w:rPr>
           <w:rFonts w:ascii="Nunito" w:eastAsia="Nunito" w:hAnsi="Nunito" w:cs="Nunito"/>
           <w:b/>
@@ -2158,7 +1299,7 @@
     </w:p>
     <w:p>
       <w:pPr>
-        <w:jc w:val="center"/>
+        <w:spacing w:line="240" w:lineRule="auto"/>
         <w:rPr>
           <w:rFonts w:ascii="Nunito" w:eastAsia="Nunito" w:hAnsi="Nunito" w:cs="Nunito"/>
           <w:b/>
@@ -2169,6 +1310,7 @@
     </w:p>
     <w:p>
       <w:pPr>
+        <w:spacing w:line="360" w:lineRule="auto"/>
         <w:jc w:val="center"/>
         <w:rPr>
           <w:rFonts w:ascii="Nunito" w:eastAsia="Nunito" w:hAnsi="Nunito" w:cs="Nunito"/>
@@ -2184,16 +1326,559 @@
           <w:sz w:val="40"/>
           <w:szCs w:val="40"/>
         </w:rPr>
+        <w:lastRenderedPageBreak/>
+        <w:t>How Retail POS Works</w:t>
+      </w:r>
+    </w:p>
+    <w:p>
+      <w:pPr>
+        <w:widowControl w:val="0"/>
+        <w:spacing w:before="300" w:after="300" w:line="240" w:lineRule="auto"/>
+        <w:jc w:val="both"/>
+        <w:rPr>
+          <w:rFonts w:ascii="Nunito" w:eastAsia="Nunito" w:hAnsi="Nunito" w:cs="Nunito"/>
+          <w:sz w:val="28"/>
+        </w:rPr>
+      </w:pPr>
+      <w:r>
+        <w:rPr>
+          <w:rFonts w:ascii="Nunito" w:eastAsia="Nunito" w:hAnsi="Nunito" w:cs="Nunito"/>
+          <w:sz w:val="28"/>
+        </w:rPr>
+        <w:t>Retail POS systems work through a combination of hardware and software to facilitate the entire sales process and manage various aspects of retail operations. Here's a step-by-step overview of how a typical retail POS system works:</w:t>
+      </w:r>
+    </w:p>
+    <w:p>
+      <w:pPr>
+        <w:widowControl w:val="0"/>
+        <w:spacing w:before="300" w:after="300" w:line="240" w:lineRule="auto"/>
+        <w:jc w:val="both"/>
+        <w:rPr>
+          <w:rFonts w:ascii="Nunito" w:eastAsia="Nunito" w:hAnsi="Nunito" w:cs="Nunito"/>
+          <w:b/>
+          <w:sz w:val="28"/>
+        </w:rPr>
+      </w:pPr>
+      <w:r>
+        <w:rPr>
+          <w:rFonts w:ascii="Nunito" w:eastAsia="Nunito" w:hAnsi="Nunito" w:cs="Nunito"/>
+          <w:b/>
+          <w:sz w:val="28"/>
+        </w:rPr>
+        <w:t>1. Product Setup and Inventory Management:</w:t>
+      </w:r>
+    </w:p>
+    <w:p>
+      <w:pPr>
+        <w:widowControl w:val="0"/>
+        <w:spacing w:before="300" w:after="300" w:line="240" w:lineRule="auto"/>
+        <w:jc w:val="both"/>
+        <w:rPr>
+          <w:rFonts w:ascii="Nunito" w:eastAsia="Nunito" w:hAnsi="Nunito" w:cs="Nunito"/>
+          <w:sz w:val="28"/>
+        </w:rPr>
+      </w:pPr>
+      <w:r>
+        <w:rPr>
+          <w:rFonts w:ascii="Nunito" w:eastAsia="Nunito" w:hAnsi="Nunito" w:cs="Nunito"/>
+          <w:sz w:val="28"/>
+        </w:rPr>
+        <w:t xml:space="preserve">   - The process begins with the setup of products in the POS system's database. Each product is assigned a unique identifier, such as a barcode or SKU (Stock Keeping Unit).</w:t>
+      </w:r>
+    </w:p>
+    <w:p>
+      <w:pPr>
+        <w:widowControl w:val="0"/>
+        <w:spacing w:before="300" w:after="300" w:line="240" w:lineRule="auto"/>
+        <w:jc w:val="both"/>
+        <w:rPr>
+          <w:rFonts w:ascii="Nunito" w:eastAsia="Nunito" w:hAnsi="Nunito" w:cs="Nunito"/>
+          <w:sz w:val="28"/>
+        </w:rPr>
+      </w:pPr>
+      <w:r>
+        <w:rPr>
+          <w:rFonts w:ascii="Nunito" w:eastAsia="Nunito" w:hAnsi="Nunito" w:cs="Nunito"/>
+          <w:sz w:val="28"/>
+        </w:rPr>
+        <w:t xml:space="preserve">   - The system also includes details like product name, price, description, and any applicable discounts or promotions.</w:t>
+      </w:r>
+    </w:p>
+    <w:p>
+      <w:pPr>
+        <w:widowControl w:val="0"/>
+        <w:spacing w:before="300" w:after="300" w:line="240" w:lineRule="auto"/>
+        <w:jc w:val="both"/>
+        <w:rPr>
+          <w:rFonts w:ascii="Nunito" w:eastAsia="Nunito" w:hAnsi="Nunito" w:cs="Nunito"/>
+          <w:sz w:val="28"/>
+        </w:rPr>
+      </w:pPr>
+      <w:r>
+        <w:rPr>
+          <w:rFonts w:ascii="Nunito" w:eastAsia="Nunito" w:hAnsi="Nunito" w:cs="Nunito"/>
+          <w:sz w:val="28"/>
+        </w:rPr>
+        <w:t xml:space="preserve">   - Inventory levels are set, and the system keeps track of stock in real-time.</w:t>
+      </w:r>
+    </w:p>
+    <w:p>
+      <w:pPr>
+        <w:widowControl w:val="0"/>
+        <w:spacing w:before="300" w:after="300" w:line="240" w:lineRule="auto"/>
+        <w:jc w:val="both"/>
+        <w:rPr>
+          <w:rFonts w:ascii="Nunito" w:eastAsia="Nunito" w:hAnsi="Nunito" w:cs="Nunito"/>
+          <w:b/>
+          <w:sz w:val="28"/>
+        </w:rPr>
+      </w:pPr>
+      <w:r>
+        <w:rPr>
+          <w:rFonts w:ascii="Nunito" w:eastAsia="Nunito" w:hAnsi="Nunito" w:cs="Nunito"/>
+          <w:b/>
+          <w:sz w:val="28"/>
+        </w:rPr>
+        <w:t>2. Sales Processing:</w:t>
+      </w:r>
+    </w:p>
+    <w:p>
+      <w:pPr>
+        <w:widowControl w:val="0"/>
+        <w:spacing w:before="300" w:after="300" w:line="240" w:lineRule="auto"/>
+        <w:jc w:val="both"/>
+        <w:rPr>
+          <w:rFonts w:ascii="Nunito" w:eastAsia="Nunito" w:hAnsi="Nunito" w:cs="Nunito"/>
+          <w:sz w:val="28"/>
+        </w:rPr>
+      </w:pPr>
+      <w:r>
+        <w:rPr>
+          <w:rFonts w:ascii="Nunito" w:eastAsia="Nunito" w:hAnsi="Nunito" w:cs="Nunito"/>
+          <w:sz w:val="28"/>
+        </w:rPr>
+        <w:t xml:space="preserve">   - When a customer selects items for purchase, the cashier or salesperson scans the product's barcode or manually enters the product information into the POS system.</w:t>
+      </w:r>
+    </w:p>
+    <w:p>
+      <w:pPr>
+        <w:widowControl w:val="0"/>
+        <w:spacing w:before="300" w:after="300" w:line="240" w:lineRule="auto"/>
+        <w:jc w:val="both"/>
+        <w:rPr>
+          <w:rFonts w:ascii="Nunito" w:eastAsia="Nunito" w:hAnsi="Nunito" w:cs="Nunito"/>
+          <w:sz w:val="28"/>
+        </w:rPr>
+      </w:pPr>
+      <w:r>
+        <w:rPr>
+          <w:rFonts w:ascii="Nunito" w:eastAsia="Nunito" w:hAnsi="Nunito" w:cs="Nunito"/>
+          <w:sz w:val="28"/>
+        </w:rPr>
+        <w:t xml:space="preserve">   - The system retrieves the product details, including price and any applicable discounts, from the database.</w:t>
+      </w:r>
+    </w:p>
+    <w:p>
+      <w:pPr>
+        <w:widowControl w:val="0"/>
+        <w:spacing w:before="300" w:after="300" w:line="240" w:lineRule="auto"/>
+        <w:jc w:val="both"/>
+        <w:rPr>
+          <w:rFonts w:ascii="Nunito" w:eastAsia="Nunito" w:hAnsi="Nunito" w:cs="Nunito"/>
+          <w:sz w:val="28"/>
+        </w:rPr>
+      </w:pPr>
+      <w:r>
+        <w:rPr>
+          <w:rFonts w:ascii="Nunito" w:eastAsia="Nunito" w:hAnsi="Nunito" w:cs="Nunito"/>
+          <w:sz w:val="28"/>
+        </w:rPr>
+        <w:t xml:space="preserve">   - The POS system calculates the total amount due, including taxes, based on the items scanned and any promotions applied.</w:t>
+      </w:r>
+    </w:p>
+    <w:p>
+      <w:pPr>
+        <w:widowControl w:val="0"/>
+        <w:spacing w:before="300" w:after="300" w:line="240" w:lineRule="auto"/>
+        <w:jc w:val="both"/>
+        <w:rPr>
+          <w:rFonts w:ascii="Nunito" w:eastAsia="Nunito" w:hAnsi="Nunito" w:cs="Nunito"/>
+          <w:sz w:val="28"/>
+        </w:rPr>
+      </w:pPr>
+      <w:r>
+        <w:rPr>
+          <w:rFonts w:ascii="Nunito" w:eastAsia="Nunito" w:hAnsi="Nunito" w:cs="Nunito"/>
+          <w:sz w:val="28"/>
+        </w:rPr>
+        <w:t xml:space="preserve">   - If the customer is eligible for loyalty rewards or discounts, the system can apply them to the total.</w:t>
+      </w:r>
+    </w:p>
+    <w:p>
+      <w:pPr>
+        <w:widowControl w:val="0"/>
+        <w:spacing w:before="300" w:after="300" w:line="240" w:lineRule="auto"/>
+        <w:jc w:val="both"/>
+        <w:rPr>
+          <w:rFonts w:ascii="Nunito" w:eastAsia="Nunito" w:hAnsi="Nunito" w:cs="Nunito"/>
+          <w:b/>
+          <w:sz w:val="28"/>
+        </w:rPr>
+      </w:pPr>
+      <w:r>
+        <w:rPr>
+          <w:rFonts w:ascii="Nunito" w:eastAsia="Nunito" w:hAnsi="Nunito" w:cs="Nunito"/>
+          <w:b/>
+          <w:sz w:val="28"/>
+        </w:rPr>
+        <w:t>3. Payment Processing:</w:t>
+      </w:r>
+    </w:p>
+    <w:p>
+      <w:pPr>
+        <w:widowControl w:val="0"/>
+        <w:spacing w:before="300" w:after="300" w:line="240" w:lineRule="auto"/>
+        <w:jc w:val="both"/>
+        <w:rPr>
+          <w:rFonts w:ascii="Nunito" w:eastAsia="Nunito" w:hAnsi="Nunito" w:cs="Nunito"/>
+          <w:sz w:val="28"/>
+        </w:rPr>
+      </w:pPr>
+      <w:r>
+        <w:rPr>
+          <w:rFonts w:ascii="Nunito" w:eastAsia="Nunito" w:hAnsi="Nunito" w:cs="Nunito"/>
+          <w:sz w:val="28"/>
+        </w:rPr>
+        <w:t xml:space="preserve">   - The customer selects a payment method, such as cash, credit card, debit card, mobile payment, or gift card.</w:t>
+      </w:r>
+    </w:p>
+    <w:p>
+      <w:pPr>
+        <w:widowControl w:val="0"/>
+        <w:spacing w:before="300" w:after="300" w:line="240" w:lineRule="auto"/>
+        <w:jc w:val="both"/>
+        <w:rPr>
+          <w:rFonts w:ascii="Nunito" w:eastAsia="Nunito" w:hAnsi="Nunito" w:cs="Nunito"/>
+          <w:sz w:val="28"/>
+        </w:rPr>
+      </w:pPr>
+      <w:r>
+        <w:rPr>
+          <w:rFonts w:ascii="Nunito" w:eastAsia="Nunito" w:hAnsi="Nunito" w:cs="Nunito"/>
+          <w:sz w:val="28"/>
+        </w:rPr>
+        <w:t xml:space="preserve">   - The POS system processes the payment and updates the transaction status accordingly.</w:t>
+      </w:r>
+    </w:p>
+    <w:p>
+      <w:pPr>
+        <w:widowControl w:val="0"/>
+        <w:spacing w:before="300" w:after="300" w:line="240" w:lineRule="auto"/>
+        <w:jc w:val="both"/>
+        <w:rPr>
+          <w:rFonts w:ascii="Nunito" w:eastAsia="Nunito" w:hAnsi="Nunito" w:cs="Nunito"/>
+          <w:sz w:val="28"/>
+        </w:rPr>
+      </w:pPr>
+      <w:r>
+        <w:rPr>
+          <w:rFonts w:ascii="Nunito" w:eastAsia="Nunito" w:hAnsi="Nunito" w:cs="Nunito"/>
+          <w:sz w:val="28"/>
+        </w:rPr>
+        <w:lastRenderedPageBreak/>
+        <w:t xml:space="preserve">   - In case of electronic payments (e.g., credit card), the system communicates with the payment processor to authorize and complete the transaction securely.</w:t>
+      </w:r>
+    </w:p>
+    <w:p>
+      <w:pPr>
+        <w:widowControl w:val="0"/>
+        <w:spacing w:before="300" w:after="300" w:line="240" w:lineRule="auto"/>
+        <w:jc w:val="both"/>
+        <w:rPr>
+          <w:rFonts w:ascii="Nunito" w:eastAsia="Nunito" w:hAnsi="Nunito" w:cs="Nunito"/>
+          <w:b/>
+          <w:sz w:val="28"/>
+        </w:rPr>
+      </w:pPr>
+      <w:r>
+        <w:rPr>
+          <w:rFonts w:ascii="Nunito" w:eastAsia="Nunito" w:hAnsi="Nunito" w:cs="Nunito"/>
+          <w:b/>
+          <w:sz w:val="28"/>
+        </w:rPr>
+        <w:t>4. Receipt Generation:</w:t>
+      </w:r>
+    </w:p>
+    <w:p>
+      <w:pPr>
+        <w:widowControl w:val="0"/>
+        <w:spacing w:before="300" w:after="300" w:line="240" w:lineRule="auto"/>
+        <w:jc w:val="both"/>
+        <w:rPr>
+          <w:rFonts w:ascii="Nunito" w:eastAsia="Nunito" w:hAnsi="Nunito" w:cs="Nunito"/>
+          <w:sz w:val="28"/>
+        </w:rPr>
+      </w:pPr>
+      <w:r>
+        <w:rPr>
+          <w:rFonts w:ascii="Nunito" w:eastAsia="Nunito" w:hAnsi="Nunito" w:cs="Nunito"/>
+          <w:sz w:val="28"/>
+        </w:rPr>
+        <w:t xml:space="preserve">   - The POS system generates a detailed receipt for the customer, listing the purchased items, prices, taxes, and the total amount paid.</w:t>
+      </w:r>
+    </w:p>
+    <w:p>
+      <w:pPr>
+        <w:widowControl w:val="0"/>
+        <w:spacing w:before="300" w:after="300" w:line="240" w:lineRule="auto"/>
+        <w:jc w:val="both"/>
+        <w:rPr>
+          <w:rFonts w:ascii="Nunito" w:eastAsia="Nunito" w:hAnsi="Nunito" w:cs="Nunito"/>
+          <w:sz w:val="28"/>
+        </w:rPr>
+      </w:pPr>
+      <w:r>
+        <w:rPr>
+          <w:rFonts w:ascii="Nunito" w:eastAsia="Nunito" w:hAnsi="Nunito" w:cs="Nunito"/>
+          <w:sz w:val="28"/>
+        </w:rPr>
+        <w:t xml:space="preserve">   - The receipt may also include store information, return policies, and other relevant details.</w:t>
+      </w:r>
+    </w:p>
+    <w:p>
+      <w:pPr>
+        <w:widowControl w:val="0"/>
+        <w:spacing w:before="300" w:after="300" w:line="240" w:lineRule="auto"/>
+        <w:jc w:val="both"/>
+        <w:rPr>
+          <w:rFonts w:ascii="Nunito" w:eastAsia="Nunito" w:hAnsi="Nunito" w:cs="Nunito"/>
+          <w:b/>
+          <w:sz w:val="28"/>
+        </w:rPr>
+      </w:pPr>
+      <w:r>
+        <w:rPr>
+          <w:rFonts w:ascii="Nunito" w:eastAsia="Nunito" w:hAnsi="Nunito" w:cs="Nunito"/>
+          <w:b/>
+          <w:sz w:val="28"/>
+        </w:rPr>
+        <w:t>5. Inventory Update:</w:t>
+      </w:r>
+    </w:p>
+    <w:p>
+      <w:pPr>
+        <w:widowControl w:val="0"/>
+        <w:spacing w:before="300" w:after="300" w:line="240" w:lineRule="auto"/>
+        <w:jc w:val="both"/>
+        <w:rPr>
+          <w:rFonts w:ascii="Nunito" w:eastAsia="Nunito" w:hAnsi="Nunito" w:cs="Nunito"/>
+          <w:sz w:val="28"/>
+        </w:rPr>
+      </w:pPr>
+      <w:r>
+        <w:rPr>
+          <w:rFonts w:ascii="Nunito" w:eastAsia="Nunito" w:hAnsi="Nunito" w:cs="Nunito"/>
+          <w:sz w:val="28"/>
+        </w:rPr>
+        <w:t xml:space="preserve">   - After the transaction is completed, the POS system automatically updates the inventory levels, deducting the sold items from the stock.</w:t>
+      </w:r>
+    </w:p>
+    <w:p>
+      <w:pPr>
+        <w:widowControl w:val="0"/>
+        <w:spacing w:before="300" w:after="300" w:line="240" w:lineRule="auto"/>
+        <w:jc w:val="both"/>
+        <w:rPr>
+          <w:rFonts w:ascii="Nunito" w:eastAsia="Nunito" w:hAnsi="Nunito" w:cs="Nunito"/>
+          <w:b/>
+          <w:sz w:val="28"/>
+        </w:rPr>
+      </w:pPr>
+      <w:r>
+        <w:rPr>
+          <w:rFonts w:ascii="Nunito" w:eastAsia="Nunito" w:hAnsi="Nunito" w:cs="Nunito"/>
+          <w:b/>
+          <w:sz w:val="28"/>
+        </w:rPr>
+        <w:t>6. Reporting and Analytics:</w:t>
+      </w:r>
+    </w:p>
+    <w:p>
+      <w:pPr>
+        <w:widowControl w:val="0"/>
+        <w:spacing w:before="300" w:after="300" w:line="240" w:lineRule="auto"/>
+        <w:jc w:val="both"/>
+        <w:rPr>
+          <w:rFonts w:ascii="Nunito" w:eastAsia="Nunito" w:hAnsi="Nunito" w:cs="Nunito"/>
+          <w:sz w:val="28"/>
+        </w:rPr>
+      </w:pPr>
+      <w:r>
+        <w:rPr>
+          <w:rFonts w:ascii="Nunito" w:eastAsia="Nunito" w:hAnsi="Nunito" w:cs="Nunito"/>
+          <w:sz w:val="28"/>
+        </w:rPr>
+        <w:t xml:space="preserve">   - The POS system stores transaction data, which can be accessed later for generating reports and analytics.</w:t>
+      </w:r>
+    </w:p>
+    <w:p>
+      <w:pPr>
+        <w:widowControl w:val="0"/>
+        <w:spacing w:before="300" w:after="300" w:line="240" w:lineRule="auto"/>
+        <w:jc w:val="both"/>
+        <w:rPr>
+          <w:rFonts w:ascii="Nunito" w:eastAsia="Nunito" w:hAnsi="Nunito" w:cs="Nunito"/>
+          <w:sz w:val="28"/>
+        </w:rPr>
+      </w:pPr>
+      <w:r>
+        <w:rPr>
+          <w:rFonts w:ascii="Nunito" w:eastAsia="Nunito" w:hAnsi="Nunito" w:cs="Nunito"/>
+          <w:sz w:val="28"/>
+        </w:rPr>
+        <w:t xml:space="preserve">   - Retailers can analyze sales trends, bestselling products, peak selling periods, and other performance metrics to make informed business decisions.</w:t>
+      </w:r>
+    </w:p>
+    <w:p>
+      <w:pPr>
+        <w:widowControl w:val="0"/>
+        <w:spacing w:before="300" w:after="300" w:line="240" w:lineRule="auto"/>
+        <w:jc w:val="both"/>
+        <w:rPr>
+          <w:rFonts w:ascii="Nunito" w:eastAsia="Nunito" w:hAnsi="Nunito" w:cs="Nunito"/>
+          <w:b/>
+          <w:sz w:val="28"/>
+        </w:rPr>
+      </w:pPr>
+      <w:r>
+        <w:rPr>
+          <w:rFonts w:ascii="Nunito" w:eastAsia="Nunito" w:hAnsi="Nunito" w:cs="Nunito"/>
+          <w:b/>
+          <w:sz w:val="28"/>
+        </w:rPr>
+        <w:t>7. Customer Management and Loyalty Programs:</w:t>
+      </w:r>
+    </w:p>
+    <w:p>
+      <w:pPr>
+        <w:widowControl w:val="0"/>
+        <w:spacing w:before="300" w:after="300" w:line="240" w:lineRule="auto"/>
+        <w:jc w:val="both"/>
+        <w:rPr>
+          <w:rFonts w:ascii="Nunito" w:eastAsia="Nunito" w:hAnsi="Nunito" w:cs="Nunito"/>
+          <w:sz w:val="28"/>
+        </w:rPr>
+      </w:pPr>
+      <w:r>
+        <w:rPr>
+          <w:rFonts w:ascii="Nunito" w:eastAsia="Nunito" w:hAnsi="Nunito" w:cs="Nunito"/>
+          <w:sz w:val="28"/>
+        </w:rPr>
+        <w:t xml:space="preserve">   - Retail POS systems with CRM capabilities allow businesses to store customer information, such as contact details, purchase history, and preferences.</w:t>
+      </w:r>
+    </w:p>
+    <w:p>
+      <w:pPr>
+        <w:widowControl w:val="0"/>
+        <w:spacing w:before="300" w:after="300" w:line="240" w:lineRule="auto"/>
+        <w:jc w:val="both"/>
+        <w:rPr>
+          <w:rFonts w:ascii="Nunito" w:eastAsia="Nunito" w:hAnsi="Nunito" w:cs="Nunito"/>
+          <w:sz w:val="28"/>
+        </w:rPr>
+      </w:pPr>
+      <w:r>
+        <w:rPr>
+          <w:rFonts w:ascii="Nunito" w:eastAsia="Nunito" w:hAnsi="Nunito" w:cs="Nunito"/>
+          <w:sz w:val="28"/>
+        </w:rPr>
+        <w:t xml:space="preserve">   - Loyalty programs can be managed through the POS system, allowing retailers to reward loyal customers and offer personalized discounts or promotions.</w:t>
+      </w:r>
+    </w:p>
+    <w:p>
+      <w:pPr>
+        <w:widowControl w:val="0"/>
+        <w:spacing w:before="300" w:after="300" w:line="240" w:lineRule="auto"/>
+        <w:jc w:val="both"/>
+        <w:rPr>
+          <w:rFonts w:ascii="Nunito" w:eastAsia="Nunito" w:hAnsi="Nunito" w:cs="Nunito"/>
+          <w:b/>
+          <w:sz w:val="28"/>
+        </w:rPr>
+      </w:pPr>
+      <w:r>
+        <w:rPr>
+          <w:rFonts w:ascii="Nunito" w:eastAsia="Nunito" w:hAnsi="Nunito" w:cs="Nunito"/>
+          <w:b/>
+          <w:sz w:val="28"/>
+        </w:rPr>
+        <w:t>8. Integration:</w:t>
+      </w:r>
+    </w:p>
+    <w:p>
+      <w:pPr>
+        <w:widowControl w:val="0"/>
+        <w:spacing w:before="300" w:after="300" w:line="240" w:lineRule="auto"/>
+        <w:jc w:val="both"/>
+        <w:rPr>
+          <w:rFonts w:ascii="Nunito" w:eastAsia="Nunito" w:hAnsi="Nunito" w:cs="Nunito"/>
+          <w:sz w:val="28"/>
+        </w:rPr>
+      </w:pPr>
+      <w:r>
+        <w:rPr>
+          <w:rFonts w:ascii="Nunito" w:eastAsia="Nunito" w:hAnsi="Nunito" w:cs="Nunito"/>
+          <w:sz w:val="28"/>
+        </w:rPr>
+        <w:t xml:space="preserve">   - Retail POS systems can be integrated with other business systems, such as accounting software, inventory management systems, e-commerce platforms, and more.</w:t>
+      </w:r>
+    </w:p>
+    <w:p>
+      <w:pPr>
+        <w:widowControl w:val="0"/>
+        <w:spacing w:before="300" w:after="300" w:line="240" w:lineRule="auto"/>
+        <w:jc w:val="both"/>
+        <w:rPr>
+          <w:rFonts w:ascii="Nunito" w:eastAsia="Nunito" w:hAnsi="Nunito" w:cs="Nunito"/>
+          <w:sz w:val="28"/>
+        </w:rPr>
+      </w:pPr>
+      <w:r>
+        <w:rPr>
+          <w:rFonts w:ascii="Nunito" w:eastAsia="Nunito" w:hAnsi="Nunito" w:cs="Nunito"/>
+          <w:sz w:val="28"/>
+        </w:rPr>
+        <w:t>Overall, a retail POS system streamlines the sales process, enhances customer service, optimizes inventory management, and provides valuable insights to help retailers run their businesses more efficiently.</w:t>
+      </w:r>
+    </w:p>
+    <w:p>
+      <w:pPr>
+        <w:widowControl w:val="0"/>
+        <w:spacing w:before="300" w:after="300" w:line="240" w:lineRule="auto"/>
+        <w:jc w:val="center"/>
+        <w:rPr>
+          <w:rFonts w:ascii="Nunito" w:eastAsia="Nunito" w:hAnsi="Nunito" w:cs="Nunito"/>
+          <w:sz w:val="28"/>
+        </w:rPr>
+      </w:pPr>
+      <w:r>
+        <w:rPr>
+          <w:rFonts w:ascii="Nunito" w:eastAsia="Nunito" w:hAnsi="Nunito" w:cs="Nunito"/>
+          <w:b/>
+          <w:sz w:val="40"/>
+          <w:szCs w:val="40"/>
+        </w:rPr>
+        <w:lastRenderedPageBreak/>
         <w:t>Objectives</w:t>
       </w:r>
     </w:p>
     <w:p>
       <w:pPr>
-        <w:spacing w:before="300" w:after="300"/>
+        <w:spacing w:before="300" w:after="300" w:line="240" w:lineRule="auto"/>
         <w:rPr>
           <w:rFonts w:ascii="Nunito" w:eastAsia="Roboto" w:hAnsi="Nunito" w:cs="Roboto"/>
           <w:bCs/>
-          <w:color w:val="282829"/>
+          <w:color w:val="000000" w:themeColor="text1"/>
           <w:sz w:val="28"/>
         </w:rPr>
       </w:pPr>
@@ -2201,7 +1886,7 @@
         <w:rPr>
           <w:rFonts w:ascii="Nunito" w:eastAsia="Roboto" w:hAnsi="Nunito" w:cs="Roboto"/>
           <w:bCs/>
-          <w:color w:val="282829"/>
+          <w:color w:val="000000" w:themeColor="text1"/>
           <w:sz w:val="28"/>
         </w:rPr>
         <w:t>The objective of a retail POS (Point of Sale) system is to streamline and optimize various aspects of retail operations, providing numerous benefits to retailers and their customers. The main objectives of a retail POS system include:</w:t>
@@ -2209,71 +1894,87 @@
     </w:p>
     <w:p>
       <w:pPr>
-        <w:spacing w:before="300" w:after="300"/>
+        <w:spacing w:before="300" w:after="300" w:line="240" w:lineRule="auto"/>
         <w:rPr>
           <w:rFonts w:ascii="Nunito" w:eastAsia="Roboto" w:hAnsi="Nunito" w:cs="Roboto"/>
           <w:bCs/>
-          <w:color w:val="282829"/>
-          <w:sz w:val="28"/>
-        </w:rPr>
-      </w:pPr>
-    </w:p>
-    <w:p>
-      <w:pPr>
-        <w:spacing w:before="300" w:after="300"/>
+          <w:color w:val="000000" w:themeColor="text1"/>
+          <w:sz w:val="28"/>
+        </w:rPr>
+      </w:pPr>
+      <w:r>
         <w:rPr>
           <w:rFonts w:ascii="Nunito" w:eastAsia="Roboto" w:hAnsi="Nunito" w:cs="Roboto"/>
           <w:bCs/>
-          <w:color w:val="282829"/>
-          <w:sz w:val="28"/>
-        </w:rPr>
-      </w:pPr>
+          <w:color w:val="000000" w:themeColor="text1"/>
+          <w:sz w:val="28"/>
+        </w:rPr>
+        <w:t xml:space="preserve">1. </w:t>
+      </w:r>
+      <w:r>
+        <w:rPr>
+          <w:rFonts w:ascii="Nunito" w:eastAsia="Roboto" w:hAnsi="Nunito" w:cs="Roboto"/>
+          <w:b/>
+          <w:bCs/>
+          <w:color w:val="000000" w:themeColor="text1"/>
+          <w:sz w:val="28"/>
+        </w:rPr>
+        <w:t>Efficient Sales Processing:</w:t>
+      </w:r>
       <w:r>
         <w:rPr>
           <w:rFonts w:ascii="Nunito" w:eastAsia="Roboto" w:hAnsi="Nunito" w:cs="Roboto"/>
           <w:bCs/>
-          <w:color w:val="282829"/>
-          <w:sz w:val="28"/>
-        </w:rPr>
-        <w:t>1. Efficient Sales Processing: The primary goal of a retail POS system is to facilitate quick and accurate sales processing. By automating the checkout process, it reduces waiting times, enhances customer satisfaction, and increases the efficiency of the sales transaction.</w:t>
-      </w:r>
-    </w:p>
-    <w:p>
-      <w:pPr>
-        <w:spacing w:before="300" w:after="300"/>
+          <w:color w:val="000000" w:themeColor="text1"/>
+          <w:sz w:val="28"/>
+        </w:rPr>
+        <w:t xml:space="preserve"> The primary goal of a retail POS system is to facilitate quick and accurate sales processing. By automating the checkout process, it reduces waiting times, enhances customer satisfaction, and increases the efficiency of the sales transaction.</w:t>
+      </w:r>
+    </w:p>
+    <w:p>
+      <w:pPr>
+        <w:spacing w:before="300" w:after="300" w:line="240" w:lineRule="auto"/>
         <w:rPr>
           <w:rFonts w:ascii="Nunito" w:eastAsia="Roboto" w:hAnsi="Nunito" w:cs="Roboto"/>
           <w:bCs/>
-          <w:color w:val="282829"/>
-          <w:sz w:val="28"/>
-        </w:rPr>
-      </w:pPr>
-    </w:p>
-    <w:p>
-      <w:pPr>
-        <w:spacing w:before="300" w:after="300"/>
+          <w:color w:val="000000" w:themeColor="text1"/>
+          <w:sz w:val="28"/>
+        </w:rPr>
+      </w:pPr>
+      <w:r>
         <w:rPr>
           <w:rFonts w:ascii="Nunito" w:eastAsia="Roboto" w:hAnsi="Nunito" w:cs="Roboto"/>
           <w:bCs/>
-          <w:color w:val="282829"/>
-          <w:sz w:val="28"/>
-        </w:rPr>
-      </w:pPr>
+          <w:color w:val="000000" w:themeColor="text1"/>
+          <w:sz w:val="28"/>
+        </w:rPr>
+        <w:t xml:space="preserve">2. </w:t>
+      </w:r>
+      <w:r>
+        <w:rPr>
+          <w:rFonts w:ascii="Nunito" w:eastAsia="Roboto" w:hAnsi="Nunito" w:cs="Roboto"/>
+          <w:b/>
+          <w:bCs/>
+          <w:color w:val="000000" w:themeColor="text1"/>
+          <w:sz w:val="28"/>
+        </w:rPr>
+        <w:t>Accurate Inventory Management:</w:t>
+      </w:r>
       <w:r>
         <w:rPr>
           <w:rFonts w:ascii="Nunito" w:eastAsia="Roboto" w:hAnsi="Nunito" w:cs="Roboto"/>
           <w:bCs/>
-          <w:color w:val="282829"/>
-          <w:sz w:val="28"/>
-        </w:rPr>
-        <w:t xml:space="preserve">2. Accurate Inventory Management: Retail POS systems aim to keep accurate track of inventory levels in real-time. By monitoring stock levels and automatically updating them with each sale, retailers can optimize inventory control, reduce </w:t>
+          <w:color w:val="000000" w:themeColor="text1"/>
+          <w:sz w:val="28"/>
+        </w:rPr>
+        <w:t xml:space="preserve"> Retail POS systems aim to keep accurate track of inventory levels in real-time. By monitoring stock levels and automatically updating them with each sale, retailers can optimize inventory control, reduce </w:t>
       </w:r>
       <w:proofErr w:type="spellStart"/>
       <w:r>
         <w:rPr>
           <w:rFonts w:ascii="Nunito" w:eastAsia="Roboto" w:hAnsi="Nunito" w:cs="Roboto"/>
           <w:bCs/>
-          <w:color w:val="282829"/>
+          <w:color w:val="000000" w:themeColor="text1"/>
           <w:sz w:val="28"/>
         </w:rPr>
         <w:t>stockouts</w:t>
@@ -2283,7 +1984,7 @@
         <w:rPr>
           <w:rFonts w:ascii="Nunito" w:eastAsia="Roboto" w:hAnsi="Nunito" w:cs="Roboto"/>
           <w:bCs/>
-          <w:color w:val="282829"/>
+          <w:color w:val="000000" w:themeColor="text1"/>
           <w:sz w:val="28"/>
         </w:rPr>
         <w:t>, and minimize overstock situations.</w:t>
@@ -2291,40 +1992,48 @@
     </w:p>
     <w:p>
       <w:pPr>
-        <w:spacing w:before="300" w:after="300"/>
+        <w:spacing w:before="300" w:after="300" w:line="240" w:lineRule="auto"/>
         <w:rPr>
           <w:rFonts w:ascii="Nunito" w:eastAsia="Roboto" w:hAnsi="Nunito" w:cs="Roboto"/>
           <w:bCs/>
-          <w:color w:val="282829"/>
-          <w:sz w:val="28"/>
-        </w:rPr>
-      </w:pPr>
-    </w:p>
-    <w:p>
-      <w:pPr>
-        <w:spacing w:before="300" w:after="300"/>
+          <w:color w:val="000000" w:themeColor="text1"/>
+          <w:sz w:val="28"/>
+        </w:rPr>
+      </w:pPr>
+      <w:r>
         <w:rPr>
           <w:rFonts w:ascii="Nunito" w:eastAsia="Roboto" w:hAnsi="Nunito" w:cs="Roboto"/>
           <w:bCs/>
-          <w:color w:val="282829"/>
-          <w:sz w:val="28"/>
-        </w:rPr>
-      </w:pPr>
+          <w:color w:val="000000" w:themeColor="text1"/>
+          <w:sz w:val="28"/>
+        </w:rPr>
+        <w:t xml:space="preserve">3. </w:t>
+      </w:r>
+      <w:r>
+        <w:rPr>
+          <w:rFonts w:ascii="Nunito" w:eastAsia="Roboto" w:hAnsi="Nunito" w:cs="Roboto"/>
+          <w:b/>
+          <w:bCs/>
+          <w:color w:val="000000" w:themeColor="text1"/>
+          <w:sz w:val="28"/>
+        </w:rPr>
+        <w:t>Enhanced Customer Service:</w:t>
+      </w:r>
       <w:r>
         <w:rPr>
           <w:rFonts w:ascii="Nunito" w:eastAsia="Roboto" w:hAnsi="Nunito" w:cs="Roboto"/>
           <w:bCs/>
-          <w:color w:val="282829"/>
-          <w:sz w:val="28"/>
-        </w:rPr>
-        <w:t xml:space="preserve">3. Enhanced Customer Service: With features like quick checkout, easy access to product </w:t>
+          <w:color w:val="000000" w:themeColor="text1"/>
+          <w:sz w:val="28"/>
+        </w:rPr>
+        <w:t xml:space="preserve"> With features like quick checkout, easy access to product </w:t>
       </w:r>
       <w:proofErr w:type="gramStart"/>
       <w:r>
         <w:rPr>
           <w:rFonts w:ascii="Nunito" w:eastAsia="Roboto" w:hAnsi="Nunito" w:cs="Roboto"/>
           <w:bCs/>
-          <w:color w:val="282829"/>
+          <w:color w:val="000000" w:themeColor="text1"/>
           <w:sz w:val="28"/>
         </w:rPr>
         <w:t>information,</w:t>
@@ -2334,7 +2043,7 @@
         <w:rPr>
           <w:rFonts w:ascii="Nunito" w:eastAsia="Roboto" w:hAnsi="Nunito" w:cs="Roboto"/>
           <w:bCs/>
-          <w:color w:val="282829"/>
+          <w:color w:val="000000" w:themeColor="text1"/>
           <w:sz w:val="28"/>
         </w:rPr>
         <w:t xml:space="preserve"> and personalized discounts through loyalty programs, retail POS systems contribute to improved customer service. Satisfied customers are more likely to become repeat customers and recommend the store to others.</w:t>
@@ -2342,205 +2051,254 @@
     </w:p>
     <w:p>
       <w:pPr>
-        <w:spacing w:before="300" w:after="300"/>
+        <w:spacing w:before="300" w:after="300" w:line="240" w:lineRule="auto"/>
         <w:rPr>
           <w:rFonts w:ascii="Nunito" w:eastAsia="Roboto" w:hAnsi="Nunito" w:cs="Roboto"/>
           <w:bCs/>
-          <w:color w:val="282829"/>
-          <w:sz w:val="28"/>
-        </w:rPr>
-      </w:pPr>
-    </w:p>
-    <w:p>
-      <w:pPr>
-        <w:spacing w:before="300" w:after="300"/>
+          <w:color w:val="000000" w:themeColor="text1"/>
+          <w:sz w:val="28"/>
+        </w:rPr>
+      </w:pPr>
+      <w:r>
         <w:rPr>
           <w:rFonts w:ascii="Nunito" w:eastAsia="Roboto" w:hAnsi="Nunito" w:cs="Roboto"/>
           <w:bCs/>
-          <w:color w:val="282829"/>
-          <w:sz w:val="28"/>
-        </w:rPr>
-      </w:pPr>
+          <w:color w:val="000000" w:themeColor="text1"/>
+          <w:sz w:val="28"/>
+        </w:rPr>
+        <w:t xml:space="preserve">4. </w:t>
+      </w:r>
+      <w:r>
+        <w:rPr>
+          <w:rFonts w:ascii="Nunito" w:eastAsia="Roboto" w:hAnsi="Nunito" w:cs="Roboto"/>
+          <w:b/>
+          <w:bCs/>
+          <w:color w:val="000000" w:themeColor="text1"/>
+          <w:sz w:val="28"/>
+        </w:rPr>
+        <w:t xml:space="preserve">Data Insights and Reporting: </w:t>
+      </w:r>
       <w:r>
         <w:rPr>
           <w:rFonts w:ascii="Nunito" w:eastAsia="Roboto" w:hAnsi="Nunito" w:cs="Roboto"/>
           <w:bCs/>
-          <w:color w:val="282829"/>
-          <w:sz w:val="28"/>
-        </w:rPr>
-        <w:t>4. Data Insights and Reporting: Retail POS systems provide valuable insights through reporting and analytics. Retailers can analyze sales trends, identify top-selling products, track customer buying behaviors, and make data-driven decisions to improve their overall business strategy.</w:t>
-      </w:r>
-    </w:p>
-    <w:p>
-      <w:pPr>
-        <w:spacing w:before="300" w:after="300"/>
+          <w:color w:val="000000" w:themeColor="text1"/>
+          <w:sz w:val="28"/>
+        </w:rPr>
+        <w:t>Retail POS systems provide valuable insights through reporting and analytics. Retailers can analyze sales trends, identify top-selling products, track customer buying behaviors, and make data-driven decisions to improve their overall business strategy.</w:t>
+      </w:r>
+    </w:p>
+    <w:p>
+      <w:pPr>
+        <w:spacing w:before="300" w:after="300" w:line="240" w:lineRule="auto"/>
         <w:rPr>
           <w:rFonts w:ascii="Nunito" w:eastAsia="Roboto" w:hAnsi="Nunito" w:cs="Roboto"/>
           <w:bCs/>
-          <w:color w:val="282829"/>
-          <w:sz w:val="28"/>
-        </w:rPr>
-      </w:pPr>
-    </w:p>
-    <w:p>
-      <w:pPr>
-        <w:spacing w:before="300" w:after="300"/>
+          <w:color w:val="000000" w:themeColor="text1"/>
+          <w:sz w:val="28"/>
+        </w:rPr>
+      </w:pPr>
+      <w:r>
         <w:rPr>
           <w:rFonts w:ascii="Nunito" w:eastAsia="Roboto" w:hAnsi="Nunito" w:cs="Roboto"/>
           <w:bCs/>
-          <w:color w:val="282829"/>
-          <w:sz w:val="28"/>
-        </w:rPr>
-      </w:pPr>
+          <w:color w:val="000000" w:themeColor="text1"/>
+          <w:sz w:val="28"/>
+        </w:rPr>
+        <w:t xml:space="preserve">5. </w:t>
+      </w:r>
+      <w:r>
+        <w:rPr>
+          <w:rFonts w:ascii="Nunito" w:eastAsia="Roboto" w:hAnsi="Nunito" w:cs="Roboto"/>
+          <w:b/>
+          <w:bCs/>
+          <w:color w:val="000000" w:themeColor="text1"/>
+          <w:sz w:val="28"/>
+        </w:rPr>
+        <w:t>Streamlined Employee Management:</w:t>
+      </w:r>
       <w:r>
         <w:rPr>
           <w:rFonts w:ascii="Nunito" w:eastAsia="Roboto" w:hAnsi="Nunito" w:cs="Roboto"/>
           <w:bCs/>
-          <w:color w:val="282829"/>
-          <w:sz w:val="28"/>
-        </w:rPr>
-        <w:t>5. Streamlined Employee Management: Retail POS systems often include features for managing employee schedules, tracking sales performance, and handling commissions or incentives. These tools help retailers optimize staff productivity and sales performance.</w:t>
-      </w:r>
-    </w:p>
-    <w:p>
-      <w:pPr>
-        <w:spacing w:before="300" w:after="300"/>
+          <w:color w:val="000000" w:themeColor="text1"/>
+          <w:sz w:val="28"/>
+        </w:rPr>
+        <w:t xml:space="preserve"> Retail POS systems often include features for managing employee schedules, tracking sales performance, and handling commissions or incentives. These tools help retailers optimize staff productivity and sales performance.</w:t>
+      </w:r>
+    </w:p>
+    <w:p>
+      <w:pPr>
+        <w:spacing w:before="300" w:after="300" w:line="240" w:lineRule="auto"/>
         <w:rPr>
           <w:rFonts w:ascii="Nunito" w:eastAsia="Roboto" w:hAnsi="Nunito" w:cs="Roboto"/>
           <w:bCs/>
-          <w:color w:val="282829"/>
-          <w:sz w:val="28"/>
-        </w:rPr>
-      </w:pPr>
-    </w:p>
-    <w:p>
-      <w:pPr>
-        <w:spacing w:before="300" w:after="300"/>
+          <w:color w:val="000000" w:themeColor="text1"/>
+          <w:sz w:val="28"/>
+        </w:rPr>
+      </w:pPr>
+      <w:r>
         <w:rPr>
           <w:rFonts w:ascii="Nunito" w:eastAsia="Roboto" w:hAnsi="Nunito" w:cs="Roboto"/>
           <w:bCs/>
-          <w:color w:val="282829"/>
-          <w:sz w:val="28"/>
-        </w:rPr>
-      </w:pPr>
+          <w:color w:val="000000" w:themeColor="text1"/>
+          <w:sz w:val="28"/>
+        </w:rPr>
+        <w:t xml:space="preserve">6. </w:t>
+      </w:r>
+      <w:r>
+        <w:rPr>
+          <w:rFonts w:ascii="Nunito" w:eastAsia="Roboto" w:hAnsi="Nunito" w:cs="Roboto"/>
+          <w:b/>
+          <w:bCs/>
+          <w:color w:val="000000" w:themeColor="text1"/>
+          <w:sz w:val="28"/>
+        </w:rPr>
+        <w:t>Integration with Business Systems:</w:t>
+      </w:r>
       <w:r>
         <w:rPr>
           <w:rFonts w:ascii="Nunito" w:eastAsia="Roboto" w:hAnsi="Nunito" w:cs="Roboto"/>
           <w:bCs/>
-          <w:color w:val="282829"/>
-          <w:sz w:val="28"/>
-        </w:rPr>
-        <w:lastRenderedPageBreak/>
-        <w:t>6. Integration with Business Systems: Another objective of a retail POS system is to seamlessly integrate with other business systems, such as accounting software, inventory management systems, and e-commerce platforms. Integration ensures data consistency across different parts of the business and reduces manual data entry.</w:t>
-      </w:r>
-    </w:p>
-    <w:p>
-      <w:pPr>
-        <w:spacing w:before="300" w:after="300"/>
+          <w:color w:val="000000" w:themeColor="text1"/>
+          <w:sz w:val="28"/>
+        </w:rPr>
+        <w:t xml:space="preserve"> Another objective of a retail POS system is to seamlessly integrate with other business systems, such as accounting software, inventory management systems, and e-commerce platforms. Integration ensures data consistency across different parts of the business and reduces manual data entry.</w:t>
+      </w:r>
+    </w:p>
+    <w:p>
+      <w:pPr>
+        <w:spacing w:before="300" w:after="300" w:line="240" w:lineRule="auto"/>
         <w:rPr>
           <w:rFonts w:ascii="Nunito" w:eastAsia="Roboto" w:hAnsi="Nunito" w:cs="Roboto"/>
           <w:bCs/>
-          <w:color w:val="282829"/>
-          <w:sz w:val="28"/>
-        </w:rPr>
-      </w:pPr>
-    </w:p>
-    <w:p>
-      <w:pPr>
-        <w:spacing w:before="300" w:after="300"/>
+          <w:color w:val="000000" w:themeColor="text1"/>
+          <w:sz w:val="28"/>
+        </w:rPr>
+      </w:pPr>
+      <w:r>
         <w:rPr>
           <w:rFonts w:ascii="Nunito" w:eastAsia="Roboto" w:hAnsi="Nunito" w:cs="Roboto"/>
           <w:bCs/>
-          <w:color w:val="282829"/>
-          <w:sz w:val="28"/>
-        </w:rPr>
-      </w:pPr>
+          <w:color w:val="000000" w:themeColor="text1"/>
+          <w:sz w:val="28"/>
+        </w:rPr>
+        <w:t xml:space="preserve">7. </w:t>
+      </w:r>
+      <w:r>
+        <w:rPr>
+          <w:rFonts w:ascii="Nunito" w:eastAsia="Roboto" w:hAnsi="Nunito" w:cs="Roboto"/>
+          <w:b/>
+          <w:bCs/>
+          <w:color w:val="000000" w:themeColor="text1"/>
+          <w:sz w:val="28"/>
+        </w:rPr>
+        <w:t>Loss Prevention and Security:</w:t>
+      </w:r>
       <w:r>
         <w:rPr>
           <w:rFonts w:ascii="Nunito" w:eastAsia="Roboto" w:hAnsi="Nunito" w:cs="Roboto"/>
           <w:bCs/>
-          <w:color w:val="282829"/>
-          <w:sz w:val="28"/>
-        </w:rPr>
-        <w:t>7. Loss Prevention and Security: Retail POS systems are designed to enhance security and prevent fraud or theft. They can track transaction histories and monitor discrepancies, which helps identify potential issues and minimize losses.</w:t>
-      </w:r>
-    </w:p>
-    <w:p>
-      <w:pPr>
-        <w:spacing w:before="300" w:after="300"/>
+          <w:color w:val="000000" w:themeColor="text1"/>
+          <w:sz w:val="28"/>
+        </w:rPr>
+        <w:t xml:space="preserve"> Retail POS systems are designed to enhance security and prevent fraud or theft. They can track transaction histories and monitor discrepancies, which helps identify potential issues and minimize losses.</w:t>
+      </w:r>
+    </w:p>
+    <w:p>
+      <w:pPr>
+        <w:spacing w:before="300" w:after="300" w:line="240" w:lineRule="auto"/>
         <w:rPr>
           <w:rFonts w:ascii="Nunito" w:eastAsia="Roboto" w:hAnsi="Nunito" w:cs="Roboto"/>
           <w:bCs/>
-          <w:color w:val="282829"/>
-          <w:sz w:val="28"/>
-        </w:rPr>
-      </w:pPr>
-    </w:p>
-    <w:p>
-      <w:pPr>
-        <w:spacing w:before="300" w:after="300"/>
+          <w:color w:val="000000" w:themeColor="text1"/>
+          <w:sz w:val="28"/>
+        </w:rPr>
+      </w:pPr>
+      <w:r>
         <w:rPr>
           <w:rFonts w:ascii="Nunito" w:eastAsia="Roboto" w:hAnsi="Nunito" w:cs="Roboto"/>
           <w:bCs/>
-          <w:color w:val="282829"/>
-          <w:sz w:val="28"/>
-        </w:rPr>
-      </w:pPr>
+          <w:color w:val="000000" w:themeColor="text1"/>
+          <w:sz w:val="28"/>
+        </w:rPr>
+        <w:lastRenderedPageBreak/>
+        <w:t xml:space="preserve">8. </w:t>
+      </w:r>
+      <w:r>
+        <w:rPr>
+          <w:rFonts w:ascii="Nunito" w:eastAsia="Roboto" w:hAnsi="Nunito" w:cs="Roboto"/>
+          <w:b/>
+          <w:bCs/>
+          <w:color w:val="000000" w:themeColor="text1"/>
+          <w:sz w:val="28"/>
+        </w:rPr>
+        <w:t>Flexibility and Scalability:</w:t>
+      </w:r>
       <w:r>
         <w:rPr>
           <w:rFonts w:ascii="Nunito" w:eastAsia="Roboto" w:hAnsi="Nunito" w:cs="Roboto"/>
           <w:bCs/>
-          <w:color w:val="282829"/>
-          <w:sz w:val="28"/>
-        </w:rPr>
-        <w:t>8. Flexibility and Scalability: Retail businesses often grow and expand over time. A retail POS system aims to be flexible and scalable, accommodating the changing needs of the business, supporting multi-store operations, and adapting to new technologies.</w:t>
-      </w:r>
-    </w:p>
-    <w:p>
-      <w:pPr>
-        <w:spacing w:before="300" w:after="300"/>
+          <w:color w:val="000000" w:themeColor="text1"/>
+          <w:sz w:val="28"/>
+        </w:rPr>
+        <w:t xml:space="preserve"> Retail businesses often grow and expand over time. A retail POS system aims to be flexible and scalable, accommodating the changing needs of the business, supporting multi-store operations, and adapting to new technologies.</w:t>
+      </w:r>
+    </w:p>
+    <w:p>
+      <w:pPr>
+        <w:spacing w:before="300" w:after="300" w:line="240" w:lineRule="auto"/>
         <w:rPr>
           <w:rFonts w:ascii="Nunito" w:eastAsia="Roboto" w:hAnsi="Nunito" w:cs="Roboto"/>
           <w:bCs/>
-          <w:color w:val="282829"/>
-          <w:sz w:val="28"/>
-        </w:rPr>
-      </w:pPr>
-    </w:p>
-    <w:p>
-      <w:pPr>
-        <w:spacing w:before="300" w:after="300"/>
+          <w:color w:val="000000" w:themeColor="text1"/>
+          <w:sz w:val="28"/>
+        </w:rPr>
+      </w:pPr>
+      <w:r>
         <w:rPr>
           <w:rFonts w:ascii="Nunito" w:eastAsia="Roboto" w:hAnsi="Nunito" w:cs="Roboto"/>
           <w:bCs/>
-          <w:color w:val="282829"/>
-          <w:sz w:val="28"/>
-        </w:rPr>
-      </w:pPr>
+          <w:color w:val="000000" w:themeColor="text1"/>
+          <w:sz w:val="28"/>
+        </w:rPr>
+        <w:t xml:space="preserve">9. </w:t>
+      </w:r>
+      <w:r>
+        <w:rPr>
+          <w:rFonts w:ascii="Nunito" w:eastAsia="Roboto" w:hAnsi="Nunito" w:cs="Roboto"/>
+          <w:b/>
+          <w:bCs/>
+          <w:color w:val="000000" w:themeColor="text1"/>
+          <w:sz w:val="28"/>
+        </w:rPr>
+        <w:t>Compliance and Reporting:</w:t>
+      </w:r>
       <w:r>
         <w:rPr>
           <w:rFonts w:ascii="Nunito" w:eastAsia="Roboto" w:hAnsi="Nunito" w:cs="Roboto"/>
           <w:bCs/>
-          <w:color w:val="282829"/>
-          <w:sz w:val="28"/>
-        </w:rPr>
-        <w:t>9. Compliance and Reporting: Retail POS systems can assist with compliance to tax regulations and reporting requirements by generating accurate sales reports and transaction records.</w:t>
-      </w:r>
-    </w:p>
-    <w:p>
-      <w:pPr>
-        <w:spacing w:before="300" w:after="300"/>
-        <w:rPr>
-          <w:rFonts w:ascii="Nunito" w:eastAsia="Nunito" w:hAnsi="Nunito" w:cs="Nunito"/>
-          <w:bCs/>
-          <w:sz w:val="28"/>
-        </w:rPr>
-      </w:pPr>
-      <w:r>
+          <w:color w:val="000000" w:themeColor="text1"/>
+          <w:sz w:val="28"/>
+        </w:rPr>
+        <w:t xml:space="preserve"> Retail POS systems can assist with compliance to tax regulations and reporting requirements by generating accurate sales reports and transaction records.</w:t>
+      </w:r>
+    </w:p>
+    <w:p>
+      <w:pPr>
+        <w:spacing w:before="300" w:after="300" w:line="240" w:lineRule="auto"/>
         <w:rPr>
           <w:rFonts w:ascii="Nunito" w:eastAsia="Roboto" w:hAnsi="Nunito" w:cs="Roboto"/>
           <w:bCs/>
-          <w:color w:val="282829"/>
+          <w:color w:val="000000" w:themeColor="text1"/>
+          <w:sz w:val="28"/>
+        </w:rPr>
+      </w:pPr>
+      <w:r>
+        <w:rPr>
+          <w:rFonts w:ascii="Nunito" w:eastAsia="Roboto" w:hAnsi="Nunito" w:cs="Roboto"/>
+          <w:bCs/>
+          <w:color w:val="000000" w:themeColor="text1"/>
           <w:sz w:val="28"/>
         </w:rPr>
         <w:t>Overall, the objective of a retail POS system is to create a seamless and efficient shopping experience for customers, improve inventory management, boost sales performance, and provide retailers with valuable data and insights to run their businesses successfully.</w:t>
@@ -2548,7 +2306,140 @@
     </w:p>
     <w:p>
       <w:pPr>
-        <w:spacing w:before="300" w:after="300"/>
+        <w:spacing w:before="300" w:after="300" w:line="240" w:lineRule="auto"/>
+        <w:rPr>
+          <w:rFonts w:ascii="Nunito" w:eastAsia="Roboto" w:hAnsi="Nunito" w:cs="Roboto"/>
+          <w:bCs/>
+          <w:color w:val="000000" w:themeColor="text1"/>
+          <w:sz w:val="28"/>
+        </w:rPr>
+      </w:pPr>
+    </w:p>
+    <w:p>
+      <w:pPr>
+        <w:spacing w:before="300" w:after="300" w:line="240" w:lineRule="auto"/>
+        <w:rPr>
+          <w:rFonts w:ascii="Nunito" w:eastAsia="Nunito" w:hAnsi="Nunito" w:cs="Nunito"/>
+          <w:bCs/>
+          <w:color w:val="000000" w:themeColor="text1"/>
+          <w:sz w:val="28"/>
+        </w:rPr>
+      </w:pPr>
+    </w:p>
+    <w:p>
+      <w:pPr>
+        <w:spacing w:before="300" w:after="300" w:line="240" w:lineRule="auto"/>
+        <w:rPr>
+          <w:rFonts w:ascii="Nunito" w:eastAsia="Nunito" w:hAnsi="Nunito" w:cs="Nunito"/>
+          <w:bCs/>
+          <w:color w:val="000000" w:themeColor="text1"/>
+          <w:sz w:val="28"/>
+        </w:rPr>
+      </w:pPr>
+    </w:p>
+    <w:p>
+      <w:pPr>
+        <w:spacing w:before="300" w:after="300" w:line="240" w:lineRule="auto"/>
+        <w:rPr>
+          <w:rFonts w:ascii="Nunito" w:eastAsia="Nunito" w:hAnsi="Nunito" w:cs="Nunito"/>
+          <w:bCs/>
+          <w:sz w:val="28"/>
+        </w:rPr>
+      </w:pPr>
+    </w:p>
+    <w:p>
+      <w:pPr>
+        <w:spacing w:before="300" w:after="300" w:line="240" w:lineRule="auto"/>
+        <w:rPr>
+          <w:rFonts w:ascii="Nunito" w:eastAsia="Nunito" w:hAnsi="Nunito" w:cs="Nunito"/>
+          <w:bCs/>
+          <w:sz w:val="28"/>
+        </w:rPr>
+      </w:pPr>
+    </w:p>
+    <w:p>
+      <w:pPr>
+        <w:spacing w:before="300" w:after="300" w:line="240" w:lineRule="auto"/>
+        <w:rPr>
+          <w:rFonts w:ascii="Nunito" w:eastAsia="Nunito" w:hAnsi="Nunito" w:cs="Nunito"/>
+          <w:bCs/>
+          <w:sz w:val="28"/>
+        </w:rPr>
+      </w:pPr>
+    </w:p>
+    <w:p>
+      <w:pPr>
+        <w:spacing w:before="300" w:after="300" w:line="240" w:lineRule="auto"/>
+        <w:rPr>
+          <w:rFonts w:ascii="Nunito" w:eastAsia="Nunito" w:hAnsi="Nunito" w:cs="Nunito"/>
+          <w:bCs/>
+          <w:sz w:val="28"/>
+        </w:rPr>
+      </w:pPr>
+    </w:p>
+    <w:p>
+      <w:pPr>
+        <w:spacing w:before="300" w:after="300" w:line="240" w:lineRule="auto"/>
+        <w:rPr>
+          <w:rFonts w:ascii="Nunito" w:eastAsia="Nunito" w:hAnsi="Nunito" w:cs="Nunito"/>
+          <w:bCs/>
+          <w:sz w:val="28"/>
+        </w:rPr>
+      </w:pPr>
+    </w:p>
+    <w:p>
+      <w:pPr>
+        <w:spacing w:before="300" w:after="300" w:line="240" w:lineRule="auto"/>
+        <w:rPr>
+          <w:rFonts w:ascii="Nunito" w:eastAsia="Nunito" w:hAnsi="Nunito" w:cs="Nunito"/>
+          <w:bCs/>
+          <w:sz w:val="28"/>
+        </w:rPr>
+      </w:pPr>
+    </w:p>
+    <w:p>
+      <w:pPr>
+        <w:spacing w:before="300" w:after="300" w:line="240" w:lineRule="auto"/>
+        <w:rPr>
+          <w:rFonts w:ascii="Nunito" w:eastAsia="Nunito" w:hAnsi="Nunito" w:cs="Nunito"/>
+          <w:bCs/>
+          <w:sz w:val="28"/>
+        </w:rPr>
+      </w:pPr>
+    </w:p>
+    <w:p>
+      <w:pPr>
+        <w:spacing w:before="300" w:after="300" w:line="240" w:lineRule="auto"/>
+        <w:rPr>
+          <w:rFonts w:ascii="Nunito" w:eastAsia="Nunito" w:hAnsi="Nunito" w:cs="Nunito"/>
+          <w:bCs/>
+          <w:sz w:val="28"/>
+        </w:rPr>
+      </w:pPr>
+    </w:p>
+    <w:p>
+      <w:pPr>
+        <w:spacing w:before="300" w:after="300" w:line="240" w:lineRule="auto"/>
+        <w:rPr>
+          <w:rFonts w:ascii="Nunito" w:eastAsia="Nunito" w:hAnsi="Nunito" w:cs="Nunito"/>
+          <w:bCs/>
+          <w:sz w:val="28"/>
+        </w:rPr>
+      </w:pPr>
+    </w:p>
+    <w:p>
+      <w:pPr>
+        <w:spacing w:before="300" w:after="300" w:line="240" w:lineRule="auto"/>
+        <w:rPr>
+          <w:rFonts w:ascii="Nunito" w:eastAsia="Nunito" w:hAnsi="Nunito" w:cs="Nunito"/>
+          <w:bCs/>
+          <w:sz w:val="28"/>
+        </w:rPr>
+      </w:pPr>
+    </w:p>
+    <w:p>
+      <w:pPr>
+        <w:spacing w:line="360" w:lineRule="auto"/>
         <w:jc w:val="center"/>
         <w:rPr>
           <w:rFonts w:ascii="Nunito" w:eastAsia="Nunito" w:hAnsi="Nunito" w:cs="Nunito"/>
@@ -2564,6 +2455,7 @@
           <w:sz w:val="40"/>
           <w:szCs w:val="40"/>
         </w:rPr>
+        <w:lastRenderedPageBreak/>
         <w:t>Tools</w:t>
       </w:r>
     </w:p>
@@ -2573,13 +2465,12 @@
           <w:ilvl w:val="0"/>
           <w:numId w:val="1"/>
         </w:numPr>
-        <w:spacing w:after="0"/>
-        <w:rPr>
-          <w:rFonts w:ascii="Nunito" w:eastAsia="Nunito" w:hAnsi="Nunito" w:cs="Nunito"/>
-          <w:sz w:val="28"/>
-        </w:rPr>
-      </w:pPr>
-      <w:proofErr w:type="spellStart"/>
+        <w:spacing w:after="0" w:line="240" w:lineRule="auto"/>
+        <w:rPr>
+          <w:rFonts w:ascii="Nunito" w:eastAsia="Nunito" w:hAnsi="Nunito" w:cs="Nunito"/>
+          <w:sz w:val="28"/>
+        </w:rPr>
+      </w:pPr>
       <w:r>
         <w:rPr>
           <w:rFonts w:ascii="Nunito" w:eastAsia="Nunito" w:hAnsi="Nunito" w:cs="Nunito"/>
@@ -2587,7 +2478,6 @@
         </w:rPr>
         <w:t>Python.</w:t>
       </w:r>
-      <w:proofErr w:type="spellEnd"/>
     </w:p>
     <w:p>
       <w:pPr>
@@ -2595,7 +2485,7 @@
           <w:ilvl w:val="0"/>
           <w:numId w:val="1"/>
         </w:numPr>
-        <w:spacing w:after="0"/>
+        <w:spacing w:after="0" w:line="240" w:lineRule="auto"/>
         <w:rPr>
           <w:rFonts w:ascii="Nunito" w:eastAsia="Nunito" w:hAnsi="Nunito" w:cs="Nunito"/>
           <w:sz w:val="28"/>
@@ -2624,7 +2514,7 @@
           <w:ilvl w:val="0"/>
           <w:numId w:val="1"/>
         </w:numPr>
-        <w:spacing w:after="0"/>
+        <w:spacing w:after="0" w:line="240" w:lineRule="auto"/>
         <w:rPr>
           <w:rFonts w:ascii="Nunito" w:eastAsia="Nunito" w:hAnsi="Nunito" w:cs="Nunito"/>
           <w:sz w:val="28"/>
@@ -2644,7 +2534,7 @@
           <w:ilvl w:val="0"/>
           <w:numId w:val="1"/>
         </w:numPr>
-        <w:spacing w:after="0"/>
+        <w:spacing w:after="0" w:line="240" w:lineRule="auto"/>
         <w:rPr>
           <w:rFonts w:ascii="Nunito" w:eastAsia="Nunito" w:hAnsi="Nunito" w:cs="Nunito"/>
           <w:sz w:val="28"/>
@@ -2664,7 +2554,7 @@
           <w:ilvl w:val="0"/>
           <w:numId w:val="1"/>
         </w:numPr>
-        <w:spacing w:after="0"/>
+        <w:spacing w:after="0" w:line="240" w:lineRule="auto"/>
         <w:rPr>
           <w:rFonts w:ascii="Nunito" w:eastAsia="Nunito" w:hAnsi="Nunito" w:cs="Nunito"/>
           <w:sz w:val="28"/>
@@ -2676,7 +2566,6 @@
           <w:rFonts w:ascii="Nunito" w:eastAsia="Nunito" w:hAnsi="Nunito" w:cs="Nunito"/>
           <w:sz w:val="28"/>
         </w:rPr>
-        <w:lastRenderedPageBreak/>
         <w:t>BootStrap</w:t>
       </w:r>
       <w:proofErr w:type="spellEnd"/>
@@ -2687,7 +2576,7 @@
           <w:ilvl w:val="0"/>
           <w:numId w:val="1"/>
         </w:numPr>
-        <w:spacing w:after="0"/>
+        <w:spacing w:after="0" w:line="240" w:lineRule="auto"/>
         <w:rPr>
           <w:rFonts w:ascii="Nunito" w:eastAsia="Nunito" w:hAnsi="Nunito" w:cs="Nunito"/>
           <w:sz w:val="28"/>
@@ -2725,13 +2614,12 @@
           <w:ilvl w:val="0"/>
           <w:numId w:val="1"/>
         </w:numPr>
-        <w:spacing w:after="0"/>
-        <w:rPr>
-          <w:rFonts w:ascii="Nunito" w:eastAsia="Nunito" w:hAnsi="Nunito" w:cs="Nunito"/>
-          <w:sz w:val="28"/>
-        </w:rPr>
-      </w:pPr>
-      <w:proofErr w:type="spellStart"/>
+        <w:spacing w:after="0" w:line="240" w:lineRule="auto"/>
+        <w:rPr>
+          <w:rFonts w:ascii="Nunito" w:eastAsia="Nunito" w:hAnsi="Nunito" w:cs="Nunito"/>
+          <w:sz w:val="28"/>
+        </w:rPr>
+      </w:pPr>
       <w:r>
         <w:rPr>
           <w:rFonts w:ascii="Nunito" w:eastAsia="Nunito" w:hAnsi="Nunito" w:cs="Nunito"/>
@@ -2739,7 +2627,6 @@
         </w:rPr>
         <w:t>SQLite</w:t>
       </w:r>
-      <w:proofErr w:type="spellEnd"/>
     </w:p>
     <w:p>
       <w:pPr>
@@ -2747,7 +2634,7 @@
           <w:ilvl w:val="0"/>
           <w:numId w:val="1"/>
         </w:numPr>
-        <w:spacing w:after="0"/>
+        <w:spacing w:after="0" w:line="240" w:lineRule="auto"/>
         <w:rPr>
           <w:rFonts w:ascii="Nunito" w:eastAsia="Nunito" w:hAnsi="Nunito" w:cs="Nunito"/>
           <w:sz w:val="28"/>
@@ -2785,7 +2672,7 @@
           <w:ilvl w:val="0"/>
           <w:numId w:val="1"/>
         </w:numPr>
-        <w:spacing w:after="300"/>
+        <w:spacing w:after="300" w:line="240" w:lineRule="auto"/>
         <w:rPr>
           <w:rFonts w:ascii="Nunito" w:eastAsia="Nunito" w:hAnsi="Nunito" w:cs="Nunito"/>
           <w:sz w:val="28"/>
@@ -2801,7 +2688,37 @@
     </w:p>
     <w:p>
       <w:pPr>
-        <w:spacing w:before="300" w:after="300"/>
+        <w:spacing w:after="0" w:line="240" w:lineRule="auto"/>
+        <w:ind w:left="720"/>
+        <w:rPr>
+          <w:rFonts w:ascii="Nunito" w:eastAsia="Nunito" w:hAnsi="Nunito" w:cs="Nunito"/>
+          <w:sz w:val="28"/>
+        </w:rPr>
+      </w:pPr>
+    </w:p>
+    <w:p>
+      <w:pPr>
+        <w:spacing w:after="0" w:line="240" w:lineRule="auto"/>
+        <w:ind w:left="720"/>
+        <w:rPr>
+          <w:rFonts w:ascii="Nunito" w:eastAsia="Nunito" w:hAnsi="Nunito" w:cs="Nunito"/>
+          <w:sz w:val="28"/>
+        </w:rPr>
+      </w:pPr>
+    </w:p>
+    <w:p>
+      <w:pPr>
+        <w:spacing w:after="0" w:line="240" w:lineRule="auto"/>
+        <w:ind w:left="720"/>
+        <w:rPr>
+          <w:rFonts w:ascii="Nunito" w:eastAsia="Nunito" w:hAnsi="Nunito" w:cs="Nunito"/>
+          <w:sz w:val="28"/>
+        </w:rPr>
+      </w:pPr>
+    </w:p>
+    <w:p>
+      <w:pPr>
+        <w:spacing w:line="360" w:lineRule="auto"/>
         <w:jc w:val="center"/>
         <w:rPr>
           <w:rFonts w:ascii="Nunito" w:eastAsia="Nunito" w:hAnsi="Nunito" w:cs="Nunito"/>
@@ -2851,7 +2768,21 @@
           <w:rFonts w:ascii="Nunito" w:eastAsia="Nunito" w:hAnsi="Nunito" w:cs="Nunito"/>
           <w:sz w:val="28"/>
         </w:rPr>
-        <w:t xml:space="preserve">To build this blogging site we use the </w:t>
+        <w:t xml:space="preserve">To build this </w:t>
+      </w:r>
+      <w:r>
+        <w:rPr>
+          <w:rFonts w:ascii="Nunito" w:eastAsia="Nunito" w:hAnsi="Nunito" w:cs="Nunito"/>
+          <w:sz w:val="28"/>
+        </w:rPr>
+        <w:t>software</w:t>
+      </w:r>
+      <w:r>
+        <w:rPr>
+          <w:rFonts w:ascii="Nunito" w:eastAsia="Nunito" w:hAnsi="Nunito" w:cs="Nunito"/>
+          <w:sz w:val="28"/>
+        </w:rPr>
+        <w:t xml:space="preserve"> we use the </w:t>
       </w:r>
       <w:proofErr w:type="spellStart"/>
       <w:r>
@@ -2956,23 +2887,7 @@
           <w:rFonts w:ascii="Nunito" w:eastAsia="Nunito" w:hAnsi="Nunito" w:cs="Nunito"/>
           <w:sz w:val="28"/>
         </w:rPr>
-        <w:t xml:space="preserve">Object-relational </w:t>
-      </w:r>
-      <w:proofErr w:type="spellStart"/>
-      <w:r>
-        <w:rPr>
-          <w:rFonts w:ascii="Nunito" w:eastAsia="Nunito" w:hAnsi="Nunito" w:cs="Nunito"/>
-          <w:sz w:val="28"/>
-        </w:rPr>
-        <w:t>mapper</w:t>
-      </w:r>
-      <w:proofErr w:type="spellEnd"/>
-      <w:r>
-        <w:rPr>
-          <w:rFonts w:ascii="Nunito" w:eastAsia="Nunito" w:hAnsi="Nunito" w:cs="Nunito"/>
-          <w:sz w:val="28"/>
-        </w:rPr>
-        <w:t xml:space="preserve"> (ORM)</w:t>
+        <w:t>Object-relational mapper (ORM)</w:t>
       </w:r>
     </w:p>
     <w:p>
@@ -3073,12 +2988,28 @@
           <w:rFonts w:ascii="Nunito" w:eastAsia="Nunito" w:hAnsi="Nunito" w:cs="Nunito"/>
           <w:sz w:val="28"/>
         </w:rPr>
+        <w:t xml:space="preserve">, </w:t>
+      </w:r>
+      <w:proofErr w:type="spellStart"/>
+      <w:r>
+        <w:rPr>
+          <w:rFonts w:ascii="Nunito" w:eastAsia="Nunito" w:hAnsi="Nunito" w:cs="Nunito"/>
+          <w:sz w:val="28"/>
+        </w:rPr>
+        <w:t>Javascript</w:t>
+      </w:r>
+      <w:proofErr w:type="spellEnd"/>
+      <w:r>
+        <w:rPr>
+          <w:rFonts w:ascii="Nunito" w:eastAsia="Nunito" w:hAnsi="Nunito" w:cs="Nunito"/>
+          <w:sz w:val="28"/>
+        </w:rPr>
         <w:t>.</w:t>
       </w:r>
     </w:p>
     <w:p>
       <w:pPr>
-        <w:spacing w:before="300" w:after="300"/>
+        <w:spacing w:before="300" w:after="300" w:line="240" w:lineRule="auto"/>
         <w:jc w:val="both"/>
         <w:rPr>
           <w:rFonts w:ascii="Nunito" w:eastAsia="Nunito" w:hAnsi="Nunito" w:cs="Nunito"/>
@@ -3087,13 +3018,25 @@
           <w:szCs w:val="36"/>
         </w:rPr>
       </w:pPr>
-      <w:r>
+    </w:p>
+    <w:p>
+      <w:pPr>
+        <w:spacing w:before="300" w:after="300" w:line="240" w:lineRule="auto"/>
+        <w:jc w:val="both"/>
         <w:rPr>
           <w:rFonts w:ascii="Nunito" w:eastAsia="Nunito" w:hAnsi="Nunito" w:cs="Nunito"/>
           <w:b/>
           <w:sz w:val="36"/>
           <w:szCs w:val="36"/>
         </w:rPr>
+      </w:pPr>
+      <w:r>
+        <w:rPr>
+          <w:rFonts w:ascii="Nunito" w:eastAsia="Nunito" w:hAnsi="Nunito" w:cs="Nunito"/>
+          <w:b/>
+          <w:sz w:val="36"/>
+          <w:szCs w:val="36"/>
+        </w:rPr>
         <w:t>Database:</w:t>
       </w:r>
       <w:r>
@@ -3105,21 +3048,12 @@
         </w:rPr>
         <w:t xml:space="preserve"> </w:t>
       </w:r>
-      <w:proofErr w:type="spellStart"/>
-      <w:r>
-        <w:rPr>
-          <w:rFonts w:ascii="Nunito" w:eastAsia="Nunito" w:hAnsi="Nunito" w:cs="Nunito"/>
-          <w:sz w:val="28"/>
-        </w:rPr>
-        <w:t>SQLite</w:t>
-      </w:r>
-      <w:proofErr w:type="spellEnd"/>
-      <w:r>
-        <w:rPr>
-          <w:rFonts w:ascii="Nunito" w:eastAsia="Nunito" w:hAnsi="Nunito" w:cs="Nunito"/>
-          <w:sz w:val="28"/>
-        </w:rPr>
-        <w:t xml:space="preserve"> Supports relational </w:t>
+      <w:r>
+        <w:rPr>
+          <w:rFonts w:ascii="Nunito" w:eastAsia="Nunito" w:hAnsi="Nunito" w:cs="Nunito"/>
+          <w:sz w:val="28"/>
+        </w:rPr>
+        <w:t xml:space="preserve">SQLite Supports relational </w:t>
       </w:r>
       <w:proofErr w:type="gramStart"/>
       <w:r>
@@ -3135,55 +3069,21 @@
           <w:rFonts w:ascii="Nunito" w:eastAsia="Nunito" w:hAnsi="Nunito" w:cs="Nunito"/>
           <w:sz w:val="28"/>
         </w:rPr>
-        <w:t xml:space="preserve"> It is an open source database that stores data to a text file on a device. Android comes in with built in </w:t>
-      </w:r>
-      <w:proofErr w:type="spellStart"/>
-      <w:r>
-        <w:rPr>
-          <w:rFonts w:ascii="Nunito" w:eastAsia="Nunito" w:hAnsi="Nunito" w:cs="Nunito"/>
-          <w:sz w:val="28"/>
-        </w:rPr>
-        <w:t>SQLite</w:t>
-      </w:r>
-      <w:proofErr w:type="spellEnd"/>
-      <w:r>
-        <w:rPr>
-          <w:rFonts w:ascii="Nunito" w:eastAsia="Nunito" w:hAnsi="Nunito" w:cs="Nunito"/>
-          <w:sz w:val="28"/>
-        </w:rPr>
-        <w:t xml:space="preserve"> database implementation. </w:t>
-      </w:r>
-      <w:proofErr w:type="spellStart"/>
-      <w:r>
-        <w:rPr>
-          <w:rFonts w:ascii="Nunito" w:eastAsia="Nunito" w:hAnsi="Nunito" w:cs="Nunito"/>
-          <w:sz w:val="28"/>
-        </w:rPr>
-        <w:t>SQLite</w:t>
-      </w:r>
-      <w:proofErr w:type="spellEnd"/>
-      <w:r>
-        <w:rPr>
-          <w:rFonts w:ascii="Nunito" w:eastAsia="Nunito" w:hAnsi="Nunito" w:cs="Nunito"/>
-          <w:sz w:val="28"/>
-        </w:rPr>
-        <w:t xml:space="preserve"> is a local database. It stores data locally so In order to access this database, you don't need to establish any kind of connections for it like JDBC</w:t>
-      </w:r>
-      <w:proofErr w:type="gramStart"/>
-      <w:r>
-        <w:rPr>
-          <w:rFonts w:ascii="Nunito" w:eastAsia="Nunito" w:hAnsi="Nunito" w:cs="Nunito"/>
-          <w:sz w:val="28"/>
-        </w:rPr>
-        <w:t>,ODBC</w:t>
-      </w:r>
-      <w:proofErr w:type="gramEnd"/>
-      <w:r>
-        <w:rPr>
-          <w:rFonts w:ascii="Nunito" w:eastAsia="Nunito" w:hAnsi="Nunito" w:cs="Nunito"/>
-          <w:sz w:val="28"/>
-        </w:rPr>
-        <w:t xml:space="preserve"> etc.</w:t>
+        <w:t xml:space="preserve"> It is an open source database that stores data to a text file on a device. Android comes in with built in SQLite database implementation. SQLite is a local database. It stores data locally so In order to access this database, you don't need to establish any kind of connections for it like JDBC,</w:t>
+      </w:r>
+      <w:r>
+        <w:rPr>
+          <w:rFonts w:ascii="Nunito" w:eastAsia="Nunito" w:hAnsi="Nunito" w:cs="Nunito"/>
+          <w:sz w:val="28"/>
+        </w:rPr>
+        <w:t xml:space="preserve"> </w:t>
+      </w:r>
+      <w:r>
+        <w:rPr>
+          <w:rFonts w:ascii="Nunito" w:eastAsia="Nunito" w:hAnsi="Nunito" w:cs="Nunito"/>
+          <w:sz w:val="28"/>
+        </w:rPr>
+        <w:t>ODBC etc.</w:t>
       </w:r>
     </w:p>
     <w:p>
@@ -3200,11 +3100,306 @@
     </w:p>
     <w:p>
       <w:pPr>
-        <w:spacing w:before="300" w:after="300"/>
+        <w:spacing w:line="360" w:lineRule="auto"/>
+        <w:rPr>
+          <w:rFonts w:ascii="Nunito" w:eastAsia="Nunito" w:hAnsi="Nunito" w:cs="Nunito"/>
+          <w:b/>
+          <w:sz w:val="32"/>
+          <w:szCs w:val="36"/>
+        </w:rPr>
+      </w:pPr>
+      <w:r>
+        <w:rPr>
+          <w:rFonts w:ascii="Nunito" w:eastAsia="Nunito" w:hAnsi="Nunito" w:cs="Nunito"/>
+          <w:b/>
+          <w:sz w:val="32"/>
+          <w:szCs w:val="36"/>
+        </w:rPr>
+        <w:lastRenderedPageBreak/>
+        <w:t xml:space="preserve">Database </w:t>
+      </w:r>
+      <w:r>
+        <w:rPr>
+          <w:rFonts w:ascii="Nunito" w:eastAsia="Nunito" w:hAnsi="Nunito" w:cs="Nunito"/>
+          <w:b/>
+          <w:sz w:val="32"/>
+          <w:szCs w:val="36"/>
+        </w:rPr>
+        <w:t xml:space="preserve">Diagram: </w:t>
+      </w:r>
+      <w:r>
+        <w:rPr>
+          <w:rFonts w:ascii="Nunito" w:eastAsia="Nunito" w:hAnsi="Nunito" w:cs="Nunito"/>
+          <w:b/>
+          <w:sz w:val="32"/>
+          <w:szCs w:val="36"/>
+        </w:rPr>
+        <w:t>(</w:t>
+      </w:r>
+      <w:r>
+        <w:rPr>
+          <w:rFonts w:ascii="Nunito" w:eastAsia="Nunito" w:hAnsi="Nunito" w:cs="Nunito"/>
+          <w:b/>
+          <w:sz w:val="32"/>
+          <w:szCs w:val="36"/>
+        </w:rPr>
+        <w:t>Only Table Name</w:t>
+      </w:r>
+      <w:r>
+        <w:rPr>
+          <w:rFonts w:ascii="Nunito" w:eastAsia="Nunito" w:hAnsi="Nunito" w:cs="Nunito"/>
+          <w:b/>
+          <w:sz w:val="32"/>
+          <w:szCs w:val="36"/>
+        </w:rPr>
+        <w:t>)</w:t>
+      </w:r>
+    </w:p>
+    <w:p>
+      <w:pPr>
+        <w:spacing w:line="360" w:lineRule="auto"/>
         <w:jc w:val="center"/>
         <w:rPr>
           <w:rFonts w:ascii="Nunito" w:eastAsia="Nunito" w:hAnsi="Nunito" w:cs="Nunito"/>
           <w:b/>
+          <w:sz w:val="32"/>
+          <w:szCs w:val="36"/>
+        </w:rPr>
+      </w:pPr>
+      <w:r>
+        <w:rPr>
+          <w:rFonts w:ascii="Nunito" w:eastAsia="Nunito" w:hAnsi="Nunito" w:cs="Nunito"/>
+          <w:b/>
+          <w:noProof/>
+          <w:sz w:val="32"/>
+          <w:szCs w:val="36"/>
+          <w:lang w:bidi="ar-SA"/>
+        </w:rPr>
+        <w:drawing>
+          <wp:inline distT="0" distB="0" distL="0" distR="0">
+            <wp:extent cx="5848350" cy="4421693"/>
+            <wp:effectExtent l="19050" t="19050" r="0" b="0"/>
+            <wp:docPr id="3" name="Picture 3"/>
+            <wp:cNvGraphicFramePr>
+              <a:graphicFrameLocks xmlns:a="http://schemas.openxmlformats.org/drawingml/2006/main" noChangeAspect="1"/>
+            </wp:cNvGraphicFramePr>
+            <a:graphic xmlns:a="http://schemas.openxmlformats.org/drawingml/2006/main">
+              <a:graphicData uri="http://schemas.openxmlformats.org/drawingml/2006/picture">
+                <pic:pic xmlns:pic="http://schemas.openxmlformats.org/drawingml/2006/picture">
+                  <pic:nvPicPr>
+                    <pic:cNvPr id="0" name="ERD.png"/>
+                    <pic:cNvPicPr/>
+                  </pic:nvPicPr>
+                  <pic:blipFill>
+                    <a:blip r:embed="rId8">
+                      <a:extLst>
+                        <a:ext uri="{28A0092B-C50C-407E-A947-70E740481C1C}">
+                          <a14:useLocalDpi xmlns:a14="http://schemas.microsoft.com/office/drawing/2010/main" val="0"/>
+                        </a:ext>
+                      </a:extLst>
+                    </a:blip>
+                    <a:stretch>
+                      <a:fillRect/>
+                    </a:stretch>
+                  </pic:blipFill>
+                  <pic:spPr>
+                    <a:xfrm>
+                      <a:off x="0" y="0"/>
+                      <a:ext cx="5851492" cy="4424069"/>
+                    </a:xfrm>
+                    <a:prstGeom prst="rect">
+                      <a:avLst/>
+                    </a:prstGeom>
+                    <a:ln w="19050" cap="sq">
+                      <a:solidFill>
+                        <a:srgbClr val="000000"/>
+                      </a:solidFill>
+                      <a:prstDash val="solid"/>
+                      <a:miter lim="800000"/>
+                    </a:ln>
+                    <a:effectLst/>
+                  </pic:spPr>
+                </pic:pic>
+              </a:graphicData>
+            </a:graphic>
+          </wp:inline>
+        </w:drawing>
+      </w:r>
+    </w:p>
+    <w:p>
+      <w:pPr>
+        <w:spacing w:line="360" w:lineRule="auto"/>
+        <w:rPr>
+          <w:rFonts w:ascii="Nunito" w:eastAsia="Nunito" w:hAnsi="Nunito" w:cs="Nunito"/>
+          <w:b/>
+          <w:sz w:val="32"/>
+          <w:szCs w:val="36"/>
+        </w:rPr>
+      </w:pPr>
+    </w:p>
+    <w:p>
+      <w:pPr>
+        <w:spacing w:line="360" w:lineRule="auto"/>
+        <w:rPr>
+          <w:rFonts w:ascii="Nunito" w:eastAsia="Nunito" w:hAnsi="Nunito" w:cs="Nunito"/>
+          <w:b/>
+          <w:sz w:val="32"/>
+          <w:szCs w:val="36"/>
+        </w:rPr>
+      </w:pPr>
+    </w:p>
+    <w:p>
+      <w:pPr>
+        <w:spacing w:line="360" w:lineRule="auto"/>
+        <w:rPr>
+          <w:rFonts w:ascii="Nunito" w:eastAsia="Nunito" w:hAnsi="Nunito" w:cs="Nunito"/>
+          <w:b/>
+          <w:sz w:val="32"/>
+          <w:szCs w:val="36"/>
+        </w:rPr>
+      </w:pPr>
+    </w:p>
+    <w:p>
+      <w:pPr>
+        <w:spacing w:line="360" w:lineRule="auto"/>
+        <w:rPr>
+          <w:rFonts w:ascii="Nunito" w:eastAsia="Nunito" w:hAnsi="Nunito" w:cs="Nunito"/>
+          <w:b/>
+          <w:sz w:val="32"/>
+          <w:szCs w:val="36"/>
+        </w:rPr>
+      </w:pPr>
+    </w:p>
+    <w:p>
+      <w:pPr>
+        <w:spacing w:line="360" w:lineRule="auto"/>
+        <w:rPr>
+          <w:rFonts w:ascii="Nunito" w:eastAsia="Nunito" w:hAnsi="Nunito" w:cs="Nunito"/>
+          <w:b/>
+          <w:sz w:val="32"/>
+          <w:szCs w:val="36"/>
+        </w:rPr>
+      </w:pPr>
+    </w:p>
+    <w:p>
+      <w:pPr>
+        <w:spacing w:line="360" w:lineRule="auto"/>
+        <w:rPr>
+          <w:rFonts w:ascii="Nunito" w:eastAsia="Nunito" w:hAnsi="Nunito" w:cs="Nunito"/>
+          <w:b/>
+          <w:sz w:val="32"/>
+          <w:szCs w:val="36"/>
+        </w:rPr>
+      </w:pPr>
+    </w:p>
+    <w:p>
+      <w:pPr>
+        <w:spacing w:line="360" w:lineRule="auto"/>
+        <w:rPr>
+          <w:rFonts w:ascii="Nunito" w:eastAsia="Nunito" w:hAnsi="Nunito" w:cs="Nunito"/>
+          <w:b/>
+          <w:sz w:val="32"/>
+          <w:szCs w:val="36"/>
+        </w:rPr>
+      </w:pPr>
+    </w:p>
+    <w:p>
+      <w:pPr>
+        <w:spacing w:line="360" w:lineRule="auto"/>
+        <w:rPr>
+          <w:rFonts w:ascii="Nunito" w:eastAsia="Nunito" w:hAnsi="Nunito" w:cs="Nunito"/>
+          <w:b/>
+          <w:sz w:val="32"/>
+          <w:szCs w:val="36"/>
+        </w:rPr>
+      </w:pPr>
+      <w:r>
+        <w:rPr>
+          <w:rFonts w:ascii="Nunito" w:eastAsia="Nunito" w:hAnsi="Nunito" w:cs="Nunito"/>
+          <w:b/>
+          <w:sz w:val="32"/>
+          <w:szCs w:val="36"/>
+        </w:rPr>
+        <w:t>Relational DB ER-Diagram With columns:</w:t>
+      </w:r>
+    </w:p>
+    <w:p>
+      <w:pPr>
+        <w:spacing w:line="360" w:lineRule="auto"/>
+        <w:rPr>
+          <w:rFonts w:ascii="Nunito" w:eastAsia="Nunito" w:hAnsi="Nunito" w:cs="Nunito"/>
+          <w:b/>
+          <w:sz w:val="32"/>
+          <w:szCs w:val="36"/>
+        </w:rPr>
+      </w:pPr>
+      <w:r>
+        <w:rPr>
+          <w:rFonts w:ascii="Nunito" w:eastAsia="Nunito" w:hAnsi="Nunito" w:cs="Nunito"/>
+          <w:b/>
+          <w:noProof/>
+          <w:sz w:val="32"/>
+          <w:szCs w:val="36"/>
+          <w:lang w:bidi="ar-SA"/>
+        </w:rPr>
+        <w:drawing>
+          <wp:inline distT="0" distB="0" distL="0" distR="0">
+            <wp:extent cx="5943557" cy="6700520"/>
+            <wp:effectExtent l="19050" t="19050" r="635" b="5080"/>
+            <wp:docPr id="5" name="Picture 5"/>
+            <wp:cNvGraphicFramePr>
+              <a:graphicFrameLocks xmlns:a="http://schemas.openxmlformats.org/drawingml/2006/main" noChangeAspect="1"/>
+            </wp:cNvGraphicFramePr>
+            <a:graphic xmlns:a="http://schemas.openxmlformats.org/drawingml/2006/main">
+              <a:graphicData uri="http://schemas.openxmlformats.org/drawingml/2006/picture">
+                <pic:pic xmlns:pic="http://schemas.openxmlformats.org/drawingml/2006/picture">
+                  <pic:nvPicPr>
+                    <pic:cNvPr id="0" name="Untitled (2).png"/>
+                    <pic:cNvPicPr/>
+                  </pic:nvPicPr>
+                  <pic:blipFill>
+                    <a:blip r:embed="rId9" cstate="print">
+                      <a:extLst>
+                        <a:ext uri="{28A0092B-C50C-407E-A947-70E740481C1C}">
+                          <a14:useLocalDpi xmlns:a14="http://schemas.microsoft.com/office/drawing/2010/main" val="0"/>
+                        </a:ext>
+                      </a:extLst>
+                    </a:blip>
+                    <a:stretch>
+                      <a:fillRect/>
+                    </a:stretch>
+                  </pic:blipFill>
+                  <pic:spPr>
+                    <a:xfrm>
+                      <a:off x="0" y="0"/>
+                      <a:ext cx="5943557" cy="6700520"/>
+                    </a:xfrm>
+                    <a:prstGeom prst="rect">
+                      <a:avLst/>
+                    </a:prstGeom>
+                    <a:ln w="19050" cap="sq">
+                      <a:solidFill>
+                        <a:srgbClr val="000000"/>
+                      </a:solidFill>
+                      <a:prstDash val="solid"/>
+                      <a:miter lim="800000"/>
+                    </a:ln>
+                    <a:effectLst/>
+                  </pic:spPr>
+                </pic:pic>
+              </a:graphicData>
+            </a:graphic>
+          </wp:inline>
+        </w:drawing>
+      </w:r>
+    </w:p>
+    <w:p>
+      <w:pPr>
+        <w:spacing w:line="360" w:lineRule="auto"/>
+        <w:jc w:val="center"/>
+        <w:rPr>
+          <w:rFonts w:ascii="Nunito" w:eastAsia="Nunito" w:hAnsi="Nunito" w:cs="Nunito"/>
+          <w:b/>
           <w:sz w:val="36"/>
           <w:szCs w:val="36"/>
         </w:rPr>
@@ -3212,7 +3407,7 @@
     </w:p>
     <w:p>
       <w:pPr>
-        <w:spacing w:before="300" w:after="300"/>
+        <w:spacing w:line="360" w:lineRule="auto"/>
         <w:jc w:val="center"/>
         <w:rPr>
           <w:rFonts w:ascii="Nunito" w:eastAsia="Nunito" w:hAnsi="Nunito" w:cs="Nunito"/>
@@ -3228,16 +3423,17 @@
           <w:sz w:val="36"/>
           <w:szCs w:val="36"/>
         </w:rPr>
+        <w:lastRenderedPageBreak/>
         <w:t>Result</w:t>
       </w:r>
     </w:p>
     <w:p>
       <w:pPr>
-        <w:spacing w:before="300" w:after="300"/>
-        <w:rPr>
-          <w:rFonts w:ascii="Nunito" w:eastAsia="Nunito" w:hAnsi="Nunito" w:cs="Nunito"/>
-          <w:b/>
-          <w:sz w:val="36"/>
+        <w:spacing w:after="120"/>
+        <w:rPr>
+          <w:rFonts w:ascii="Nunito" w:eastAsia="Nunito" w:hAnsi="Nunito" w:cs="Nunito"/>
+          <w:b/>
+          <w:sz w:val="28"/>
           <w:szCs w:val="36"/>
           <w:lang w:bidi="ar-SA"/>
         </w:rPr>
@@ -3246,12 +3442,21 @@
         <w:rPr>
           <w:rFonts w:ascii="Nunito" w:eastAsia="Nunito" w:hAnsi="Nunito" w:cs="Nunito"/>
           <w:b/>
-          <w:sz w:val="36"/>
+          <w:sz w:val="30"/>
           <w:szCs w:val="36"/>
           <w:lang w:bidi="ar-SA"/>
         </w:rPr>
-        <w:lastRenderedPageBreak/>
-        <w:t>Login layout:</w:t>
+        <w:t>Home Page</w:t>
+      </w:r>
+      <w:r>
+        <w:rPr>
+          <w:rFonts w:ascii="Nunito" w:eastAsia="Nunito" w:hAnsi="Nunito" w:cs="Nunito"/>
+          <w:b/>
+          <w:sz w:val="30"/>
+          <w:szCs w:val="36"/>
+          <w:lang w:bidi="ar-SA"/>
+        </w:rPr>
+        <w:t>:</w:t>
       </w:r>
       <w:r>
         <w:rPr>
@@ -3260,11 +3465,12 @@
           <w:noProof/>
           <w:sz w:val="36"/>
           <w:szCs w:val="36"/>
+          <w:lang w:bidi="ar-SA"/>
         </w:rPr>
         <w:drawing>
-          <wp:inline distT="114300" distB="114300" distL="114300" distR="114300">
-            <wp:extent cx="5886450" cy="2816860"/>
-            <wp:effectExtent l="19050" t="19050" r="19050" b="21590"/>
+          <wp:inline distT="114300" distB="114300" distL="114300" distR="114300" wp14:anchorId="6F3AFF75" wp14:editId="456726E9">
+            <wp:extent cx="5886450" cy="2788091"/>
+            <wp:effectExtent l="19050" t="19050" r="0" b="0"/>
             <wp:docPr id="1" name="image7.png"/>
             <wp:cNvGraphicFramePr/>
             <a:graphic xmlns:a="http://schemas.openxmlformats.org/drawingml/2006/main">
@@ -3275,8 +3481,13 @@
                     <pic:cNvPicPr preferRelativeResize="0"/>
                   </pic:nvPicPr>
                   <pic:blipFill>
-                    <a:blip r:embed="rId6"/>
-                    <a:srcRect/>
+                    <a:blip r:embed="rId10">
+                      <a:extLst>
+                        <a:ext uri="{28A0092B-C50C-407E-A947-70E740481C1C}">
+                          <a14:useLocalDpi xmlns:a14="http://schemas.microsoft.com/office/drawing/2010/main" val="0"/>
+                        </a:ext>
+                      </a:extLst>
+                    </a:blip>
                     <a:stretch>
                       <a:fillRect/>
                     </a:stretch>
@@ -3284,7 +3495,7 @@
                   <pic:spPr>
                     <a:xfrm>
                       <a:off x="0" y="0"/>
-                      <a:ext cx="5886450" cy="2816860"/>
+                      <a:ext cx="5886450" cy="2788091"/>
                     </a:xfrm>
                     <a:prstGeom prst="rect">
                       <a:avLst/>
@@ -3305,24 +3516,56 @@
     </w:p>
     <w:p>
       <w:pPr>
-        <w:spacing w:before="300" w:after="300"/>
-        <w:rPr>
-          <w:rFonts w:ascii="Nunito" w:eastAsia="Nunito" w:hAnsi="Nunito" w:cs="Nunito"/>
-          <w:b/>
-          <w:sz w:val="36"/>
+        <w:spacing w:after="120"/>
+        <w:rPr>
+          <w:rFonts w:ascii="Nunito" w:eastAsia="Nunito" w:hAnsi="Nunito" w:cs="Nunito"/>
+          <w:b/>
+          <w:sz w:val="30"/>
           <w:szCs w:val="36"/>
           <w:lang w:bidi="ar-SA"/>
         </w:rPr>
       </w:pPr>
-      <w:r>
-        <w:rPr>
-          <w:rFonts w:ascii="Nunito" w:eastAsia="Nunito" w:hAnsi="Nunito" w:cs="Nunito"/>
-          <w:b/>
-          <w:sz w:val="36"/>
+    </w:p>
+    <w:p>
+      <w:pPr>
+        <w:spacing w:after="120"/>
+        <w:rPr>
+          <w:rFonts w:ascii="Nunito" w:eastAsia="Nunito" w:hAnsi="Nunito" w:cs="Nunito"/>
+          <w:b/>
+          <w:sz w:val="28"/>
           <w:szCs w:val="36"/>
           <w:lang w:bidi="ar-SA"/>
         </w:rPr>
-        <w:t>Home Page:</w:t>
+      </w:pPr>
+      <w:r>
+        <w:rPr>
+          <w:rFonts w:ascii="Nunito" w:eastAsia="Nunito" w:hAnsi="Nunito" w:cs="Nunito"/>
+          <w:b/>
+          <w:sz w:val="30"/>
+          <w:szCs w:val="36"/>
+          <w:lang w:bidi="ar-SA"/>
+        </w:rPr>
+        <w:t>Login</w:t>
+      </w:r>
+      <w:r>
+        <w:rPr>
+          <w:rFonts w:ascii="Nunito" w:eastAsia="Nunito" w:hAnsi="Nunito" w:cs="Nunito"/>
+          <w:b/>
+          <w:sz w:val="30"/>
+          <w:szCs w:val="36"/>
+          <w:lang w:bidi="ar-SA"/>
+        </w:rPr>
+        <w:t xml:space="preserve"> Page</w:t>
+      </w:r>
+      <w:r>
+        <w:rPr>
+          <w:rFonts w:ascii="Nunito" w:eastAsia="Nunito" w:hAnsi="Nunito" w:cs="Nunito"/>
+          <w:b/>
+          <w:sz w:val="30"/>
+          <w:szCs w:val="36"/>
+          <w:lang w:bidi="ar-SA"/>
+        </w:rPr>
+        <w:t>:</w:t>
       </w:r>
       <w:r>
         <w:rPr>
@@ -3331,23 +3574,29 @@
           <w:noProof/>
           <w:sz w:val="36"/>
           <w:szCs w:val="36"/>
+          <w:lang w:bidi="ar-SA"/>
         </w:rPr>
         <w:drawing>
-          <wp:inline distT="114300" distB="114300" distL="114300" distR="114300">
-            <wp:extent cx="5892800" cy="2816352"/>
-            <wp:effectExtent l="19050" t="19050" r="12700" b="22098"/>
-            <wp:docPr id="4" name="image9.png"/>
+          <wp:inline distT="114300" distB="114300" distL="114300" distR="114300" wp14:anchorId="7CDDDA14" wp14:editId="66042F4B">
+            <wp:extent cx="5868308" cy="2788091"/>
+            <wp:effectExtent l="19050" t="19050" r="0" b="0"/>
+            <wp:docPr id="6" name="image7.png"/>
             <wp:cNvGraphicFramePr/>
             <a:graphic xmlns:a="http://schemas.openxmlformats.org/drawingml/2006/main">
               <a:graphicData uri="http://schemas.openxmlformats.org/drawingml/2006/picture">
                 <pic:pic xmlns:pic="http://schemas.openxmlformats.org/drawingml/2006/picture">
                   <pic:nvPicPr>
-                    <pic:cNvPr id="0" name="image9.png"/>
+                    <pic:cNvPr id="0" name="image7.png"/>
                     <pic:cNvPicPr preferRelativeResize="0"/>
                   </pic:nvPicPr>
                   <pic:blipFill>
-                    <a:blip r:embed="rId7"/>
-                    <a:srcRect/>
+                    <a:blip r:embed="rId11">
+                      <a:extLst>
+                        <a:ext uri="{28A0092B-C50C-407E-A947-70E740481C1C}">
+                          <a14:useLocalDpi xmlns:a14="http://schemas.microsoft.com/office/drawing/2010/main" val="0"/>
+                        </a:ext>
+                      </a:extLst>
+                    </a:blip>
                     <a:stretch>
                       <a:fillRect/>
                     </a:stretch>
@@ -3355,7 +3604,7 @@
                   <pic:spPr>
                     <a:xfrm>
                       <a:off x="0" y="0"/>
-                      <a:ext cx="5892800" cy="2816352"/>
+                      <a:ext cx="5868308" cy="2788091"/>
                     </a:xfrm>
                     <a:prstGeom prst="rect">
                       <a:avLst/>
@@ -3377,12 +3626,2109 @@
     <w:p/>
     <w:p>
       <w:pPr>
+        <w:spacing w:after="120"/>
+        <w:rPr>
+          <w:rFonts w:ascii="Nunito" w:eastAsia="Nunito" w:hAnsi="Nunito" w:cs="Nunito"/>
+          <w:b/>
+          <w:sz w:val="28"/>
+          <w:szCs w:val="36"/>
+          <w:lang w:bidi="ar-SA"/>
+        </w:rPr>
+      </w:pPr>
+      <w:r>
+        <w:rPr>
+          <w:rFonts w:ascii="Nunito" w:eastAsia="Nunito" w:hAnsi="Nunito" w:cs="Nunito"/>
+          <w:b/>
+          <w:sz w:val="30"/>
+          <w:szCs w:val="36"/>
+          <w:lang w:bidi="ar-SA"/>
+        </w:rPr>
+        <w:lastRenderedPageBreak/>
+        <w:t>User Registration</w:t>
+      </w:r>
+      <w:r>
+        <w:rPr>
+          <w:rFonts w:ascii="Nunito" w:eastAsia="Nunito" w:hAnsi="Nunito" w:cs="Nunito"/>
+          <w:b/>
+          <w:sz w:val="30"/>
+          <w:szCs w:val="36"/>
+          <w:lang w:bidi="ar-SA"/>
+        </w:rPr>
+        <w:t>:</w:t>
+      </w:r>
+      <w:r>
+        <w:rPr>
+          <w:rFonts w:ascii="Nunito" w:eastAsia="Nunito" w:hAnsi="Nunito" w:cs="Nunito"/>
+          <w:b/>
+          <w:noProof/>
+          <w:sz w:val="36"/>
+          <w:szCs w:val="36"/>
+          <w:lang w:bidi="ar-SA"/>
+        </w:rPr>
+        <w:drawing>
+          <wp:inline distT="114300" distB="114300" distL="114300" distR="114300" wp14:anchorId="7CDDDA14" wp14:editId="66042F4B">
+            <wp:extent cx="5886450" cy="2766545"/>
+            <wp:effectExtent l="19050" t="19050" r="0" b="0"/>
+            <wp:docPr id="7" name="image7.png"/>
+            <wp:cNvGraphicFramePr/>
+            <a:graphic xmlns:a="http://schemas.openxmlformats.org/drawingml/2006/main">
+              <a:graphicData uri="http://schemas.openxmlformats.org/drawingml/2006/picture">
+                <pic:pic xmlns:pic="http://schemas.openxmlformats.org/drawingml/2006/picture">
+                  <pic:nvPicPr>
+                    <pic:cNvPr id="0" name="image7.png"/>
+                    <pic:cNvPicPr preferRelativeResize="0"/>
+                  </pic:nvPicPr>
+                  <pic:blipFill>
+                    <a:blip r:embed="rId12">
+                      <a:extLst>
+                        <a:ext uri="{28A0092B-C50C-407E-A947-70E740481C1C}">
+                          <a14:useLocalDpi xmlns:a14="http://schemas.microsoft.com/office/drawing/2010/main" val="0"/>
+                        </a:ext>
+                      </a:extLst>
+                    </a:blip>
+                    <a:stretch>
+                      <a:fillRect/>
+                    </a:stretch>
+                  </pic:blipFill>
+                  <pic:spPr>
+                    <a:xfrm>
+                      <a:off x="0" y="0"/>
+                      <a:ext cx="5886450" cy="2766545"/>
+                    </a:xfrm>
+                    <a:prstGeom prst="rect">
+                      <a:avLst/>
+                    </a:prstGeom>
+                    <a:ln w="25400">
+                      <a:solidFill>
+                        <a:srgbClr val="000000"/>
+                      </a:solidFill>
+                      <a:prstDash val="solid"/>
+                    </a:ln>
+                  </pic:spPr>
+                </pic:pic>
+              </a:graphicData>
+            </a:graphic>
+          </wp:inline>
+        </w:drawing>
+      </w:r>
+    </w:p>
+    <w:p/>
+    <w:p>
+      <w:pPr>
+        <w:spacing w:after="120"/>
+        <w:rPr>
+          <w:rFonts w:ascii="Nunito" w:eastAsia="Nunito" w:hAnsi="Nunito" w:cs="Nunito"/>
+          <w:b/>
+          <w:sz w:val="28"/>
+          <w:szCs w:val="36"/>
+          <w:lang w:bidi="ar-SA"/>
+        </w:rPr>
+      </w:pPr>
+      <w:r>
+        <w:rPr>
+          <w:rFonts w:ascii="Nunito" w:eastAsia="Nunito" w:hAnsi="Nunito" w:cs="Nunito"/>
+          <w:b/>
+          <w:sz w:val="30"/>
+          <w:szCs w:val="36"/>
+          <w:lang w:bidi="ar-SA"/>
+        </w:rPr>
+        <w:t xml:space="preserve">User </w:t>
+      </w:r>
+      <w:r>
+        <w:rPr>
+          <w:rFonts w:ascii="Nunito" w:eastAsia="Nunito" w:hAnsi="Nunito" w:cs="Nunito"/>
+          <w:b/>
+          <w:sz w:val="30"/>
+          <w:szCs w:val="36"/>
+          <w:lang w:bidi="ar-SA"/>
+        </w:rPr>
+        <w:t>List</w:t>
+      </w:r>
+      <w:r>
+        <w:rPr>
+          <w:rFonts w:ascii="Nunito" w:eastAsia="Nunito" w:hAnsi="Nunito" w:cs="Nunito"/>
+          <w:b/>
+          <w:sz w:val="30"/>
+          <w:szCs w:val="36"/>
+          <w:lang w:bidi="ar-SA"/>
+        </w:rPr>
+        <w:t>:</w:t>
+      </w:r>
+      <w:r>
+        <w:rPr>
+          <w:rFonts w:ascii="Nunito" w:eastAsia="Nunito" w:hAnsi="Nunito" w:cs="Nunito"/>
+          <w:b/>
+          <w:noProof/>
+          <w:sz w:val="36"/>
+          <w:szCs w:val="36"/>
+          <w:lang w:bidi="ar-SA"/>
+        </w:rPr>
+        <w:drawing>
+          <wp:inline distT="114300" distB="114300" distL="114300" distR="114300" wp14:anchorId="6CEF2DC9" wp14:editId="2EBC72AE">
+            <wp:extent cx="5814433" cy="2766545"/>
+            <wp:effectExtent l="19050" t="19050" r="0" b="0"/>
+            <wp:docPr id="8" name="image7.png"/>
+            <wp:cNvGraphicFramePr/>
+            <a:graphic xmlns:a="http://schemas.openxmlformats.org/drawingml/2006/main">
+              <a:graphicData uri="http://schemas.openxmlformats.org/drawingml/2006/picture">
+                <pic:pic xmlns:pic="http://schemas.openxmlformats.org/drawingml/2006/picture">
+                  <pic:nvPicPr>
+                    <pic:cNvPr id="0" name="image7.png"/>
+                    <pic:cNvPicPr preferRelativeResize="0"/>
+                  </pic:nvPicPr>
+                  <pic:blipFill>
+                    <a:blip r:embed="rId13">
+                      <a:extLst>
+                        <a:ext uri="{28A0092B-C50C-407E-A947-70E740481C1C}">
+                          <a14:useLocalDpi xmlns:a14="http://schemas.microsoft.com/office/drawing/2010/main" val="0"/>
+                        </a:ext>
+                      </a:extLst>
+                    </a:blip>
+                    <a:stretch>
+                      <a:fillRect/>
+                    </a:stretch>
+                  </pic:blipFill>
+                  <pic:spPr>
+                    <a:xfrm>
+                      <a:off x="0" y="0"/>
+                      <a:ext cx="5814433" cy="2766545"/>
+                    </a:xfrm>
+                    <a:prstGeom prst="rect">
+                      <a:avLst/>
+                    </a:prstGeom>
+                    <a:ln w="25400">
+                      <a:solidFill>
+                        <a:srgbClr val="000000"/>
+                      </a:solidFill>
+                      <a:prstDash val="solid"/>
+                    </a:ln>
+                  </pic:spPr>
+                </pic:pic>
+              </a:graphicData>
+            </a:graphic>
+          </wp:inline>
+        </w:drawing>
+      </w:r>
+    </w:p>
+    <w:p/>
+    <w:p>
+      <w:pPr>
+        <w:spacing w:after="120"/>
+        <w:rPr>
+          <w:rFonts w:ascii="Nunito" w:eastAsia="Nunito" w:hAnsi="Nunito" w:cs="Nunito"/>
+          <w:b/>
+          <w:sz w:val="30"/>
+          <w:szCs w:val="36"/>
+          <w:lang w:bidi="ar-SA"/>
+        </w:rPr>
+      </w:pPr>
+    </w:p>
+    <w:p>
+      <w:pPr>
+        <w:spacing w:after="120"/>
+        <w:rPr>
+          <w:rFonts w:ascii="Nunito" w:eastAsia="Nunito" w:hAnsi="Nunito" w:cs="Nunito"/>
+          <w:b/>
+          <w:sz w:val="30"/>
+          <w:szCs w:val="36"/>
+          <w:lang w:bidi="ar-SA"/>
+        </w:rPr>
+      </w:pPr>
+    </w:p>
+    <w:p>
+      <w:pPr>
+        <w:spacing w:after="120"/>
+        <w:rPr>
+          <w:rFonts w:ascii="Nunito" w:eastAsia="Nunito" w:hAnsi="Nunito" w:cs="Nunito"/>
+          <w:b/>
+          <w:sz w:val="30"/>
+          <w:szCs w:val="36"/>
+          <w:lang w:bidi="ar-SA"/>
+        </w:rPr>
+      </w:pPr>
+    </w:p>
+    <w:p>
+      <w:pPr>
+        <w:spacing w:after="120"/>
+        <w:rPr>
+          <w:rFonts w:ascii="Nunito" w:eastAsia="Nunito" w:hAnsi="Nunito" w:cs="Nunito"/>
+          <w:b/>
+          <w:sz w:val="30"/>
+          <w:szCs w:val="36"/>
+          <w:lang w:bidi="ar-SA"/>
+        </w:rPr>
+      </w:pPr>
+    </w:p>
+    <w:p>
+      <w:pPr>
+        <w:spacing w:after="120"/>
+        <w:rPr>
+          <w:rFonts w:ascii="Nunito" w:eastAsia="Nunito" w:hAnsi="Nunito" w:cs="Nunito"/>
+          <w:b/>
+          <w:sz w:val="30"/>
+          <w:szCs w:val="36"/>
+          <w:lang w:bidi="ar-SA"/>
+        </w:rPr>
+      </w:pPr>
+      <w:r>
+        <w:rPr>
+          <w:rFonts w:ascii="Nunito" w:eastAsia="Nunito" w:hAnsi="Nunito" w:cs="Nunito"/>
+          <w:b/>
+          <w:noProof/>
+          <w:sz w:val="36"/>
+          <w:szCs w:val="36"/>
+          <w:lang w:bidi="ar-SA"/>
+        </w:rPr>
+        <w:lastRenderedPageBreak/>
+        <w:drawing>
+          <wp:anchor distT="0" distB="0" distL="114300" distR="114300" simplePos="0" relativeHeight="251663360" behindDoc="0" locked="0" layoutInCell="1" allowOverlap="1" wp14:anchorId="01EC03CA" wp14:editId="565A072A">
+            <wp:simplePos x="0" y="0"/>
+            <wp:positionH relativeFrom="margin">
+              <wp:posOffset>3221355</wp:posOffset>
+            </wp:positionH>
+            <wp:positionV relativeFrom="margin">
+              <wp:posOffset>361950</wp:posOffset>
+            </wp:positionV>
+            <wp:extent cx="3148965" cy="1492885"/>
+            <wp:effectExtent l="19050" t="19050" r="0" b="0"/>
+            <wp:wrapSquare wrapText="bothSides"/>
+            <wp:docPr id="13" name="image7.png"/>
+            <wp:cNvGraphicFramePr>
+              <a:graphicFrameLocks xmlns:a="http://schemas.openxmlformats.org/drawingml/2006/main" noChangeAspect="1"/>
+            </wp:cNvGraphicFramePr>
+            <a:graphic xmlns:a="http://schemas.openxmlformats.org/drawingml/2006/main">
+              <a:graphicData uri="http://schemas.openxmlformats.org/drawingml/2006/picture">
+                <pic:pic xmlns:pic="http://schemas.openxmlformats.org/drawingml/2006/picture">
+                  <pic:nvPicPr>
+                    <pic:cNvPr id="0" name="image7.png"/>
+                    <pic:cNvPicPr preferRelativeResize="0"/>
+                  </pic:nvPicPr>
+                  <pic:blipFill>
+                    <a:blip r:embed="rId14" cstate="print">
+                      <a:extLst>
+                        <a:ext uri="{28A0092B-C50C-407E-A947-70E740481C1C}">
+                          <a14:useLocalDpi xmlns:a14="http://schemas.microsoft.com/office/drawing/2010/main" val="0"/>
+                        </a:ext>
+                      </a:extLst>
+                    </a:blip>
+                    <a:stretch>
+                      <a:fillRect/>
+                    </a:stretch>
+                  </pic:blipFill>
+                  <pic:spPr>
+                    <a:xfrm>
+                      <a:off x="0" y="0"/>
+                      <a:ext cx="3148965" cy="1492885"/>
+                    </a:xfrm>
+                    <a:prstGeom prst="rect">
+                      <a:avLst/>
+                    </a:prstGeom>
+                    <a:ln w="25400">
+                      <a:solidFill>
+                        <a:srgbClr val="000000"/>
+                      </a:solidFill>
+                      <a:prstDash val="solid"/>
+                    </a:ln>
+                  </pic:spPr>
+                </pic:pic>
+              </a:graphicData>
+            </a:graphic>
+            <wp14:sizeRelH relativeFrom="margin">
+              <wp14:pctWidth>0</wp14:pctWidth>
+            </wp14:sizeRelH>
+          </wp:anchor>
+        </w:drawing>
+      </w:r>
+      <w:r>
+        <w:rPr>
+          <w:rFonts w:ascii="Nunito" w:eastAsia="Nunito" w:hAnsi="Nunito" w:cs="Nunito"/>
+          <w:b/>
+          <w:sz w:val="30"/>
+          <w:szCs w:val="36"/>
+          <w:lang w:bidi="ar-SA"/>
+        </w:rPr>
+        <w:t>Setups</w:t>
+      </w:r>
+      <w:r>
+        <w:rPr>
+          <w:rFonts w:ascii="Nunito" w:eastAsia="Nunito" w:hAnsi="Nunito" w:cs="Nunito"/>
+          <w:b/>
+          <w:sz w:val="30"/>
+          <w:szCs w:val="36"/>
+          <w:lang w:bidi="ar-SA"/>
+        </w:rPr>
+        <w:t>:</w:t>
+      </w:r>
+    </w:p>
+    <w:p>
+      <w:pPr>
+        <w:spacing w:after="120"/>
+        <w:rPr>
+          <w:rFonts w:ascii="Nunito" w:eastAsia="Nunito" w:hAnsi="Nunito" w:cs="Nunito"/>
+          <w:b/>
+          <w:sz w:val="28"/>
+          <w:szCs w:val="36"/>
+          <w:lang w:bidi="ar-SA"/>
+        </w:rPr>
+      </w:pPr>
+      <w:r>
+        <w:rPr>
+          <w:rFonts w:ascii="Nunito" w:eastAsia="Nunito" w:hAnsi="Nunito" w:cs="Nunito"/>
+          <w:b/>
+          <w:noProof/>
+          <w:sz w:val="36"/>
+          <w:szCs w:val="36"/>
+          <w:lang w:bidi="ar-SA"/>
+        </w:rPr>
+        <w:drawing>
+          <wp:anchor distT="0" distB="0" distL="114300" distR="114300" simplePos="0" relativeHeight="251669504" behindDoc="0" locked="0" layoutInCell="1" allowOverlap="1" wp14:anchorId="2CF10CA4" wp14:editId="367EACB8">
+            <wp:simplePos x="0" y="0"/>
+            <wp:positionH relativeFrom="margin">
+              <wp:posOffset>-10795</wp:posOffset>
+            </wp:positionH>
+            <wp:positionV relativeFrom="margin">
+              <wp:posOffset>3968115</wp:posOffset>
+            </wp:positionV>
+            <wp:extent cx="6389370" cy="3035935"/>
+            <wp:effectExtent l="19050" t="19050" r="0" b="0"/>
+            <wp:wrapSquare wrapText="bothSides"/>
+            <wp:docPr id="16" name="image7.png"/>
+            <wp:cNvGraphicFramePr>
+              <a:graphicFrameLocks xmlns:a="http://schemas.openxmlformats.org/drawingml/2006/main" noChangeAspect="1"/>
+            </wp:cNvGraphicFramePr>
+            <a:graphic xmlns:a="http://schemas.openxmlformats.org/drawingml/2006/main">
+              <a:graphicData uri="http://schemas.openxmlformats.org/drawingml/2006/picture">
+                <pic:pic xmlns:pic="http://schemas.openxmlformats.org/drawingml/2006/picture">
+                  <pic:nvPicPr>
+                    <pic:cNvPr id="0" name="image7.png"/>
+                    <pic:cNvPicPr preferRelativeResize="0"/>
+                  </pic:nvPicPr>
+                  <pic:blipFill>
+                    <a:blip r:embed="rId15">
+                      <a:extLst>
+                        <a:ext uri="{28A0092B-C50C-407E-A947-70E740481C1C}">
+                          <a14:useLocalDpi xmlns:a14="http://schemas.microsoft.com/office/drawing/2010/main" val="0"/>
+                        </a:ext>
+                      </a:extLst>
+                    </a:blip>
+                    <a:stretch>
+                      <a:fillRect/>
+                    </a:stretch>
+                  </pic:blipFill>
+                  <pic:spPr>
+                    <a:xfrm>
+                      <a:off x="0" y="0"/>
+                      <a:ext cx="6389370" cy="3035935"/>
+                    </a:xfrm>
+                    <a:prstGeom prst="rect">
+                      <a:avLst/>
+                    </a:prstGeom>
+                    <a:ln w="25400">
+                      <a:solidFill>
+                        <a:srgbClr val="000000"/>
+                      </a:solidFill>
+                      <a:prstDash val="solid"/>
+                    </a:ln>
+                  </pic:spPr>
+                </pic:pic>
+              </a:graphicData>
+            </a:graphic>
+            <wp14:sizeRelH relativeFrom="margin">
+              <wp14:pctWidth>0</wp14:pctWidth>
+            </wp14:sizeRelH>
+            <wp14:sizeRelV relativeFrom="margin">
+              <wp14:pctHeight>0</wp14:pctHeight>
+            </wp14:sizeRelV>
+          </wp:anchor>
+        </w:drawing>
+      </w:r>
+      <w:r>
+        <w:rPr>
+          <w:rFonts w:ascii="Nunito" w:eastAsia="Nunito" w:hAnsi="Nunito" w:cs="Nunito"/>
+          <w:b/>
+          <w:noProof/>
+          <w:sz w:val="36"/>
+          <w:szCs w:val="36"/>
+          <w:lang w:bidi="ar-SA"/>
+        </w:rPr>
+        <w:drawing>
+          <wp:anchor distT="0" distB="0" distL="114300" distR="114300" simplePos="0" relativeHeight="251667456" behindDoc="0" locked="0" layoutInCell="1" allowOverlap="1" wp14:anchorId="3D9AF2CD" wp14:editId="7C6180E1">
+            <wp:simplePos x="0" y="0"/>
+            <wp:positionH relativeFrom="margin">
+              <wp:posOffset>3227070</wp:posOffset>
+            </wp:positionH>
+            <wp:positionV relativeFrom="margin">
+              <wp:posOffset>2061210</wp:posOffset>
+            </wp:positionV>
+            <wp:extent cx="3136900" cy="1492885"/>
+            <wp:effectExtent l="19050" t="19050" r="6350" b="0"/>
+            <wp:wrapSquare wrapText="bothSides"/>
+            <wp:docPr id="15" name="image7.png"/>
+            <wp:cNvGraphicFramePr>
+              <a:graphicFrameLocks xmlns:a="http://schemas.openxmlformats.org/drawingml/2006/main" noChangeAspect="1"/>
+            </wp:cNvGraphicFramePr>
+            <a:graphic xmlns:a="http://schemas.openxmlformats.org/drawingml/2006/main">
+              <a:graphicData uri="http://schemas.openxmlformats.org/drawingml/2006/picture">
+                <pic:pic xmlns:pic="http://schemas.openxmlformats.org/drawingml/2006/picture">
+                  <pic:nvPicPr>
+                    <pic:cNvPr id="0" name="image7.png"/>
+                    <pic:cNvPicPr preferRelativeResize="0"/>
+                  </pic:nvPicPr>
+                  <pic:blipFill>
+                    <a:blip r:embed="rId16" cstate="print">
+                      <a:extLst>
+                        <a:ext uri="{28A0092B-C50C-407E-A947-70E740481C1C}">
+                          <a14:useLocalDpi xmlns:a14="http://schemas.microsoft.com/office/drawing/2010/main" val="0"/>
+                        </a:ext>
+                      </a:extLst>
+                    </a:blip>
+                    <a:stretch>
+                      <a:fillRect/>
+                    </a:stretch>
+                  </pic:blipFill>
+                  <pic:spPr>
+                    <a:xfrm>
+                      <a:off x="0" y="0"/>
+                      <a:ext cx="3136900" cy="1492885"/>
+                    </a:xfrm>
+                    <a:prstGeom prst="rect">
+                      <a:avLst/>
+                    </a:prstGeom>
+                    <a:ln w="25400">
+                      <a:solidFill>
+                        <a:srgbClr val="000000"/>
+                      </a:solidFill>
+                      <a:prstDash val="solid"/>
+                    </a:ln>
+                  </pic:spPr>
+                </pic:pic>
+              </a:graphicData>
+            </a:graphic>
+            <wp14:sizeRelH relativeFrom="margin">
+              <wp14:pctWidth>0</wp14:pctWidth>
+            </wp14:sizeRelH>
+          </wp:anchor>
+        </w:drawing>
+      </w:r>
+      <w:r>
+        <w:rPr>
+          <w:rFonts w:ascii="Nunito" w:eastAsia="Nunito" w:hAnsi="Nunito" w:cs="Nunito"/>
+          <w:b/>
+          <w:noProof/>
+          <w:sz w:val="36"/>
+          <w:szCs w:val="36"/>
+          <w:lang w:bidi="ar-SA"/>
+        </w:rPr>
+        <w:drawing>
+          <wp:anchor distT="0" distB="0" distL="114300" distR="114300" simplePos="0" relativeHeight="251665408" behindDoc="0" locked="0" layoutInCell="1" allowOverlap="1" wp14:anchorId="439A32D8" wp14:editId="0D9D7318">
+            <wp:simplePos x="0" y="0"/>
+            <wp:positionH relativeFrom="margin">
+              <wp:posOffset>-23495</wp:posOffset>
+            </wp:positionH>
+            <wp:positionV relativeFrom="margin">
+              <wp:posOffset>2061210</wp:posOffset>
+            </wp:positionV>
+            <wp:extent cx="3151505" cy="1492885"/>
+            <wp:effectExtent l="19050" t="19050" r="0" b="0"/>
+            <wp:wrapSquare wrapText="bothSides"/>
+            <wp:docPr id="14" name="image7.png"/>
+            <wp:cNvGraphicFramePr>
+              <a:graphicFrameLocks xmlns:a="http://schemas.openxmlformats.org/drawingml/2006/main" noChangeAspect="1"/>
+            </wp:cNvGraphicFramePr>
+            <a:graphic xmlns:a="http://schemas.openxmlformats.org/drawingml/2006/main">
+              <a:graphicData uri="http://schemas.openxmlformats.org/drawingml/2006/picture">
+                <pic:pic xmlns:pic="http://schemas.openxmlformats.org/drawingml/2006/picture">
+                  <pic:nvPicPr>
+                    <pic:cNvPr id="0" name="image7.png"/>
+                    <pic:cNvPicPr preferRelativeResize="0"/>
+                  </pic:nvPicPr>
+                  <pic:blipFill>
+                    <a:blip r:embed="rId17" cstate="print">
+                      <a:extLst>
+                        <a:ext uri="{28A0092B-C50C-407E-A947-70E740481C1C}">
+                          <a14:useLocalDpi xmlns:a14="http://schemas.microsoft.com/office/drawing/2010/main" val="0"/>
+                        </a:ext>
+                      </a:extLst>
+                    </a:blip>
+                    <a:stretch>
+                      <a:fillRect/>
+                    </a:stretch>
+                  </pic:blipFill>
+                  <pic:spPr>
+                    <a:xfrm>
+                      <a:off x="0" y="0"/>
+                      <a:ext cx="3151505" cy="1492885"/>
+                    </a:xfrm>
+                    <a:prstGeom prst="rect">
+                      <a:avLst/>
+                    </a:prstGeom>
+                    <a:ln w="25400">
+                      <a:solidFill>
+                        <a:srgbClr val="000000"/>
+                      </a:solidFill>
+                      <a:prstDash val="solid"/>
+                    </a:ln>
+                  </pic:spPr>
+                </pic:pic>
+              </a:graphicData>
+            </a:graphic>
+            <wp14:sizeRelH relativeFrom="margin">
+              <wp14:pctWidth>0</wp14:pctWidth>
+            </wp14:sizeRelH>
+          </wp:anchor>
+        </w:drawing>
+      </w:r>
+      <w:r>
+        <w:rPr>
+          <w:rFonts w:ascii="Nunito" w:eastAsia="Nunito" w:hAnsi="Nunito" w:cs="Nunito"/>
+          <w:b/>
+          <w:noProof/>
+          <w:sz w:val="36"/>
+          <w:szCs w:val="36"/>
+          <w:lang w:bidi="ar-SA"/>
+        </w:rPr>
+        <w:drawing>
+          <wp:anchor distT="0" distB="0" distL="114300" distR="114300" simplePos="0" relativeHeight="251661312" behindDoc="0" locked="0" layoutInCell="1" allowOverlap="1" wp14:anchorId="6C552566" wp14:editId="1988B76A">
+            <wp:simplePos x="0" y="0"/>
+            <wp:positionH relativeFrom="margin">
+              <wp:posOffset>-24130</wp:posOffset>
+            </wp:positionH>
+            <wp:positionV relativeFrom="margin">
+              <wp:posOffset>362585</wp:posOffset>
+            </wp:positionV>
+            <wp:extent cx="3157220" cy="1492885"/>
+            <wp:effectExtent l="19050" t="19050" r="5080" b="0"/>
+            <wp:wrapSquare wrapText="bothSides"/>
+            <wp:docPr id="10" name="image7.png"/>
+            <wp:cNvGraphicFramePr>
+              <a:graphicFrameLocks xmlns:a="http://schemas.openxmlformats.org/drawingml/2006/main" noChangeAspect="1"/>
+            </wp:cNvGraphicFramePr>
+            <a:graphic xmlns:a="http://schemas.openxmlformats.org/drawingml/2006/main">
+              <a:graphicData uri="http://schemas.openxmlformats.org/drawingml/2006/picture">
+                <pic:pic xmlns:pic="http://schemas.openxmlformats.org/drawingml/2006/picture">
+                  <pic:nvPicPr>
+                    <pic:cNvPr id="0" name="image7.png"/>
+                    <pic:cNvPicPr preferRelativeResize="0"/>
+                  </pic:nvPicPr>
+                  <pic:blipFill>
+                    <a:blip r:embed="rId18" cstate="print">
+                      <a:extLst>
+                        <a:ext uri="{28A0092B-C50C-407E-A947-70E740481C1C}">
+                          <a14:useLocalDpi xmlns:a14="http://schemas.microsoft.com/office/drawing/2010/main" val="0"/>
+                        </a:ext>
+                      </a:extLst>
+                    </a:blip>
+                    <a:stretch>
+                      <a:fillRect/>
+                    </a:stretch>
+                  </pic:blipFill>
+                  <pic:spPr>
+                    <a:xfrm>
+                      <a:off x="0" y="0"/>
+                      <a:ext cx="3157220" cy="1492885"/>
+                    </a:xfrm>
+                    <a:prstGeom prst="rect">
+                      <a:avLst/>
+                    </a:prstGeom>
+                    <a:ln w="25400">
+                      <a:solidFill>
+                        <a:srgbClr val="000000"/>
+                      </a:solidFill>
+                      <a:prstDash val="solid"/>
+                    </a:ln>
+                  </pic:spPr>
+                </pic:pic>
+              </a:graphicData>
+            </a:graphic>
+          </wp:anchor>
+        </w:drawing>
+      </w:r>
+    </w:p>
+    <w:p/>
+    <w:p/>
+    <w:p/>
+    <w:p>
+      <w:pPr>
+        <w:spacing w:line="240" w:lineRule="auto"/>
+      </w:pPr>
+      <w:r>
+        <w:rPr>
+          <w:rFonts w:ascii="Nunito" w:eastAsia="Nunito" w:hAnsi="Nunito" w:cs="Nunito"/>
+          <w:b/>
+          <w:sz w:val="30"/>
+          <w:szCs w:val="36"/>
+          <w:lang w:bidi="ar-SA"/>
+        </w:rPr>
+        <w:lastRenderedPageBreak/>
+        <w:t>Purchase</w:t>
+      </w:r>
+      <w:r>
+        <w:rPr>
+          <w:rFonts w:ascii="Nunito" w:eastAsia="Nunito" w:hAnsi="Nunito" w:cs="Nunito"/>
+          <w:b/>
+          <w:noProof/>
+          <w:sz w:val="36"/>
+          <w:szCs w:val="36"/>
+          <w:lang w:bidi="ar-SA"/>
+        </w:rPr>
+        <w:t>:</w:t>
+      </w:r>
+    </w:p>
+    <w:p>
+      <w:r>
+        <w:rPr>
+          <w:rFonts w:ascii="Nunito" w:eastAsia="Nunito" w:hAnsi="Nunito" w:cs="Nunito"/>
+          <w:b/>
+          <w:noProof/>
+          <w:sz w:val="36"/>
+          <w:szCs w:val="36"/>
+          <w:lang w:bidi="ar-SA"/>
+        </w:rPr>
+        <w:drawing>
+          <wp:anchor distT="0" distB="0" distL="114300" distR="114300" simplePos="0" relativeHeight="251673600" behindDoc="0" locked="0" layoutInCell="1" allowOverlap="1" wp14:anchorId="6BFCB43B" wp14:editId="589B380A">
+            <wp:simplePos x="0" y="0"/>
+            <wp:positionH relativeFrom="margin">
+              <wp:posOffset>-26035</wp:posOffset>
+            </wp:positionH>
+            <wp:positionV relativeFrom="margin">
+              <wp:posOffset>3778250</wp:posOffset>
+            </wp:positionV>
+            <wp:extent cx="5986145" cy="2853055"/>
+            <wp:effectExtent l="19050" t="19050" r="0" b="4445"/>
+            <wp:wrapSquare wrapText="bothSides"/>
+            <wp:docPr id="18" name="image7.png"/>
+            <wp:cNvGraphicFramePr>
+              <a:graphicFrameLocks xmlns:a="http://schemas.openxmlformats.org/drawingml/2006/main" noChangeAspect="1"/>
+            </wp:cNvGraphicFramePr>
+            <a:graphic xmlns:a="http://schemas.openxmlformats.org/drawingml/2006/main">
+              <a:graphicData uri="http://schemas.openxmlformats.org/drawingml/2006/picture">
+                <pic:pic xmlns:pic="http://schemas.openxmlformats.org/drawingml/2006/picture">
+                  <pic:nvPicPr>
+                    <pic:cNvPr id="0" name="image7.png"/>
+                    <pic:cNvPicPr preferRelativeResize="0"/>
+                  </pic:nvPicPr>
+                  <pic:blipFill>
+                    <a:blip r:embed="rId19">
+                      <a:extLst>
+                        <a:ext uri="{28A0092B-C50C-407E-A947-70E740481C1C}">
+                          <a14:useLocalDpi xmlns:a14="http://schemas.microsoft.com/office/drawing/2010/main" val="0"/>
+                        </a:ext>
+                      </a:extLst>
+                    </a:blip>
+                    <a:stretch>
+                      <a:fillRect/>
+                    </a:stretch>
+                  </pic:blipFill>
+                  <pic:spPr>
+                    <a:xfrm>
+                      <a:off x="0" y="0"/>
+                      <a:ext cx="5986145" cy="2853055"/>
+                    </a:xfrm>
+                    <a:prstGeom prst="rect">
+                      <a:avLst/>
+                    </a:prstGeom>
+                    <a:ln w="25400">
+                      <a:solidFill>
+                        <a:srgbClr val="000000"/>
+                      </a:solidFill>
+                      <a:prstDash val="solid"/>
+                    </a:ln>
+                  </pic:spPr>
+                </pic:pic>
+              </a:graphicData>
+            </a:graphic>
+            <wp14:sizeRelH relativeFrom="margin">
+              <wp14:pctWidth>0</wp14:pctWidth>
+            </wp14:sizeRelH>
+            <wp14:sizeRelV relativeFrom="margin">
+              <wp14:pctHeight>0</wp14:pctHeight>
+            </wp14:sizeRelV>
+          </wp:anchor>
+        </w:drawing>
+      </w:r>
+      <w:r>
+        <w:rPr>
+          <w:rFonts w:ascii="Nunito" w:eastAsia="Nunito" w:hAnsi="Nunito" w:cs="Nunito"/>
+          <w:b/>
+          <w:noProof/>
+          <w:sz w:val="36"/>
+          <w:szCs w:val="36"/>
+          <w:lang w:bidi="ar-SA"/>
+        </w:rPr>
+        <w:drawing>
+          <wp:anchor distT="0" distB="0" distL="114300" distR="114300" simplePos="0" relativeHeight="251671552" behindDoc="0" locked="0" layoutInCell="1" allowOverlap="1" wp14:anchorId="32378AE7" wp14:editId="17D89C9B">
+            <wp:simplePos x="0" y="0"/>
+            <wp:positionH relativeFrom="margin">
+              <wp:posOffset>-26035</wp:posOffset>
+            </wp:positionH>
+            <wp:positionV relativeFrom="margin">
+              <wp:posOffset>439420</wp:posOffset>
+            </wp:positionV>
+            <wp:extent cx="5977890" cy="2835910"/>
+            <wp:effectExtent l="19050" t="19050" r="3810" b="2540"/>
+            <wp:wrapSquare wrapText="bothSides"/>
+            <wp:docPr id="17" name="image7.png"/>
+            <wp:cNvGraphicFramePr>
+              <a:graphicFrameLocks xmlns:a="http://schemas.openxmlformats.org/drawingml/2006/main" noChangeAspect="1"/>
+            </wp:cNvGraphicFramePr>
+            <a:graphic xmlns:a="http://schemas.openxmlformats.org/drawingml/2006/main">
+              <a:graphicData uri="http://schemas.openxmlformats.org/drawingml/2006/picture">
+                <pic:pic xmlns:pic="http://schemas.openxmlformats.org/drawingml/2006/picture">
+                  <pic:nvPicPr>
+                    <pic:cNvPr id="0" name="image7.png"/>
+                    <pic:cNvPicPr preferRelativeResize="0"/>
+                  </pic:nvPicPr>
+                  <pic:blipFill>
+                    <a:blip r:embed="rId20" cstate="print">
+                      <a:extLst>
+                        <a:ext uri="{28A0092B-C50C-407E-A947-70E740481C1C}">
+                          <a14:useLocalDpi xmlns:a14="http://schemas.microsoft.com/office/drawing/2010/main" val="0"/>
+                        </a:ext>
+                      </a:extLst>
+                    </a:blip>
+                    <a:stretch>
+                      <a:fillRect/>
+                    </a:stretch>
+                  </pic:blipFill>
+                  <pic:spPr>
+                    <a:xfrm>
+                      <a:off x="0" y="0"/>
+                      <a:ext cx="5977890" cy="2835910"/>
+                    </a:xfrm>
+                    <a:prstGeom prst="rect">
+                      <a:avLst/>
+                    </a:prstGeom>
+                    <a:ln w="25400">
+                      <a:solidFill>
+                        <a:srgbClr val="000000"/>
+                      </a:solidFill>
+                      <a:prstDash val="solid"/>
+                    </a:ln>
+                  </pic:spPr>
+                </pic:pic>
+              </a:graphicData>
+            </a:graphic>
+            <wp14:sizeRelH relativeFrom="margin">
+              <wp14:pctWidth>0</wp14:pctWidth>
+            </wp14:sizeRelH>
+            <wp14:sizeRelV relativeFrom="margin">
+              <wp14:pctHeight>0</wp14:pctHeight>
+            </wp14:sizeRelV>
+          </wp:anchor>
+        </w:drawing>
+      </w:r>
+    </w:p>
+    <w:p/>
+    <w:p>
+      <w:pPr>
         <w:spacing w:before="300" w:after="300"/>
       </w:pPr>
     </w:p>
     <w:p>
       <w:pPr>
         <w:spacing w:before="300" w:after="300"/>
+      </w:pPr>
+    </w:p>
+    <w:p>
+      <w:pPr>
+        <w:spacing w:line="240" w:lineRule="auto"/>
+      </w:pPr>
+    </w:p>
+    <w:p>
+      <w:pPr>
+        <w:spacing w:after="120" w:line="240" w:lineRule="auto"/>
+      </w:pPr>
+      <w:r>
+        <w:rPr>
+          <w:rFonts w:ascii="Nunito" w:eastAsia="Nunito" w:hAnsi="Nunito" w:cs="Nunito"/>
+          <w:b/>
+          <w:noProof/>
+          <w:sz w:val="36"/>
+          <w:szCs w:val="36"/>
+          <w:lang w:bidi="ar-SA"/>
+        </w:rPr>
+        <w:lastRenderedPageBreak/>
+        <w:drawing>
+          <wp:anchor distT="0" distB="0" distL="114300" distR="114300" simplePos="0" relativeHeight="251675648" behindDoc="0" locked="0" layoutInCell="1" allowOverlap="1" wp14:anchorId="2DD02FC3" wp14:editId="26C52502">
+            <wp:simplePos x="0" y="0"/>
+            <wp:positionH relativeFrom="margin">
+              <wp:posOffset>34290</wp:posOffset>
+            </wp:positionH>
+            <wp:positionV relativeFrom="margin">
+              <wp:posOffset>438785</wp:posOffset>
+            </wp:positionV>
+            <wp:extent cx="5934710" cy="2814320"/>
+            <wp:effectExtent l="19050" t="19050" r="8890" b="5080"/>
+            <wp:wrapSquare wrapText="bothSides"/>
+            <wp:docPr id="19" name="image7.png"/>
+            <wp:cNvGraphicFramePr>
+              <a:graphicFrameLocks xmlns:a="http://schemas.openxmlformats.org/drawingml/2006/main" noChangeAspect="1"/>
+            </wp:cNvGraphicFramePr>
+            <a:graphic xmlns:a="http://schemas.openxmlformats.org/drawingml/2006/main">
+              <a:graphicData uri="http://schemas.openxmlformats.org/drawingml/2006/picture">
+                <pic:pic xmlns:pic="http://schemas.openxmlformats.org/drawingml/2006/picture">
+                  <pic:nvPicPr>
+                    <pic:cNvPr id="0" name="image7.png"/>
+                    <pic:cNvPicPr preferRelativeResize="0"/>
+                  </pic:nvPicPr>
+                  <pic:blipFill>
+                    <a:blip r:embed="rId21">
+                      <a:extLst>
+                        <a:ext uri="{28A0092B-C50C-407E-A947-70E740481C1C}">
+                          <a14:useLocalDpi xmlns:a14="http://schemas.microsoft.com/office/drawing/2010/main" val="0"/>
+                        </a:ext>
+                      </a:extLst>
+                    </a:blip>
+                    <a:stretch>
+                      <a:fillRect/>
+                    </a:stretch>
+                  </pic:blipFill>
+                  <pic:spPr>
+                    <a:xfrm>
+                      <a:off x="0" y="0"/>
+                      <a:ext cx="5934710" cy="2814320"/>
+                    </a:xfrm>
+                    <a:prstGeom prst="rect">
+                      <a:avLst/>
+                    </a:prstGeom>
+                    <a:ln w="25400">
+                      <a:solidFill>
+                        <a:srgbClr val="000000"/>
+                      </a:solidFill>
+                      <a:prstDash val="solid"/>
+                    </a:ln>
+                  </pic:spPr>
+                </pic:pic>
+              </a:graphicData>
+            </a:graphic>
+            <wp14:sizeRelH relativeFrom="margin">
+              <wp14:pctWidth>0</wp14:pctWidth>
+            </wp14:sizeRelH>
+            <wp14:sizeRelV relativeFrom="margin">
+              <wp14:pctHeight>0</wp14:pctHeight>
+            </wp14:sizeRelV>
+          </wp:anchor>
+        </w:drawing>
+      </w:r>
+      <w:r>
+        <w:rPr>
+          <w:rFonts w:ascii="Nunito" w:eastAsia="Nunito" w:hAnsi="Nunito" w:cs="Nunito"/>
+          <w:b/>
+          <w:sz w:val="30"/>
+          <w:szCs w:val="36"/>
+          <w:lang w:bidi="ar-SA"/>
+        </w:rPr>
+        <w:t>Stock</w:t>
+      </w:r>
+      <w:r>
+        <w:rPr>
+          <w:rFonts w:ascii="Nunito" w:eastAsia="Nunito" w:hAnsi="Nunito" w:cs="Nunito"/>
+          <w:b/>
+          <w:noProof/>
+          <w:sz w:val="36"/>
+          <w:szCs w:val="36"/>
+          <w:lang w:bidi="ar-SA"/>
+        </w:rPr>
+        <w:t>:</w:t>
+      </w:r>
+    </w:p>
+    <w:p>
+      <w:pPr>
+        <w:spacing w:before="300" w:after="300"/>
+      </w:pPr>
+      <w:r>
+        <w:rPr>
+          <w:rFonts w:ascii="Nunito" w:eastAsia="Nunito" w:hAnsi="Nunito" w:cs="Nunito"/>
+          <w:b/>
+          <w:noProof/>
+          <w:sz w:val="36"/>
+          <w:szCs w:val="36"/>
+          <w:lang w:bidi="ar-SA"/>
+        </w:rPr>
+        <w:drawing>
+          <wp:anchor distT="0" distB="0" distL="114300" distR="114300" simplePos="0" relativeHeight="251677696" behindDoc="0" locked="0" layoutInCell="1" allowOverlap="1" wp14:anchorId="3A6AC78B" wp14:editId="2D75E16F">
+            <wp:simplePos x="0" y="0"/>
+            <wp:positionH relativeFrom="margin">
+              <wp:posOffset>33020</wp:posOffset>
+            </wp:positionH>
+            <wp:positionV relativeFrom="margin">
+              <wp:posOffset>3570605</wp:posOffset>
+            </wp:positionV>
+            <wp:extent cx="5918835" cy="2814320"/>
+            <wp:effectExtent l="19050" t="19050" r="5715" b="5080"/>
+            <wp:wrapSquare wrapText="bothSides"/>
+            <wp:docPr id="20" name="image7.png"/>
+            <wp:cNvGraphicFramePr>
+              <a:graphicFrameLocks xmlns:a="http://schemas.openxmlformats.org/drawingml/2006/main" noChangeAspect="1"/>
+            </wp:cNvGraphicFramePr>
+            <a:graphic xmlns:a="http://schemas.openxmlformats.org/drawingml/2006/main">
+              <a:graphicData uri="http://schemas.openxmlformats.org/drawingml/2006/picture">
+                <pic:pic xmlns:pic="http://schemas.openxmlformats.org/drawingml/2006/picture">
+                  <pic:nvPicPr>
+                    <pic:cNvPr id="0" name="image7.png"/>
+                    <pic:cNvPicPr preferRelativeResize="0"/>
+                  </pic:nvPicPr>
+                  <pic:blipFill>
+                    <a:blip r:embed="rId22">
+                      <a:extLst>
+                        <a:ext uri="{28A0092B-C50C-407E-A947-70E740481C1C}">
+                          <a14:useLocalDpi xmlns:a14="http://schemas.microsoft.com/office/drawing/2010/main" val="0"/>
+                        </a:ext>
+                      </a:extLst>
+                    </a:blip>
+                    <a:stretch>
+                      <a:fillRect/>
+                    </a:stretch>
+                  </pic:blipFill>
+                  <pic:spPr>
+                    <a:xfrm>
+                      <a:off x="0" y="0"/>
+                      <a:ext cx="5918835" cy="2814320"/>
+                    </a:xfrm>
+                    <a:prstGeom prst="rect">
+                      <a:avLst/>
+                    </a:prstGeom>
+                    <a:ln w="25400">
+                      <a:solidFill>
+                        <a:srgbClr val="000000"/>
+                      </a:solidFill>
+                      <a:prstDash val="solid"/>
+                    </a:ln>
+                  </pic:spPr>
+                </pic:pic>
+              </a:graphicData>
+            </a:graphic>
+            <wp14:sizeRelH relativeFrom="margin">
+              <wp14:pctWidth>0</wp14:pctWidth>
+            </wp14:sizeRelH>
+            <wp14:sizeRelV relativeFrom="margin">
+              <wp14:pctHeight>0</wp14:pctHeight>
+            </wp14:sizeRelV>
+          </wp:anchor>
+        </w:drawing>
+      </w:r>
+    </w:p>
+    <w:p>
+      <w:pPr>
+        <w:spacing w:after="120"/>
+        <w:rPr>
+          <w:rFonts w:ascii="Nunito" w:eastAsia="Nunito" w:hAnsi="Nunito" w:cs="Nunito"/>
+          <w:b/>
+          <w:sz w:val="30"/>
+          <w:szCs w:val="36"/>
+          <w:lang w:bidi="ar-SA"/>
+        </w:rPr>
+      </w:pPr>
+    </w:p>
+    <w:p>
+      <w:pPr>
+        <w:spacing w:after="120"/>
+        <w:rPr>
+          <w:rFonts w:ascii="Nunito" w:eastAsia="Nunito" w:hAnsi="Nunito" w:cs="Nunito"/>
+          <w:b/>
+          <w:sz w:val="30"/>
+          <w:szCs w:val="36"/>
+          <w:lang w:bidi="ar-SA"/>
+        </w:rPr>
+      </w:pPr>
+    </w:p>
+    <w:p>
+      <w:pPr>
+        <w:spacing w:after="120"/>
+        <w:rPr>
+          <w:rFonts w:ascii="Nunito" w:eastAsia="Nunito" w:hAnsi="Nunito" w:cs="Nunito"/>
+          <w:b/>
+          <w:sz w:val="30"/>
+          <w:szCs w:val="36"/>
+          <w:lang w:bidi="ar-SA"/>
+        </w:rPr>
+      </w:pPr>
+    </w:p>
+    <w:p>
+      <w:pPr>
+        <w:spacing w:after="120"/>
+        <w:rPr>
+          <w:rFonts w:ascii="Nunito" w:eastAsia="Nunito" w:hAnsi="Nunito" w:cs="Nunito"/>
+          <w:b/>
+          <w:sz w:val="30"/>
+          <w:szCs w:val="36"/>
+          <w:lang w:bidi="ar-SA"/>
+        </w:rPr>
+      </w:pPr>
+    </w:p>
+    <w:p>
+      <w:pPr>
+        <w:spacing w:after="120"/>
+      </w:pPr>
+      <w:r>
+        <w:rPr>
+          <w:rFonts w:ascii="Nunito" w:eastAsia="Nunito" w:hAnsi="Nunito" w:cs="Nunito"/>
+          <w:b/>
+          <w:sz w:val="30"/>
+          <w:szCs w:val="36"/>
+          <w:lang w:bidi="ar-SA"/>
+        </w:rPr>
+        <w:lastRenderedPageBreak/>
+        <w:t>Sale Management:</w:t>
+      </w:r>
+    </w:p>
+    <w:p>
+      <w:pPr>
+        <w:spacing w:before="300" w:after="300"/>
+      </w:pPr>
+      <w:r>
+        <w:rPr>
+          <w:rFonts w:ascii="Nunito" w:eastAsia="Nunito" w:hAnsi="Nunito" w:cs="Nunito"/>
+          <w:b/>
+          <w:noProof/>
+          <w:sz w:val="36"/>
+          <w:szCs w:val="36"/>
+          <w:lang w:bidi="ar-SA"/>
+        </w:rPr>
+        <w:drawing>
+          <wp:anchor distT="0" distB="0" distL="114300" distR="114300" simplePos="0" relativeHeight="251679744" behindDoc="0" locked="0" layoutInCell="1" allowOverlap="1" wp14:anchorId="4317EE8D" wp14:editId="08276394">
+            <wp:simplePos x="0" y="0"/>
+            <wp:positionH relativeFrom="margin">
+              <wp:posOffset>17145</wp:posOffset>
+            </wp:positionH>
+            <wp:positionV relativeFrom="margin">
+              <wp:posOffset>379095</wp:posOffset>
+            </wp:positionV>
+            <wp:extent cx="5270500" cy="2499360"/>
+            <wp:effectExtent l="19050" t="19050" r="6350" b="0"/>
+            <wp:wrapSquare wrapText="bothSides"/>
+            <wp:docPr id="21" name="image7.png"/>
+            <wp:cNvGraphicFramePr>
+              <a:graphicFrameLocks xmlns:a="http://schemas.openxmlformats.org/drawingml/2006/main" noChangeAspect="1"/>
+            </wp:cNvGraphicFramePr>
+            <a:graphic xmlns:a="http://schemas.openxmlformats.org/drawingml/2006/main">
+              <a:graphicData uri="http://schemas.openxmlformats.org/drawingml/2006/picture">
+                <pic:pic xmlns:pic="http://schemas.openxmlformats.org/drawingml/2006/picture">
+                  <pic:nvPicPr>
+                    <pic:cNvPr id="0" name="image7.png"/>
+                    <pic:cNvPicPr preferRelativeResize="0"/>
+                  </pic:nvPicPr>
+                  <pic:blipFill>
+                    <a:blip r:embed="rId23" cstate="print">
+                      <a:extLst>
+                        <a:ext uri="{28A0092B-C50C-407E-A947-70E740481C1C}">
+                          <a14:useLocalDpi xmlns:a14="http://schemas.microsoft.com/office/drawing/2010/main" val="0"/>
+                        </a:ext>
+                      </a:extLst>
+                    </a:blip>
+                    <a:stretch>
+                      <a:fillRect/>
+                    </a:stretch>
+                  </pic:blipFill>
+                  <pic:spPr>
+                    <a:xfrm>
+                      <a:off x="0" y="0"/>
+                      <a:ext cx="5270500" cy="2499360"/>
+                    </a:xfrm>
+                    <a:prstGeom prst="rect">
+                      <a:avLst/>
+                    </a:prstGeom>
+                    <a:ln w="25400">
+                      <a:solidFill>
+                        <a:srgbClr val="000000"/>
+                      </a:solidFill>
+                      <a:prstDash val="solid"/>
+                    </a:ln>
+                  </pic:spPr>
+                </pic:pic>
+              </a:graphicData>
+            </a:graphic>
+            <wp14:sizeRelH relativeFrom="margin">
+              <wp14:pctWidth>0</wp14:pctWidth>
+            </wp14:sizeRelH>
+            <wp14:sizeRelV relativeFrom="margin">
+              <wp14:pctHeight>0</wp14:pctHeight>
+            </wp14:sizeRelV>
+          </wp:anchor>
+        </w:drawing>
+      </w:r>
+    </w:p>
+    <w:p>
+      <w:pPr>
+        <w:spacing w:before="300" w:after="300"/>
+      </w:pPr>
+    </w:p>
+    <w:p>
+      <w:pPr>
+        <w:spacing w:before="300" w:after="300"/>
+      </w:pPr>
+    </w:p>
+    <w:p>
+      <w:pPr>
+        <w:spacing w:before="300" w:after="300"/>
+      </w:pPr>
+    </w:p>
+    <w:p>
+      <w:pPr>
+        <w:spacing w:before="300" w:after="300"/>
+      </w:pPr>
+    </w:p>
+    <w:p>
+      <w:pPr>
+        <w:spacing w:before="300" w:after="300"/>
+      </w:pPr>
+    </w:p>
+    <w:p>
+      <w:pPr>
+        <w:spacing w:before="300" w:after="300"/>
+      </w:pPr>
+      <w:r>
+        <w:rPr>
+          <w:rFonts w:ascii="Nunito" w:eastAsia="Nunito" w:hAnsi="Nunito" w:cs="Nunito"/>
+          <w:b/>
+          <w:noProof/>
+          <w:sz w:val="36"/>
+          <w:szCs w:val="36"/>
+          <w:lang w:bidi="ar-SA"/>
+        </w:rPr>
+        <w:drawing>
+          <wp:anchor distT="0" distB="0" distL="114300" distR="114300" simplePos="0" relativeHeight="251681792" behindDoc="0" locked="0" layoutInCell="1" allowOverlap="1" wp14:anchorId="61E055BB" wp14:editId="7645D6E0">
+            <wp:simplePos x="0" y="0"/>
+            <wp:positionH relativeFrom="margin">
+              <wp:posOffset>17145</wp:posOffset>
+            </wp:positionH>
+            <wp:positionV relativeFrom="margin">
+              <wp:posOffset>3053080</wp:posOffset>
+            </wp:positionV>
+            <wp:extent cx="5270500" cy="2497455"/>
+            <wp:effectExtent l="19050" t="19050" r="6350" b="0"/>
+            <wp:wrapSquare wrapText="bothSides"/>
+            <wp:docPr id="22" name="image7.png"/>
+            <wp:cNvGraphicFramePr>
+              <a:graphicFrameLocks xmlns:a="http://schemas.openxmlformats.org/drawingml/2006/main" noChangeAspect="1"/>
+            </wp:cNvGraphicFramePr>
+            <a:graphic xmlns:a="http://schemas.openxmlformats.org/drawingml/2006/main">
+              <a:graphicData uri="http://schemas.openxmlformats.org/drawingml/2006/picture">
+                <pic:pic xmlns:pic="http://schemas.openxmlformats.org/drawingml/2006/picture">
+                  <pic:nvPicPr>
+                    <pic:cNvPr id="0" name="image7.png"/>
+                    <pic:cNvPicPr preferRelativeResize="0"/>
+                  </pic:nvPicPr>
+                  <pic:blipFill>
+                    <a:blip r:embed="rId24" cstate="print">
+                      <a:extLst>
+                        <a:ext uri="{28A0092B-C50C-407E-A947-70E740481C1C}">
+                          <a14:useLocalDpi xmlns:a14="http://schemas.microsoft.com/office/drawing/2010/main" val="0"/>
+                        </a:ext>
+                      </a:extLst>
+                    </a:blip>
+                    <a:stretch>
+                      <a:fillRect/>
+                    </a:stretch>
+                  </pic:blipFill>
+                  <pic:spPr>
+                    <a:xfrm>
+                      <a:off x="0" y="0"/>
+                      <a:ext cx="5270500" cy="2497455"/>
+                    </a:xfrm>
+                    <a:prstGeom prst="rect">
+                      <a:avLst/>
+                    </a:prstGeom>
+                    <a:ln w="25400">
+                      <a:solidFill>
+                        <a:srgbClr val="000000"/>
+                      </a:solidFill>
+                      <a:prstDash val="solid"/>
+                    </a:ln>
+                  </pic:spPr>
+                </pic:pic>
+              </a:graphicData>
+            </a:graphic>
+            <wp14:sizeRelH relativeFrom="margin">
+              <wp14:pctWidth>0</wp14:pctWidth>
+            </wp14:sizeRelH>
+            <wp14:sizeRelV relativeFrom="margin">
+              <wp14:pctHeight>0</wp14:pctHeight>
+            </wp14:sizeRelV>
+          </wp:anchor>
+        </w:drawing>
+      </w:r>
+    </w:p>
+    <w:p>
+      <w:pPr>
+        <w:spacing w:before="300" w:after="300"/>
+      </w:pPr>
+    </w:p>
+    <w:p>
+      <w:pPr>
+        <w:spacing w:before="300" w:after="300"/>
+      </w:pPr>
+    </w:p>
+    <w:p>
+      <w:pPr>
+        <w:spacing w:before="300" w:after="300"/>
+      </w:pPr>
+    </w:p>
+    <w:p>
+      <w:pPr>
+        <w:spacing w:before="300" w:after="300"/>
+      </w:pPr>
+    </w:p>
+    <w:p>
+      <w:pPr>
+        <w:spacing w:before="300" w:after="300"/>
+      </w:pPr>
+    </w:p>
+    <w:p>
+      <w:pPr>
+        <w:spacing w:before="300" w:after="300"/>
+      </w:pPr>
+    </w:p>
+    <w:p>
+      <w:pPr>
+        <w:spacing w:before="300" w:after="300"/>
+      </w:pPr>
+      <w:r>
+        <w:rPr>
+          <w:rFonts w:ascii="Nunito" w:eastAsia="Nunito" w:hAnsi="Nunito" w:cs="Nunito"/>
+          <w:b/>
+          <w:noProof/>
+          <w:sz w:val="36"/>
+          <w:szCs w:val="36"/>
+          <w:lang w:bidi="ar-SA"/>
+        </w:rPr>
+        <w:drawing>
+          <wp:anchor distT="0" distB="0" distL="114300" distR="114300" simplePos="0" relativeHeight="251683840" behindDoc="0" locked="0" layoutInCell="1" allowOverlap="1" wp14:anchorId="5CF490D2" wp14:editId="2D64A2A7">
+            <wp:simplePos x="0" y="0"/>
+            <wp:positionH relativeFrom="margin">
+              <wp:posOffset>17145</wp:posOffset>
+            </wp:positionH>
+            <wp:positionV relativeFrom="margin">
+              <wp:posOffset>5763895</wp:posOffset>
+            </wp:positionV>
+            <wp:extent cx="5270500" cy="2484755"/>
+            <wp:effectExtent l="19050" t="19050" r="6350" b="0"/>
+            <wp:wrapSquare wrapText="bothSides"/>
+            <wp:docPr id="23" name="image7.png"/>
+            <wp:cNvGraphicFramePr>
+              <a:graphicFrameLocks xmlns:a="http://schemas.openxmlformats.org/drawingml/2006/main" noChangeAspect="1"/>
+            </wp:cNvGraphicFramePr>
+            <a:graphic xmlns:a="http://schemas.openxmlformats.org/drawingml/2006/main">
+              <a:graphicData uri="http://schemas.openxmlformats.org/drawingml/2006/picture">
+                <pic:pic xmlns:pic="http://schemas.openxmlformats.org/drawingml/2006/picture">
+                  <pic:nvPicPr>
+                    <pic:cNvPr id="0" name="image7.png"/>
+                    <pic:cNvPicPr preferRelativeResize="0"/>
+                  </pic:nvPicPr>
+                  <pic:blipFill>
+                    <a:blip r:embed="rId25" cstate="print">
+                      <a:extLst>
+                        <a:ext uri="{28A0092B-C50C-407E-A947-70E740481C1C}">
+                          <a14:useLocalDpi xmlns:a14="http://schemas.microsoft.com/office/drawing/2010/main" val="0"/>
+                        </a:ext>
+                      </a:extLst>
+                    </a:blip>
+                    <a:stretch>
+                      <a:fillRect/>
+                    </a:stretch>
+                  </pic:blipFill>
+                  <pic:spPr>
+                    <a:xfrm>
+                      <a:off x="0" y="0"/>
+                      <a:ext cx="5270500" cy="2484755"/>
+                    </a:xfrm>
+                    <a:prstGeom prst="rect">
+                      <a:avLst/>
+                    </a:prstGeom>
+                    <a:ln w="25400">
+                      <a:solidFill>
+                        <a:srgbClr val="000000"/>
+                      </a:solidFill>
+                      <a:prstDash val="solid"/>
+                    </a:ln>
+                  </pic:spPr>
+                </pic:pic>
+              </a:graphicData>
+            </a:graphic>
+            <wp14:sizeRelH relativeFrom="margin">
+              <wp14:pctWidth>0</wp14:pctWidth>
+            </wp14:sizeRelH>
+            <wp14:sizeRelV relativeFrom="margin">
+              <wp14:pctHeight>0</wp14:pctHeight>
+            </wp14:sizeRelV>
+          </wp:anchor>
+        </w:drawing>
+      </w:r>
+    </w:p>
+    <w:p>
+      <w:pPr>
+        <w:spacing w:before="300" w:after="300"/>
+      </w:pPr>
+    </w:p>
+    <w:p>
+      <w:pPr>
+        <w:spacing w:before="300" w:after="300"/>
+      </w:pPr>
+    </w:p>
+    <w:p>
+      <w:pPr>
+        <w:spacing w:before="300" w:after="300"/>
+      </w:pPr>
+    </w:p>
+    <w:p>
+      <w:pPr>
+        <w:spacing w:before="300" w:after="300"/>
+      </w:pPr>
+    </w:p>
+    <w:p>
+      <w:pPr>
+        <w:spacing w:before="300" w:after="300"/>
+      </w:pPr>
+    </w:p>
+    <w:p>
+      <w:pPr>
+        <w:spacing w:before="300" w:after="300"/>
+      </w:pPr>
+    </w:p>
+    <w:p>
+      <w:pPr>
+        <w:spacing w:after="120"/>
+      </w:pPr>
+      <w:r>
+        <w:rPr>
+          <w:rFonts w:ascii="Nunito" w:eastAsia="Nunito" w:hAnsi="Nunito" w:cs="Nunito"/>
+          <w:b/>
+          <w:noProof/>
+          <w:sz w:val="36"/>
+          <w:szCs w:val="36"/>
+          <w:lang w:bidi="ar-SA"/>
+        </w:rPr>
+        <w:lastRenderedPageBreak/>
+        <w:drawing>
+          <wp:anchor distT="0" distB="0" distL="114300" distR="114300" simplePos="0" relativeHeight="251685888" behindDoc="0" locked="0" layoutInCell="1" allowOverlap="1" wp14:anchorId="389DB6C0" wp14:editId="1578BD4B">
+            <wp:simplePos x="0" y="0"/>
+            <wp:positionH relativeFrom="margin">
+              <wp:posOffset>0</wp:posOffset>
+            </wp:positionH>
+            <wp:positionV relativeFrom="margin">
+              <wp:posOffset>491490</wp:posOffset>
+            </wp:positionV>
+            <wp:extent cx="5925820" cy="2815590"/>
+            <wp:effectExtent l="19050" t="19050" r="0" b="3810"/>
+            <wp:wrapSquare wrapText="bothSides"/>
+            <wp:docPr id="24" name="image7.png"/>
+            <wp:cNvGraphicFramePr>
+              <a:graphicFrameLocks xmlns:a="http://schemas.openxmlformats.org/drawingml/2006/main" noChangeAspect="1"/>
+            </wp:cNvGraphicFramePr>
+            <a:graphic xmlns:a="http://schemas.openxmlformats.org/drawingml/2006/main">
+              <a:graphicData uri="http://schemas.openxmlformats.org/drawingml/2006/picture">
+                <pic:pic xmlns:pic="http://schemas.openxmlformats.org/drawingml/2006/picture">
+                  <pic:nvPicPr>
+                    <pic:cNvPr id="0" name="image7.png"/>
+                    <pic:cNvPicPr preferRelativeResize="0"/>
+                  </pic:nvPicPr>
+                  <pic:blipFill>
+                    <a:blip r:embed="rId26" cstate="print">
+                      <a:extLst>
+                        <a:ext uri="{28A0092B-C50C-407E-A947-70E740481C1C}">
+                          <a14:useLocalDpi xmlns:a14="http://schemas.microsoft.com/office/drawing/2010/main" val="0"/>
+                        </a:ext>
+                      </a:extLst>
+                    </a:blip>
+                    <a:stretch>
+                      <a:fillRect/>
+                    </a:stretch>
+                  </pic:blipFill>
+                  <pic:spPr>
+                    <a:xfrm>
+                      <a:off x="0" y="0"/>
+                      <a:ext cx="5925820" cy="2815590"/>
+                    </a:xfrm>
+                    <a:prstGeom prst="rect">
+                      <a:avLst/>
+                    </a:prstGeom>
+                    <a:ln w="25400">
+                      <a:solidFill>
+                        <a:srgbClr val="000000"/>
+                      </a:solidFill>
+                      <a:prstDash val="solid"/>
+                    </a:ln>
+                  </pic:spPr>
+                </pic:pic>
+              </a:graphicData>
+            </a:graphic>
+            <wp14:sizeRelH relativeFrom="margin">
+              <wp14:pctWidth>0</wp14:pctWidth>
+            </wp14:sizeRelH>
+            <wp14:sizeRelV relativeFrom="margin">
+              <wp14:pctHeight>0</wp14:pctHeight>
+            </wp14:sizeRelV>
+          </wp:anchor>
+        </w:drawing>
+      </w:r>
+      <w:r>
+        <w:rPr>
+          <w:rFonts w:ascii="Nunito" w:eastAsia="Nunito" w:hAnsi="Nunito" w:cs="Nunito"/>
+          <w:b/>
+          <w:sz w:val="30"/>
+          <w:szCs w:val="36"/>
+          <w:lang w:bidi="ar-SA"/>
+        </w:rPr>
+        <w:t xml:space="preserve">Due </w:t>
+      </w:r>
+      <w:r>
+        <w:rPr>
+          <w:rFonts w:ascii="Nunito" w:eastAsia="Nunito" w:hAnsi="Nunito" w:cs="Nunito"/>
+          <w:b/>
+          <w:sz w:val="30"/>
+          <w:szCs w:val="36"/>
+          <w:lang w:bidi="ar-SA"/>
+        </w:rPr>
+        <w:t>Management:</w:t>
+      </w:r>
+    </w:p>
+    <w:p>
+      <w:pPr>
+        <w:spacing w:before="300" w:after="300"/>
+      </w:pPr>
+      <w:r>
+        <w:rPr>
+          <w:rFonts w:ascii="Nunito" w:eastAsia="Nunito" w:hAnsi="Nunito" w:cs="Nunito"/>
+          <w:b/>
+          <w:noProof/>
+          <w:sz w:val="36"/>
+          <w:szCs w:val="36"/>
+          <w:lang w:bidi="ar-SA"/>
+        </w:rPr>
+        <w:drawing>
+          <wp:anchor distT="0" distB="0" distL="114300" distR="114300" simplePos="0" relativeHeight="251686912" behindDoc="0" locked="0" layoutInCell="1" allowOverlap="1" wp14:anchorId="14A147B9" wp14:editId="0A492EFF">
+            <wp:simplePos x="0" y="0"/>
+            <wp:positionH relativeFrom="margin">
+              <wp:posOffset>0</wp:posOffset>
+            </wp:positionH>
+            <wp:positionV relativeFrom="margin">
+              <wp:posOffset>3829685</wp:posOffset>
+            </wp:positionV>
+            <wp:extent cx="5964555" cy="2828925"/>
+            <wp:effectExtent l="19050" t="19050" r="0" b="9525"/>
+            <wp:wrapSquare wrapText="bothSides"/>
+            <wp:docPr id="25" name="image7.png"/>
+            <wp:cNvGraphicFramePr>
+              <a:graphicFrameLocks xmlns:a="http://schemas.openxmlformats.org/drawingml/2006/main" noChangeAspect="1"/>
+            </wp:cNvGraphicFramePr>
+            <a:graphic xmlns:a="http://schemas.openxmlformats.org/drawingml/2006/main">
+              <a:graphicData uri="http://schemas.openxmlformats.org/drawingml/2006/picture">
+                <pic:pic xmlns:pic="http://schemas.openxmlformats.org/drawingml/2006/picture">
+                  <pic:nvPicPr>
+                    <pic:cNvPr id="0" name="image7.png"/>
+                    <pic:cNvPicPr preferRelativeResize="0"/>
+                  </pic:nvPicPr>
+                  <pic:blipFill>
+                    <a:blip r:embed="rId27" cstate="print">
+                      <a:extLst>
+                        <a:ext uri="{28A0092B-C50C-407E-A947-70E740481C1C}">
+                          <a14:useLocalDpi xmlns:a14="http://schemas.microsoft.com/office/drawing/2010/main" val="0"/>
+                        </a:ext>
+                      </a:extLst>
+                    </a:blip>
+                    <a:stretch>
+                      <a:fillRect/>
+                    </a:stretch>
+                  </pic:blipFill>
+                  <pic:spPr>
+                    <a:xfrm>
+                      <a:off x="0" y="0"/>
+                      <a:ext cx="5964555" cy="2828925"/>
+                    </a:xfrm>
+                    <a:prstGeom prst="rect">
+                      <a:avLst/>
+                    </a:prstGeom>
+                    <a:ln w="25400">
+                      <a:solidFill>
+                        <a:srgbClr val="000000"/>
+                      </a:solidFill>
+                      <a:prstDash val="solid"/>
+                    </a:ln>
+                  </pic:spPr>
+                </pic:pic>
+              </a:graphicData>
+            </a:graphic>
+            <wp14:sizeRelH relativeFrom="margin">
+              <wp14:pctWidth>0</wp14:pctWidth>
+            </wp14:sizeRelH>
+            <wp14:sizeRelV relativeFrom="margin">
+              <wp14:pctHeight>0</wp14:pctHeight>
+            </wp14:sizeRelV>
+          </wp:anchor>
+        </w:drawing>
+      </w:r>
+    </w:p>
+    <w:p>
+      <w:pPr>
+        <w:spacing w:before="300" w:after="300"/>
+      </w:pPr>
+    </w:p>
+    <w:p>
+      <w:pPr>
+        <w:spacing w:before="300" w:after="300"/>
+      </w:pPr>
+    </w:p>
+    <w:p>
+      <w:pPr>
+        <w:spacing w:after="120"/>
+        <w:rPr>
+          <w:rFonts w:ascii="Nunito" w:eastAsia="Nunito" w:hAnsi="Nunito" w:cs="Nunito"/>
+          <w:b/>
+          <w:sz w:val="30"/>
+          <w:szCs w:val="36"/>
+          <w:lang w:bidi="ar-SA"/>
+        </w:rPr>
+      </w:pPr>
+    </w:p>
+    <w:p>
+      <w:pPr>
+        <w:spacing w:after="120"/>
+      </w:pPr>
+      <w:r>
+        <w:rPr>
+          <w:rFonts w:ascii="Nunito" w:eastAsia="Nunito" w:hAnsi="Nunito" w:cs="Nunito"/>
+          <w:b/>
+          <w:noProof/>
+          <w:sz w:val="36"/>
+          <w:szCs w:val="36"/>
+          <w:lang w:bidi="ar-SA"/>
+        </w:rPr>
+        <w:lastRenderedPageBreak/>
+        <w:drawing>
+          <wp:anchor distT="0" distB="0" distL="114300" distR="114300" simplePos="0" relativeHeight="251687936" behindDoc="0" locked="0" layoutInCell="1" allowOverlap="1" wp14:anchorId="52D95D55" wp14:editId="77DE72AC">
+            <wp:simplePos x="0" y="0"/>
+            <wp:positionH relativeFrom="margin">
+              <wp:posOffset>25400</wp:posOffset>
+            </wp:positionH>
+            <wp:positionV relativeFrom="margin">
+              <wp:posOffset>361950</wp:posOffset>
+            </wp:positionV>
+            <wp:extent cx="5266944" cy="2496085"/>
+            <wp:effectExtent l="19050" t="19050" r="0" b="0"/>
+            <wp:wrapSquare wrapText="bothSides"/>
+            <wp:docPr id="26" name="image7.png"/>
+            <wp:cNvGraphicFramePr>
+              <a:graphicFrameLocks xmlns:a="http://schemas.openxmlformats.org/drawingml/2006/main" noChangeAspect="1"/>
+            </wp:cNvGraphicFramePr>
+            <a:graphic xmlns:a="http://schemas.openxmlformats.org/drawingml/2006/main">
+              <a:graphicData uri="http://schemas.openxmlformats.org/drawingml/2006/picture">
+                <pic:pic xmlns:pic="http://schemas.openxmlformats.org/drawingml/2006/picture">
+                  <pic:nvPicPr>
+                    <pic:cNvPr id="0" name="image7.png"/>
+                    <pic:cNvPicPr preferRelativeResize="0"/>
+                  </pic:nvPicPr>
+                  <pic:blipFill>
+                    <a:blip r:embed="rId28" cstate="print">
+                      <a:extLst>
+                        <a:ext uri="{28A0092B-C50C-407E-A947-70E740481C1C}">
+                          <a14:useLocalDpi xmlns:a14="http://schemas.microsoft.com/office/drawing/2010/main" val="0"/>
+                        </a:ext>
+                      </a:extLst>
+                    </a:blip>
+                    <a:stretch>
+                      <a:fillRect/>
+                    </a:stretch>
+                  </pic:blipFill>
+                  <pic:spPr>
+                    <a:xfrm>
+                      <a:off x="0" y="0"/>
+                      <a:ext cx="5266944" cy="2496085"/>
+                    </a:xfrm>
+                    <a:prstGeom prst="rect">
+                      <a:avLst/>
+                    </a:prstGeom>
+                    <a:ln w="25400">
+                      <a:solidFill>
+                        <a:srgbClr val="000000"/>
+                      </a:solidFill>
+                      <a:prstDash val="solid"/>
+                    </a:ln>
+                  </pic:spPr>
+                </pic:pic>
+              </a:graphicData>
+            </a:graphic>
+            <wp14:sizeRelH relativeFrom="margin">
+              <wp14:pctWidth>0</wp14:pctWidth>
+            </wp14:sizeRelH>
+            <wp14:sizeRelV relativeFrom="margin">
+              <wp14:pctHeight>0</wp14:pctHeight>
+            </wp14:sizeRelV>
+          </wp:anchor>
+        </w:drawing>
+      </w:r>
+      <w:r>
+        <w:rPr>
+          <w:rFonts w:ascii="Nunito" w:eastAsia="Nunito" w:hAnsi="Nunito" w:cs="Nunito"/>
+          <w:b/>
+          <w:sz w:val="30"/>
+          <w:szCs w:val="36"/>
+          <w:lang w:bidi="ar-SA"/>
+        </w:rPr>
+        <w:t>Reporting</w:t>
+      </w:r>
+      <w:r>
+        <w:rPr>
+          <w:rFonts w:ascii="Nunito" w:eastAsia="Nunito" w:hAnsi="Nunito" w:cs="Nunito"/>
+          <w:b/>
+          <w:sz w:val="30"/>
+          <w:szCs w:val="36"/>
+          <w:lang w:bidi="ar-SA"/>
+        </w:rPr>
+        <w:t>:</w:t>
+      </w:r>
+    </w:p>
+    <w:p>
+      <w:pPr>
+        <w:spacing w:before="300" w:after="300"/>
+      </w:pPr>
+    </w:p>
+    <w:p>
+      <w:pPr>
+        <w:spacing w:before="300" w:after="300"/>
+      </w:pPr>
+    </w:p>
+    <w:p>
+      <w:pPr>
+        <w:spacing w:before="300" w:after="300"/>
+      </w:pPr>
+    </w:p>
+    <w:p>
+      <w:pPr>
+        <w:spacing w:before="300" w:after="300"/>
+      </w:pPr>
+    </w:p>
+    <w:p>
+      <w:pPr>
+        <w:spacing w:before="300" w:after="300"/>
+      </w:pPr>
+    </w:p>
+    <w:p>
+      <w:pPr>
+        <w:spacing w:before="300" w:after="300"/>
+      </w:pPr>
+    </w:p>
+    <w:p>
+      <w:pPr>
+        <w:spacing w:before="300" w:after="300"/>
+      </w:pPr>
+      <w:r>
+        <w:rPr>
+          <w:rFonts w:ascii="Nunito" w:eastAsia="Nunito" w:hAnsi="Nunito" w:cs="Nunito"/>
+          <w:b/>
+          <w:noProof/>
+          <w:sz w:val="36"/>
+          <w:szCs w:val="36"/>
+          <w:lang w:bidi="ar-SA"/>
+        </w:rPr>
+        <w:drawing>
+          <wp:anchor distT="0" distB="0" distL="114300" distR="114300" simplePos="0" relativeHeight="251689984" behindDoc="0" locked="0" layoutInCell="1" allowOverlap="1" wp14:anchorId="5032100F" wp14:editId="2B9EDD73">
+            <wp:simplePos x="0" y="0"/>
+            <wp:positionH relativeFrom="margin">
+              <wp:posOffset>25400</wp:posOffset>
+            </wp:positionH>
+            <wp:positionV relativeFrom="margin">
+              <wp:posOffset>3018155</wp:posOffset>
+            </wp:positionV>
+            <wp:extent cx="5266690" cy="2505710"/>
+            <wp:effectExtent l="19050" t="19050" r="0" b="8890"/>
+            <wp:wrapSquare wrapText="bothSides"/>
+            <wp:docPr id="27" name="image7.png"/>
+            <wp:cNvGraphicFramePr>
+              <a:graphicFrameLocks xmlns:a="http://schemas.openxmlformats.org/drawingml/2006/main" noChangeAspect="1"/>
+            </wp:cNvGraphicFramePr>
+            <a:graphic xmlns:a="http://schemas.openxmlformats.org/drawingml/2006/main">
+              <a:graphicData uri="http://schemas.openxmlformats.org/drawingml/2006/picture">
+                <pic:pic xmlns:pic="http://schemas.openxmlformats.org/drawingml/2006/picture">
+                  <pic:nvPicPr>
+                    <pic:cNvPr id="0" name="image7.png"/>
+                    <pic:cNvPicPr preferRelativeResize="0"/>
+                  </pic:nvPicPr>
+                  <pic:blipFill>
+                    <a:blip r:embed="rId29" cstate="print">
+                      <a:extLst>
+                        <a:ext uri="{28A0092B-C50C-407E-A947-70E740481C1C}">
+                          <a14:useLocalDpi xmlns:a14="http://schemas.microsoft.com/office/drawing/2010/main" val="0"/>
+                        </a:ext>
+                      </a:extLst>
+                    </a:blip>
+                    <a:stretch>
+                      <a:fillRect/>
+                    </a:stretch>
+                  </pic:blipFill>
+                  <pic:spPr>
+                    <a:xfrm>
+                      <a:off x="0" y="0"/>
+                      <a:ext cx="5266690" cy="2505710"/>
+                    </a:xfrm>
+                    <a:prstGeom prst="rect">
+                      <a:avLst/>
+                    </a:prstGeom>
+                    <a:ln w="25400">
+                      <a:solidFill>
+                        <a:srgbClr val="000000"/>
+                      </a:solidFill>
+                      <a:prstDash val="solid"/>
+                    </a:ln>
+                  </pic:spPr>
+                </pic:pic>
+              </a:graphicData>
+            </a:graphic>
+            <wp14:sizeRelH relativeFrom="margin">
+              <wp14:pctWidth>0</wp14:pctWidth>
+            </wp14:sizeRelH>
+            <wp14:sizeRelV relativeFrom="margin">
+              <wp14:pctHeight>0</wp14:pctHeight>
+            </wp14:sizeRelV>
+          </wp:anchor>
+        </w:drawing>
+      </w:r>
+    </w:p>
+    <w:p>
+      <w:pPr>
+        <w:spacing w:before="300" w:after="300"/>
+      </w:pPr>
+    </w:p>
+    <w:p>
+      <w:pPr>
+        <w:spacing w:before="300" w:after="300"/>
+      </w:pPr>
+    </w:p>
+    <w:p>
+      <w:pPr>
+        <w:spacing w:before="300" w:after="300"/>
+      </w:pPr>
+    </w:p>
+    <w:p>
+      <w:pPr>
+        <w:spacing w:before="300" w:after="300"/>
+      </w:pPr>
+    </w:p>
+    <w:p>
+      <w:pPr>
+        <w:spacing w:before="300" w:after="300"/>
+      </w:pPr>
+    </w:p>
+    <w:p>
+      <w:pPr>
+        <w:spacing w:before="300" w:after="300"/>
+      </w:pPr>
+    </w:p>
+    <w:p>
+      <w:pPr>
+        <w:spacing w:before="300" w:after="300"/>
+      </w:pPr>
+      <w:r>
+        <w:rPr>
+          <w:rFonts w:ascii="Nunito" w:eastAsia="Nunito" w:hAnsi="Nunito" w:cs="Nunito"/>
+          <w:b/>
+          <w:noProof/>
+          <w:sz w:val="36"/>
+          <w:szCs w:val="36"/>
+          <w:lang w:bidi="ar-SA"/>
+        </w:rPr>
+        <w:drawing>
+          <wp:anchor distT="0" distB="0" distL="114300" distR="114300" simplePos="0" relativeHeight="251692032" behindDoc="0" locked="0" layoutInCell="1" allowOverlap="1" wp14:anchorId="130A9FAA" wp14:editId="199BF807">
+            <wp:simplePos x="0" y="0"/>
+            <wp:positionH relativeFrom="margin">
+              <wp:posOffset>25400</wp:posOffset>
+            </wp:positionH>
+            <wp:positionV relativeFrom="margin">
+              <wp:posOffset>5696585</wp:posOffset>
+            </wp:positionV>
+            <wp:extent cx="5266690" cy="2497455"/>
+            <wp:effectExtent l="19050" t="19050" r="0" b="0"/>
+            <wp:wrapSquare wrapText="bothSides"/>
+            <wp:docPr id="29" name="image7.png"/>
+            <wp:cNvGraphicFramePr>
+              <a:graphicFrameLocks xmlns:a="http://schemas.openxmlformats.org/drawingml/2006/main" noChangeAspect="1"/>
+            </wp:cNvGraphicFramePr>
+            <a:graphic xmlns:a="http://schemas.openxmlformats.org/drawingml/2006/main">
+              <a:graphicData uri="http://schemas.openxmlformats.org/drawingml/2006/picture">
+                <pic:pic xmlns:pic="http://schemas.openxmlformats.org/drawingml/2006/picture">
+                  <pic:nvPicPr>
+                    <pic:cNvPr id="0" name="image7.png"/>
+                    <pic:cNvPicPr preferRelativeResize="0"/>
+                  </pic:nvPicPr>
+                  <pic:blipFill>
+                    <a:blip r:embed="rId30" cstate="print">
+                      <a:extLst>
+                        <a:ext uri="{28A0092B-C50C-407E-A947-70E740481C1C}">
+                          <a14:useLocalDpi xmlns:a14="http://schemas.microsoft.com/office/drawing/2010/main" val="0"/>
+                        </a:ext>
+                      </a:extLst>
+                    </a:blip>
+                    <a:stretch>
+                      <a:fillRect/>
+                    </a:stretch>
+                  </pic:blipFill>
+                  <pic:spPr>
+                    <a:xfrm>
+                      <a:off x="0" y="0"/>
+                      <a:ext cx="5266690" cy="2497455"/>
+                    </a:xfrm>
+                    <a:prstGeom prst="rect">
+                      <a:avLst/>
+                    </a:prstGeom>
+                    <a:ln w="25400">
+                      <a:solidFill>
+                        <a:srgbClr val="000000"/>
+                      </a:solidFill>
+                      <a:prstDash val="solid"/>
+                    </a:ln>
+                  </pic:spPr>
+                </pic:pic>
+              </a:graphicData>
+            </a:graphic>
+            <wp14:sizeRelH relativeFrom="margin">
+              <wp14:pctWidth>0</wp14:pctWidth>
+            </wp14:sizeRelH>
+            <wp14:sizeRelV relativeFrom="margin">
+              <wp14:pctHeight>0</wp14:pctHeight>
+            </wp14:sizeRelV>
+          </wp:anchor>
+        </w:drawing>
+      </w:r>
+    </w:p>
+    <w:p>
+      <w:pPr>
+        <w:spacing w:before="300" w:after="300"/>
+      </w:pPr>
+    </w:p>
+    <w:p>
+      <w:pPr>
+        <w:spacing w:before="300" w:after="300"/>
+      </w:pPr>
+    </w:p>
+    <w:p>
+      <w:pPr>
+        <w:spacing w:before="300" w:after="300"/>
+      </w:pPr>
+    </w:p>
+    <w:p>
+      <w:pPr>
+        <w:spacing w:before="300" w:after="300"/>
+      </w:pPr>
+    </w:p>
+    <w:p>
+      <w:pPr>
+        <w:spacing w:before="300" w:after="300"/>
+      </w:pPr>
+    </w:p>
+    <w:p>
+      <w:pPr>
+        <w:spacing w:before="300" w:after="300"/>
+      </w:pPr>
+    </w:p>
+    <w:p>
+      <w:pPr>
+        <w:spacing w:before="300" w:after="300"/>
+      </w:pPr>
+      <w:r>
+        <w:rPr>
+          <w:rFonts w:ascii="Nunito" w:eastAsia="Nunito" w:hAnsi="Nunito" w:cs="Nunito"/>
+          <w:b/>
+          <w:noProof/>
+          <w:sz w:val="36"/>
+          <w:szCs w:val="36"/>
+          <w:lang w:bidi="ar-SA"/>
+        </w:rPr>
+        <w:lastRenderedPageBreak/>
+        <w:drawing>
+          <wp:anchor distT="0" distB="0" distL="114300" distR="114300" simplePos="0" relativeHeight="251694080" behindDoc="0" locked="0" layoutInCell="1" allowOverlap="1" wp14:anchorId="24CC0D38" wp14:editId="4323D757">
+            <wp:simplePos x="0" y="0"/>
+            <wp:positionH relativeFrom="margin">
+              <wp:posOffset>-10160</wp:posOffset>
+            </wp:positionH>
+            <wp:positionV relativeFrom="margin">
+              <wp:posOffset>-147320</wp:posOffset>
+            </wp:positionV>
+            <wp:extent cx="5805170" cy="2762250"/>
+            <wp:effectExtent l="19050" t="19050" r="5080" b="0"/>
+            <wp:wrapSquare wrapText="bothSides"/>
+            <wp:docPr id="30" name="image7.png"/>
+            <wp:cNvGraphicFramePr>
+              <a:graphicFrameLocks xmlns:a="http://schemas.openxmlformats.org/drawingml/2006/main" noChangeAspect="1"/>
+            </wp:cNvGraphicFramePr>
+            <a:graphic xmlns:a="http://schemas.openxmlformats.org/drawingml/2006/main">
+              <a:graphicData uri="http://schemas.openxmlformats.org/drawingml/2006/picture">
+                <pic:pic xmlns:pic="http://schemas.openxmlformats.org/drawingml/2006/picture">
+                  <pic:nvPicPr>
+                    <pic:cNvPr id="0" name="image7.png"/>
+                    <pic:cNvPicPr preferRelativeResize="0"/>
+                  </pic:nvPicPr>
+                  <pic:blipFill>
+                    <a:blip r:embed="rId31" cstate="print">
+                      <a:extLst>
+                        <a:ext uri="{28A0092B-C50C-407E-A947-70E740481C1C}">
+                          <a14:useLocalDpi xmlns:a14="http://schemas.microsoft.com/office/drawing/2010/main" val="0"/>
+                        </a:ext>
+                      </a:extLst>
+                    </a:blip>
+                    <a:stretch>
+                      <a:fillRect/>
+                    </a:stretch>
+                  </pic:blipFill>
+                  <pic:spPr>
+                    <a:xfrm>
+                      <a:off x="0" y="0"/>
+                      <a:ext cx="5805170" cy="2762250"/>
+                    </a:xfrm>
+                    <a:prstGeom prst="rect">
+                      <a:avLst/>
+                    </a:prstGeom>
+                    <a:ln w="25400">
+                      <a:solidFill>
+                        <a:srgbClr val="000000"/>
+                      </a:solidFill>
+                      <a:prstDash val="solid"/>
+                    </a:ln>
+                  </pic:spPr>
+                </pic:pic>
+              </a:graphicData>
+            </a:graphic>
+            <wp14:sizeRelH relativeFrom="margin">
+              <wp14:pctWidth>0</wp14:pctWidth>
+            </wp14:sizeRelH>
+            <wp14:sizeRelV relativeFrom="margin">
+              <wp14:pctHeight>0</wp14:pctHeight>
+            </wp14:sizeRelV>
+          </wp:anchor>
+        </w:drawing>
+      </w:r>
+    </w:p>
+    <w:p>
+      <w:pPr>
+        <w:spacing w:before="300" w:after="120"/>
+        <w:rPr>
+          <w:rFonts w:ascii="Nunito" w:eastAsia="Nunito" w:hAnsi="Nunito" w:cs="Nunito"/>
+          <w:b/>
+          <w:sz w:val="30"/>
+          <w:szCs w:val="36"/>
+          <w:lang w:bidi="ar-SA"/>
+        </w:rPr>
+      </w:pPr>
+      <w:r>
+        <w:rPr>
+          <w:rFonts w:ascii="Nunito" w:eastAsia="Nunito" w:hAnsi="Nunito" w:cs="Nunito"/>
+          <w:b/>
+          <w:noProof/>
+          <w:sz w:val="36"/>
+          <w:szCs w:val="36"/>
+          <w:lang w:bidi="ar-SA"/>
+        </w:rPr>
+        <w:drawing>
+          <wp:anchor distT="0" distB="0" distL="114300" distR="114300" simplePos="0" relativeHeight="251696128" behindDoc="0" locked="0" layoutInCell="1" allowOverlap="1" wp14:anchorId="488D4700" wp14:editId="6EE9B505">
+            <wp:simplePos x="0" y="0"/>
+            <wp:positionH relativeFrom="margin">
+              <wp:posOffset>-5715</wp:posOffset>
+            </wp:positionH>
+            <wp:positionV relativeFrom="margin">
+              <wp:posOffset>3448050</wp:posOffset>
+            </wp:positionV>
+            <wp:extent cx="5866765" cy="2811780"/>
+            <wp:effectExtent l="19050" t="19050" r="635" b="7620"/>
+            <wp:wrapSquare wrapText="bothSides"/>
+            <wp:docPr id="31" name="image7.png"/>
+            <wp:cNvGraphicFramePr>
+              <a:graphicFrameLocks xmlns:a="http://schemas.openxmlformats.org/drawingml/2006/main" noChangeAspect="1"/>
+            </wp:cNvGraphicFramePr>
+            <a:graphic xmlns:a="http://schemas.openxmlformats.org/drawingml/2006/main">
+              <a:graphicData uri="http://schemas.openxmlformats.org/drawingml/2006/picture">
+                <pic:pic xmlns:pic="http://schemas.openxmlformats.org/drawingml/2006/picture">
+                  <pic:nvPicPr>
+                    <pic:cNvPr id="0" name="image7.png"/>
+                    <pic:cNvPicPr preferRelativeResize="0"/>
+                  </pic:nvPicPr>
+                  <pic:blipFill>
+                    <a:blip r:embed="rId32">
+                      <a:extLst>
+                        <a:ext uri="{28A0092B-C50C-407E-A947-70E740481C1C}">
+                          <a14:useLocalDpi xmlns:a14="http://schemas.microsoft.com/office/drawing/2010/main" val="0"/>
+                        </a:ext>
+                      </a:extLst>
+                    </a:blip>
+                    <a:stretch>
+                      <a:fillRect/>
+                    </a:stretch>
+                  </pic:blipFill>
+                  <pic:spPr>
+                    <a:xfrm>
+                      <a:off x="0" y="0"/>
+                      <a:ext cx="5866765" cy="2811780"/>
+                    </a:xfrm>
+                    <a:prstGeom prst="rect">
+                      <a:avLst/>
+                    </a:prstGeom>
+                    <a:ln w="25400">
+                      <a:solidFill>
+                        <a:srgbClr val="000000"/>
+                      </a:solidFill>
+                      <a:prstDash val="solid"/>
+                    </a:ln>
+                  </pic:spPr>
+                </pic:pic>
+              </a:graphicData>
+            </a:graphic>
+            <wp14:sizeRelH relativeFrom="margin">
+              <wp14:pctWidth>0</wp14:pctWidth>
+            </wp14:sizeRelH>
+            <wp14:sizeRelV relativeFrom="margin">
+              <wp14:pctHeight>0</wp14:pctHeight>
+            </wp14:sizeRelV>
+          </wp:anchor>
+        </w:drawing>
+      </w:r>
+      <w:proofErr w:type="spellStart"/>
+      <w:r>
+        <w:rPr>
+          <w:rFonts w:ascii="Nunito" w:eastAsia="Nunito" w:hAnsi="Nunito" w:cs="Nunito"/>
+          <w:b/>
+          <w:sz w:val="30"/>
+          <w:szCs w:val="36"/>
+          <w:lang w:bidi="ar-SA"/>
+        </w:rPr>
+        <w:t>Django</w:t>
+      </w:r>
+      <w:proofErr w:type="spellEnd"/>
+      <w:r>
+        <w:rPr>
+          <w:rFonts w:ascii="Nunito" w:eastAsia="Nunito" w:hAnsi="Nunito" w:cs="Nunito"/>
+          <w:b/>
+          <w:sz w:val="30"/>
+          <w:szCs w:val="36"/>
+          <w:lang w:bidi="ar-SA"/>
+        </w:rPr>
+        <w:t xml:space="preserve"> Admin Panel:</w:t>
+      </w:r>
+    </w:p>
+    <w:p>
+      <w:pPr>
+        <w:spacing w:before="300" w:after="300"/>
+      </w:pPr>
+    </w:p>
+    <w:p>
+      <w:pPr>
+        <w:spacing w:before="300" w:after="300"/>
+      </w:pPr>
+    </w:p>
+    <w:p>
+      <w:pPr>
+        <w:spacing w:before="300" w:after="300"/>
+      </w:pPr>
+    </w:p>
+    <w:p>
+      <w:pPr>
+        <w:spacing w:before="300" w:after="300"/>
+      </w:pPr>
+    </w:p>
+    <w:p>
+      <w:pPr>
+        <w:spacing w:before="300" w:after="300"/>
+      </w:pPr>
+    </w:p>
+    <w:p>
+      <w:pPr>
+        <w:spacing w:line="360" w:lineRule="auto"/>
         <w:jc w:val="center"/>
         <w:rPr>
           <w:rFonts w:ascii="Nunito" w:eastAsia="Nunito" w:hAnsi="Nunito" w:cs="Nunito"/>
@@ -3398,7 +5744,19 @@
           <w:sz w:val="36"/>
           <w:szCs w:val="36"/>
         </w:rPr>
-        <w:t>Discussion</w:t>
+        <w:lastRenderedPageBreak/>
+        <w:t>Discu</w:t>
+      </w:r>
+      <w:bookmarkStart w:id="0" w:name="_GoBack"/>
+      <w:bookmarkEnd w:id="0"/>
+      <w:r>
+        <w:rPr>
+          <w:rFonts w:ascii="Nunito" w:eastAsia="Nunito" w:hAnsi="Nunito" w:cs="Nunito"/>
+          <w:b/>
+          <w:sz w:val="36"/>
+          <w:szCs w:val="36"/>
+        </w:rPr>
+        <w:t>ssion</w:t>
       </w:r>
     </w:p>
     <w:p>
@@ -3414,18 +5772,8 @@
           <w:rFonts w:ascii="Nunito" w:eastAsia="Nunito" w:hAnsi="Nunito" w:cs="Nunito"/>
           <w:sz w:val="28"/>
         </w:rPr>
-        <w:lastRenderedPageBreak/>
         <w:t>The Point of Sale (POS) system software project has been successfully developed and implemented, catering to the specific needs of our retail business. In this section, we will delve into the key findings and observations arising from the project's execution, highlighting the strengths, limitations, and potential areas for improvement.</w:t>
       </w:r>
-    </w:p>
-    <w:p>
-      <w:pPr>
-        <w:jc w:val="both"/>
-        <w:rPr>
-          <w:rFonts w:ascii="Nunito" w:eastAsia="Nunito" w:hAnsi="Nunito" w:cs="Nunito"/>
-          <w:sz w:val="28"/>
-        </w:rPr>
-      </w:pPr>
     </w:p>
     <w:p>
       <w:pPr>
@@ -3486,15 +5834,6 @@
         <w:jc w:val="both"/>
         <w:rPr>
           <w:rFonts w:ascii="Nunito" w:eastAsia="Nunito" w:hAnsi="Nunito" w:cs="Nunito"/>
-          <w:sz w:val="28"/>
-        </w:rPr>
-      </w:pPr>
-    </w:p>
-    <w:p>
-      <w:pPr>
-        <w:jc w:val="both"/>
-        <w:rPr>
-          <w:rFonts w:ascii="Nunito" w:eastAsia="Nunito" w:hAnsi="Nunito" w:cs="Nunito"/>
           <w:b/>
           <w:bCs/>
           <w:sz w:val="30"/>
@@ -3539,10 +5878,7 @@
           <w:szCs w:val="30"/>
         </w:rPr>
       </w:pPr>
-    </w:p>
-    <w:p>
-      <w:pPr>
-        <w:jc w:val="both"/>
+      <w:r>
         <w:rPr>
           <w:rFonts w:ascii="Nunito" w:eastAsia="Nunito" w:hAnsi="Nunito" w:cs="Nunito"/>
           <w:b/>
@@ -3550,8 +5886,28 @@
           <w:sz w:val="30"/>
           <w:szCs w:val="30"/>
         </w:rPr>
-      </w:pPr>
-      <w:r>
+        <w:t>Data-Driven Decision Making:</w:t>
+      </w:r>
+    </w:p>
+    <w:p>
+      <w:pPr>
+        <w:jc w:val="both"/>
+        <w:rPr>
+          <w:rFonts w:ascii="Nunito" w:eastAsia="Nunito" w:hAnsi="Nunito" w:cs="Nunito"/>
+          <w:sz w:val="28"/>
+        </w:rPr>
+      </w:pPr>
+      <w:r>
+        <w:rPr>
+          <w:rFonts w:ascii="Nunito" w:eastAsia="Nunito" w:hAnsi="Nunito" w:cs="Nunito"/>
+          <w:sz w:val="28"/>
+        </w:rPr>
+        <w:t>One of the standout features of the POS system software is its robust reporting and analytics capabilities. The detailed sales reports, product performance insights, and customer behavior data have empowered our management team to make informed decisions. The data-driven approach has helped identify top-selling products, peak selling periods, and formulate targeted marketing strategies, contributing to increased revenue and profitability.</w:t>
+      </w:r>
+    </w:p>
+    <w:p>
+      <w:pPr>
+        <w:jc w:val="both"/>
         <w:rPr>
           <w:rFonts w:ascii="Nunito" w:eastAsia="Nunito" w:hAnsi="Nunito" w:cs="Nunito"/>
           <w:b/>
@@ -3559,28 +5915,8 @@
           <w:sz w:val="30"/>
           <w:szCs w:val="30"/>
         </w:rPr>
-        <w:t>Data-Driven Decision Making:</w:t>
-      </w:r>
-    </w:p>
-    <w:p>
-      <w:pPr>
-        <w:jc w:val="both"/>
-        <w:rPr>
-          <w:rFonts w:ascii="Nunito" w:eastAsia="Nunito" w:hAnsi="Nunito" w:cs="Nunito"/>
-          <w:sz w:val="28"/>
-        </w:rPr>
-      </w:pPr>
-      <w:r>
-        <w:rPr>
-          <w:rFonts w:ascii="Nunito" w:eastAsia="Nunito" w:hAnsi="Nunito" w:cs="Nunito"/>
-          <w:sz w:val="28"/>
-        </w:rPr>
-        <w:t>One of the standout features of the POS system software is its robust reporting and analytics capabilities. The detailed sales reports, product performance insights, and customer behavior data have empowered our management team to make informed decisions. The data-driven approach has helped identify top-selling products, peak selling periods, and formulate targeted marketing strategies, contributing to increased revenue and profitability.</w:t>
-      </w:r>
-    </w:p>
-    <w:p>
-      <w:pPr>
-        <w:jc w:val="both"/>
+      </w:pPr>
+      <w:r>
         <w:rPr>
           <w:rFonts w:ascii="Nunito" w:eastAsia="Nunito" w:hAnsi="Nunito" w:cs="Nunito"/>
           <w:b/>
@@ -3588,7 +5924,32 @@
           <w:sz w:val="30"/>
           <w:szCs w:val="30"/>
         </w:rPr>
-      </w:pPr>
+        <w:t>Employee Management and Performance Tracking:</w:t>
+      </w:r>
+    </w:p>
+    <w:p>
+      <w:pPr>
+        <w:jc w:val="both"/>
+        <w:rPr>
+          <w:rFonts w:ascii="Nunito" w:eastAsia="Nunito" w:hAnsi="Nunito" w:cs="Nunito"/>
+          <w:sz w:val="28"/>
+        </w:rPr>
+      </w:pPr>
+      <w:r>
+        <w:rPr>
+          <w:rFonts w:ascii="Nunito" w:eastAsia="Nunito" w:hAnsi="Nunito" w:cs="Nunito"/>
+          <w:sz w:val="28"/>
+        </w:rPr>
+        <w:t xml:space="preserve">The employee management functionalities of the POS system have allowed us to optimize staffing levels and track individual sales performance. By assessing staff productivity and offering incentives based on performance metrics, we have </w:t>
+      </w:r>
+      <w:r>
+        <w:rPr>
+          <w:rFonts w:ascii="Nunito" w:eastAsia="Nunito" w:hAnsi="Nunito" w:cs="Nunito"/>
+          <w:sz w:val="28"/>
+        </w:rPr>
+        <w:lastRenderedPageBreak/>
+        <w:t>fostered a more motivated and engaged workforce, positively impacting overall sales results.</w:t>
+      </w:r>
     </w:p>
     <w:p>
       <w:pPr>
@@ -3609,8 +5970,7 @@
           <w:sz w:val="30"/>
           <w:szCs w:val="30"/>
         </w:rPr>
-        <w:lastRenderedPageBreak/>
-        <w:t>Employee Management and Performance Tracking:</w:t>
+        <w:t>Integration with Existing Systems:</w:t>
       </w:r>
     </w:p>
     <w:p>
@@ -3626,7 +5986,7 @@
           <w:rFonts w:ascii="Nunito" w:eastAsia="Nunito" w:hAnsi="Nunito" w:cs="Nunito"/>
           <w:sz w:val="28"/>
         </w:rPr>
-        <w:t>The employee management functionalities of the POS system have allowed us to optimize staffing levels and track individual sales performance. By assessing staff productivity and offering incentives based on performance metrics, we have fostered a more motivated and engaged workforce, positively impacting overall sales results.</w:t>
+        <w:t>The seamless integration of the POS system with our existing business systems, including inventory management and accounting software, has eliminated data silos and manual data entry errors. This integration has streamlined our operational processes, reducing administrative burdens and improving data accuracy.</w:t>
       </w:r>
     </w:p>
     <w:p>
@@ -3640,10 +6000,7 @@
           <w:szCs w:val="30"/>
         </w:rPr>
       </w:pPr>
-    </w:p>
-    <w:p>
-      <w:pPr>
-        <w:jc w:val="both"/>
+      <w:r>
         <w:rPr>
           <w:rFonts w:ascii="Nunito" w:eastAsia="Nunito" w:hAnsi="Nunito" w:cs="Nunito"/>
           <w:b/>
@@ -3651,8 +6008,28 @@
           <w:sz w:val="30"/>
           <w:szCs w:val="30"/>
         </w:rPr>
-      </w:pPr>
-      <w:r>
+        <w:t>Limitations and Challenges:</w:t>
+      </w:r>
+    </w:p>
+    <w:p>
+      <w:pPr>
+        <w:jc w:val="both"/>
+        <w:rPr>
+          <w:rFonts w:ascii="Nunito" w:eastAsia="Nunito" w:hAnsi="Nunito" w:cs="Nunito"/>
+          <w:sz w:val="28"/>
+        </w:rPr>
+      </w:pPr>
+      <w:r>
+        <w:rPr>
+          <w:rFonts w:ascii="Nunito" w:eastAsia="Nunito" w:hAnsi="Nunito" w:cs="Nunito"/>
+          <w:sz w:val="28"/>
+        </w:rPr>
+        <w:t>Although the POS system software has been largely successful, a few limitations and challenges have surfaced during the implementation phase. The system experienced occasional connectivity issues during peak hours, leading to brief service disruptions. Additionally, certain customizations required for specific business requirements proved to be time-consuming, affecting the project timeline.</w:t>
+      </w:r>
+    </w:p>
+    <w:p>
+      <w:pPr>
+        <w:jc w:val="both"/>
         <w:rPr>
           <w:rFonts w:ascii="Nunito" w:eastAsia="Nunito" w:hAnsi="Nunito" w:cs="Nunito"/>
           <w:b/>
@@ -3660,28 +6037,8 @@
           <w:sz w:val="30"/>
           <w:szCs w:val="30"/>
         </w:rPr>
-        <w:t>Integration with Existing Systems:</w:t>
-      </w:r>
-    </w:p>
-    <w:p>
-      <w:pPr>
-        <w:jc w:val="both"/>
-        <w:rPr>
-          <w:rFonts w:ascii="Nunito" w:eastAsia="Nunito" w:hAnsi="Nunito" w:cs="Nunito"/>
-          <w:sz w:val="28"/>
-        </w:rPr>
-      </w:pPr>
-      <w:r>
-        <w:rPr>
-          <w:rFonts w:ascii="Nunito" w:eastAsia="Nunito" w:hAnsi="Nunito" w:cs="Nunito"/>
-          <w:sz w:val="28"/>
-        </w:rPr>
-        <w:t>The seamless integration of the POS system with our existing business systems, including inventory management and accounting software, has eliminated data silos and manual data entry errors. This integration has streamlined our operational processes, reducing administrative burdens and improving data accuracy.</w:t>
-      </w:r>
-    </w:p>
-    <w:p>
-      <w:pPr>
-        <w:jc w:val="both"/>
+      </w:pPr>
+      <w:r>
         <w:rPr>
           <w:rFonts w:ascii="Nunito" w:eastAsia="Nunito" w:hAnsi="Nunito" w:cs="Nunito"/>
           <w:b/>
@@ -3689,85 +6046,14 @@
           <w:sz w:val="30"/>
           <w:szCs w:val="30"/>
         </w:rPr>
-      </w:pPr>
+        <w:t>Potential Areas for Improvement:</w:t>
+      </w:r>
     </w:p>
     <w:p>
       <w:pPr>
         <w:jc w:val="both"/>
         <w:rPr>
           <w:rFonts w:ascii="Nunito" w:eastAsia="Nunito" w:hAnsi="Nunito" w:cs="Nunito"/>
-          <w:b/>
-          <w:bCs/>
-          <w:sz w:val="30"/>
-          <w:szCs w:val="30"/>
-        </w:rPr>
-      </w:pPr>
-      <w:r>
-        <w:rPr>
-          <w:rFonts w:ascii="Nunito" w:eastAsia="Nunito" w:hAnsi="Nunito" w:cs="Nunito"/>
-          <w:b/>
-          <w:bCs/>
-          <w:sz w:val="30"/>
-          <w:szCs w:val="30"/>
-        </w:rPr>
-        <w:t>Limitations and Challenges:</w:t>
-      </w:r>
-    </w:p>
-    <w:p>
-      <w:pPr>
-        <w:jc w:val="both"/>
-        <w:rPr>
-          <w:rFonts w:ascii="Nunito" w:eastAsia="Nunito" w:hAnsi="Nunito" w:cs="Nunito"/>
-          <w:sz w:val="28"/>
-        </w:rPr>
-      </w:pPr>
-      <w:r>
-        <w:rPr>
-          <w:rFonts w:ascii="Nunito" w:eastAsia="Nunito" w:hAnsi="Nunito" w:cs="Nunito"/>
-          <w:sz w:val="28"/>
-        </w:rPr>
-        <w:t>Although the POS system software has been largely successful, a few limitations and challenges have surfaced during the implementation phase. The system experienced occasional connectivity issues during peak hours, leading to brief service disruptions. Additionally, certain customizations required for specific business requirements proved to be time-consuming, affecting the project timeline.</w:t>
-      </w:r>
-    </w:p>
-    <w:p>
-      <w:pPr>
-        <w:jc w:val="both"/>
-        <w:rPr>
-          <w:rFonts w:ascii="Nunito" w:eastAsia="Nunito" w:hAnsi="Nunito" w:cs="Nunito"/>
-          <w:b/>
-          <w:bCs/>
-          <w:sz w:val="30"/>
-          <w:szCs w:val="30"/>
-        </w:rPr>
-      </w:pPr>
-    </w:p>
-    <w:p>
-      <w:pPr>
-        <w:jc w:val="both"/>
-        <w:rPr>
-          <w:rFonts w:ascii="Nunito" w:eastAsia="Nunito" w:hAnsi="Nunito" w:cs="Nunito"/>
-          <w:b/>
-          <w:bCs/>
-          <w:sz w:val="30"/>
-          <w:szCs w:val="30"/>
-        </w:rPr>
-      </w:pPr>
-      <w:r>
-        <w:rPr>
-          <w:rFonts w:ascii="Nunito" w:eastAsia="Nunito" w:hAnsi="Nunito" w:cs="Nunito"/>
-          <w:b/>
-          <w:bCs/>
-          <w:sz w:val="30"/>
-          <w:szCs w:val="30"/>
-        </w:rPr>
-        <w:t>Potential Areas for Improvement:</w:t>
-      </w:r>
-    </w:p>
-    <w:p>
-      <w:pPr>
-        <w:jc w:val="both"/>
-        <w:rPr>
-          <w:rFonts w:ascii="Nunito" w:eastAsia="Nunito" w:hAnsi="Nunito" w:cs="Nunito"/>
           <w:sz w:val="28"/>
         </w:rPr>
       </w:pPr>
@@ -3778,18 +6064,6 @@
         </w:rPr>
         <w:t>To enhance the effectiveness of the POS system software, several areas warrant attention. Firstly, additional efforts to improve system reliability and stability during high-traffic periods are essential to prevent service interruptions. Secondly, exploring opportunities for mobile POS solutions could enable a more flexible and dynamic checkout process, especially during busy seasons or special events. Lastly, continuous updates and feature enhancements to adapt to evolving customer preferences and industry trends will be critical in ensuring the system's long-term success.</w:t>
       </w:r>
-    </w:p>
-    <w:p>
-      <w:pPr>
-        <w:jc w:val="both"/>
-        <w:rPr>
-          <w:rFonts w:ascii="Nunito" w:eastAsia="Nunito" w:hAnsi="Nunito" w:cs="Nunito"/>
-          <w:b/>
-          <w:bCs/>
-          <w:sz w:val="30"/>
-          <w:szCs w:val="30"/>
-        </w:rPr>
-      </w:pPr>
     </w:p>
     <w:p>
       <w:pPr>
@@ -3842,7 +6116,7 @@
 </file>
 
 <file path=word/numbering.xml><?xml version="1.0" encoding="utf-8"?>
-<w:numbering xmlns:ve="http://schemas.openxmlformats.org/markup-compatibility/2006" xmlns:o="urn:schemas-microsoft-com:office:office" xmlns:r="http://schemas.openxmlformats.org/officeDocument/2006/relationships" xmlns:m="http://schemas.openxmlformats.org/officeDocument/2006/math" xmlns:v="urn:schemas-microsoft-com:vml" xmlns:wp="http://schemas.openxmlformats.org/drawingml/2006/wordprocessingDrawing" xmlns:w10="urn:schemas-microsoft-com:office:word" xmlns:w="http://schemas.openxmlformats.org/wordprocessingml/2006/main" xmlns:wne="http://schemas.microsoft.com/office/word/2006/wordml">
+<w:numbering xmlns:wpc="http://schemas.microsoft.com/office/word/2010/wordprocessingCanvas" xmlns:mc="http://schemas.openxmlformats.org/markup-compatibility/2006" xmlns:o="urn:schemas-microsoft-com:office:office" xmlns:r="http://schemas.openxmlformats.org/officeDocument/2006/relationships" xmlns:m="http://schemas.openxmlformats.org/officeDocument/2006/math" xmlns:v="urn:schemas-microsoft-com:vml" xmlns:wp14="http://schemas.microsoft.com/office/word/2010/wordprocessingDrawing" xmlns:wp="http://schemas.openxmlformats.org/drawingml/2006/wordprocessingDrawing" xmlns:w10="urn:schemas-microsoft-com:office:word" xmlns:w="http://schemas.openxmlformats.org/wordprocessingml/2006/main" xmlns:w14="http://schemas.microsoft.com/office/word/2010/wordml" xmlns:wpg="http://schemas.microsoft.com/office/word/2010/wordprocessingGroup" xmlns:wpi="http://schemas.microsoft.com/office/word/2010/wordprocessingInk" xmlns:wne="http://schemas.microsoft.com/office/word/2006/wordml" xmlns:wps="http://schemas.microsoft.com/office/word/2010/wordprocessingShape" mc:Ignorable="w14 wp14">
   <w:abstractNum w:abstractNumId="0">
     <w:nsid w:val="06DA79DE"/>
     <w:multiLevelType w:val="multilevel"/>
@@ -4543,7 +6817,7 @@
 </file>
 
 <file path=word/styles.xml><?xml version="1.0" encoding="utf-8"?>
-<w:styles xmlns:r="http://schemas.openxmlformats.org/officeDocument/2006/relationships" xmlns:w="http://schemas.openxmlformats.org/wordprocessingml/2006/main">
+<w:styles xmlns:mc="http://schemas.openxmlformats.org/markup-compatibility/2006" xmlns:r="http://schemas.openxmlformats.org/officeDocument/2006/relationships" xmlns:w="http://schemas.openxmlformats.org/wordprocessingml/2006/main" xmlns:w14="http://schemas.microsoft.com/office/word/2010/wordml" mc:Ignorable="w14">
   <w:docDefaults>
     <w:rPrDefault>
       <w:rPr>
@@ -4728,6 +7002,7 @@
   <w:style w:type="character" w:default="1" w:styleId="DefaultParagraphFont">
     <w:name w:val="Default Paragraph Font"/>
     <w:uiPriority w:val="1"/>
+    <w:semiHidden/>
     <w:unhideWhenUsed/>
   </w:style>
   <w:style w:type="table" w:default="1" w:styleId="TableNormal">
@@ -4735,7 +7010,6 @@
     <w:uiPriority w:val="99"/>
     <w:semiHidden/>
     <w:unhideWhenUsed/>
-    <w:qFormat/>
     <w:tblPr>
       <w:tblInd w:w="0" w:type="dxa"/>
       <w:tblCellMar>
@@ -4867,6 +7141,196 @@
       <w:ind w:left="720"/>
       <w:contextualSpacing/>
     </w:pPr>
+  </w:style>
+</w:styles>
+</file>
+
+<file path=word/stylesWithEffects.xml><?xml version="1.0" encoding="utf-8"?>
+<w:styles xmlns:wpc="http://schemas.microsoft.com/office/word/2010/wordprocessingCanvas" xmlns:mc="http://schemas.openxmlformats.org/markup-compatibility/2006" xmlns:o="urn:schemas-microsoft-com:office:office" xmlns:r="http://schemas.openxmlformats.org/officeDocument/2006/relationships" xmlns:m="http://schemas.openxmlformats.org/officeDocument/2006/math" xmlns:v="urn:schemas-microsoft-com:vml" xmlns:wp14="http://schemas.microsoft.com/office/word/2010/wordprocessingDrawing" xmlns:wp="http://schemas.openxmlformats.org/drawingml/2006/wordprocessingDrawing" xmlns:w10="urn:schemas-microsoft-com:office:word" xmlns:w="http://schemas.openxmlformats.org/wordprocessingml/2006/main" xmlns:w14="http://schemas.microsoft.com/office/word/2010/wordml" xmlns:wpg="http://schemas.microsoft.com/office/word/2010/wordprocessingGroup" xmlns:wpi="http://schemas.microsoft.com/office/word/2010/wordprocessingInk" xmlns:wne="http://schemas.microsoft.com/office/word/2006/wordml" xmlns:wps="http://schemas.microsoft.com/office/word/2010/wordprocessingShape" mc:Ignorable="w14 wp14">
+  <w:docDefaults>
+    <w:rPrDefault>
+      <w:rPr>
+        <w:rFonts w:asciiTheme="minorHAnsi" w:eastAsiaTheme="minorEastAsia" w:hAnsiTheme="minorHAnsi" w:cstheme="minorBidi"/>
+        <w:sz w:val="22"/>
+        <w:szCs w:val="22"/>
+        <w:lang w:val="en-US" w:eastAsia="en-US" w:bidi="ar-SA"/>
+      </w:rPr>
+    </w:rPrDefault>
+    <w:pPrDefault>
+      <w:pPr>
+        <w:spacing w:after="200" w:line="276" w:lineRule="auto"/>
+      </w:pPr>
+    </w:pPrDefault>
+  </w:docDefaults>
+  <w:latentStyles w:defLockedState="0" w:defUIPriority="99" w:defSemiHidden="1" w:defUnhideWhenUsed="1" w:defQFormat="0" w:count="267">
+    <w:lsdException w:name="Normal" w:semiHidden="0" w:uiPriority="0" w:unhideWhenUsed="0" w:qFormat="1"/>
+    <w:lsdException w:name="heading 1" w:semiHidden="0" w:uiPriority="9" w:unhideWhenUsed="0" w:qFormat="1"/>
+    <w:lsdException w:name="heading 2" w:uiPriority="9" w:qFormat="1"/>
+    <w:lsdException w:name="heading 3" w:uiPriority="9" w:qFormat="1"/>
+    <w:lsdException w:name="heading 4" w:uiPriority="9" w:qFormat="1"/>
+    <w:lsdException w:name="heading 5" w:uiPriority="9" w:qFormat="1"/>
+    <w:lsdException w:name="heading 6" w:uiPriority="9" w:qFormat="1"/>
+    <w:lsdException w:name="heading 7" w:uiPriority="9" w:qFormat="1"/>
+    <w:lsdException w:name="heading 8" w:uiPriority="9" w:qFormat="1"/>
+    <w:lsdException w:name="heading 9" w:uiPriority="9" w:qFormat="1"/>
+    <w:lsdException w:name="toc 1" w:uiPriority="39"/>
+    <w:lsdException w:name="toc 2" w:uiPriority="39"/>
+    <w:lsdException w:name="toc 3" w:uiPriority="39"/>
+    <w:lsdException w:name="toc 4" w:uiPriority="39"/>
+    <w:lsdException w:name="toc 5" w:uiPriority="39"/>
+    <w:lsdException w:name="toc 6" w:uiPriority="39"/>
+    <w:lsdException w:name="toc 7" w:uiPriority="39"/>
+    <w:lsdException w:name="toc 8" w:uiPriority="39"/>
+    <w:lsdException w:name="toc 9" w:uiPriority="39"/>
+    <w:lsdException w:name="caption" w:uiPriority="35" w:qFormat="1"/>
+    <w:lsdException w:name="Title" w:semiHidden="0" w:uiPriority="10" w:unhideWhenUsed="0" w:qFormat="1"/>
+    <w:lsdException w:name="Default Paragraph Font" w:uiPriority="1"/>
+    <w:lsdException w:name="Subtitle" w:semiHidden="0" w:uiPriority="11" w:unhideWhenUsed="0" w:qFormat="1"/>
+    <w:lsdException w:name="Strong" w:semiHidden="0" w:uiPriority="22" w:unhideWhenUsed="0" w:qFormat="1"/>
+    <w:lsdException w:name="Emphasis" w:semiHidden="0" w:uiPriority="20" w:unhideWhenUsed="0" w:qFormat="1"/>
+    <w:lsdException w:name="Table Grid" w:semiHidden="0" w:uiPriority="59" w:unhideWhenUsed="0"/>
+    <w:lsdException w:name="Placeholder Text" w:unhideWhenUsed="0"/>
+    <w:lsdException w:name="No Spacing" w:semiHidden="0" w:uiPriority="1" w:unhideWhenUsed="0" w:qFormat="1"/>
+    <w:lsdException w:name="Light Shading" w:semiHidden="0" w:uiPriority="60" w:unhideWhenUsed="0"/>
+    <w:lsdException w:name="Light List" w:semiHidden="0" w:uiPriority="61" w:unhideWhenUsed="0"/>
+    <w:lsdException w:name="Light Grid" w:semiHidden="0" w:uiPriority="62" w:unhideWhenUsed="0"/>
+    <w:lsdException w:name="Medium Shading 1" w:semiHidden="0" w:uiPriority="63" w:unhideWhenUsed="0"/>
+    <w:lsdException w:name="Medium Shading 2" w:semiHidden="0" w:uiPriority="64" w:unhideWhenUsed="0"/>
+    <w:lsdException w:name="Medium List 1" w:semiHidden="0" w:uiPriority="65" w:unhideWhenUsed="0"/>
+    <w:lsdException w:name="Medium List 2" w:semiHidden="0" w:uiPriority="66" w:unhideWhenUsed="0"/>
+    <w:lsdException w:name="Medium Grid 1" w:semiHidden="0" w:uiPriority="67" w:unhideWhenUsed="0"/>
+    <w:lsdException w:name="Medium Grid 2" w:semiHidden="0" w:uiPriority="68" w:unhideWhenUsed="0"/>
+    <w:lsdException w:name="Medium Grid 3" w:semiHidden="0" w:uiPriority="69" w:unhideWhenUsed="0"/>
+    <w:lsdException w:name="Dark List" w:semiHidden="0" w:uiPriority="70" w:unhideWhenUsed="0"/>
+    <w:lsdException w:name="Colorful Shading" w:semiHidden="0" w:uiPriority="71" w:unhideWhenUsed="0"/>
+    <w:lsdException w:name="Colorful List" w:semiHidden="0" w:uiPriority="72" w:unhideWhenUsed="0"/>
+    <w:lsdException w:name="Colorful Grid" w:semiHidden="0" w:uiPriority="73" w:unhideWhenUsed="0"/>
+    <w:lsdException w:name="Light Shading Accent 1" w:semiHidden="0" w:uiPriority="60" w:unhideWhenUsed="0"/>
+    <w:lsdException w:name="Light List Accent 1" w:semiHidden="0" w:uiPriority="61" w:unhideWhenUsed="0"/>
+    <w:lsdException w:name="Light Grid Accent 1" w:semiHidden="0" w:uiPriority="62" w:unhideWhenUsed="0"/>
+    <w:lsdException w:name="Medium Shading 1 Accent 1" w:semiHidden="0" w:uiPriority="63" w:unhideWhenUsed="0"/>
+    <w:lsdException w:name="Medium Shading 2 Accent 1" w:semiHidden="0" w:uiPriority="64" w:unhideWhenUsed="0"/>
+    <w:lsdException w:name="Medium List 1 Accent 1" w:semiHidden="0" w:uiPriority="65" w:unhideWhenUsed="0"/>
+    <w:lsdException w:name="Revision" w:unhideWhenUsed="0"/>
+    <w:lsdException w:name="List Paragraph" w:semiHidden="0" w:uiPriority="34" w:unhideWhenUsed="0" w:qFormat="1"/>
+    <w:lsdException w:name="Quote" w:semiHidden="0" w:uiPriority="29" w:unhideWhenUsed="0" w:qFormat="1"/>
+    <w:lsdException w:name="Intense Quote" w:semiHidden="0" w:uiPriority="30" w:unhideWhenUsed="0" w:qFormat="1"/>
+    <w:lsdException w:name="Medium List 2 Accent 1" w:semiHidden="0" w:uiPriority="66" w:unhideWhenUsed="0"/>
+    <w:lsdException w:name="Medium Grid 1 Accent 1" w:semiHidden="0" w:uiPriority="67" w:unhideWhenUsed="0"/>
+    <w:lsdException w:name="Medium Grid 2 Accent 1" w:semiHidden="0" w:uiPriority="68" w:unhideWhenUsed="0"/>
+    <w:lsdException w:name="Medium Grid 3 Accent 1" w:semiHidden="0" w:uiPriority="69" w:unhideWhenUsed="0"/>
+    <w:lsdException w:name="Dark List Accent 1" w:semiHidden="0" w:uiPriority="70" w:unhideWhenUsed="0"/>
+    <w:lsdException w:name="Colorful Shading Accent 1" w:semiHidden="0" w:uiPriority="71" w:unhideWhenUsed="0"/>
+    <w:lsdException w:name="Colorful List Accent 1" w:semiHidden="0" w:uiPriority="72" w:unhideWhenUsed="0"/>
+    <w:lsdException w:name="Colorful Grid Accent 1" w:semiHidden="0" w:uiPriority="73" w:unhideWhenUsed="0"/>
+    <w:lsdException w:name="Light Shading Accent 2" w:semiHidden="0" w:uiPriority="60" w:unhideWhenUsed="0"/>
+    <w:lsdException w:name="Light List Accent 2" w:semiHidden="0" w:uiPriority="61" w:unhideWhenUsed="0"/>
+    <w:lsdException w:name="Light Grid Accent 2" w:semiHidden="0" w:uiPriority="62" w:unhideWhenUsed="0"/>
+    <w:lsdException w:name="Medium Shading 1 Accent 2" w:semiHidden="0" w:uiPriority="63" w:unhideWhenUsed="0"/>
+    <w:lsdException w:name="Medium Shading 2 Accent 2" w:semiHidden="0" w:uiPriority="64" w:unhideWhenUsed="0"/>
+    <w:lsdException w:name="Medium List 1 Accent 2" w:semiHidden="0" w:uiPriority="65" w:unhideWhenUsed="0"/>
+    <w:lsdException w:name="Medium List 2 Accent 2" w:semiHidden="0" w:uiPriority="66" w:unhideWhenUsed="0"/>
+    <w:lsdException w:name="Medium Grid 1 Accent 2" w:semiHidden="0" w:uiPriority="67" w:unhideWhenUsed="0"/>
+    <w:lsdException w:name="Medium Grid 2 Accent 2" w:semiHidden="0" w:uiPriority="68" w:unhideWhenUsed="0"/>
+    <w:lsdException w:name="Medium Grid 3 Accent 2" w:semiHidden="0" w:uiPriority="69" w:unhideWhenUsed="0"/>
+    <w:lsdException w:name="Dark List Accent 2" w:semiHidden="0" w:uiPriority="70" w:unhideWhenUsed="0"/>
+    <w:lsdException w:name="Colorful Shading Accent 2" w:semiHidden="0" w:uiPriority="71" w:unhideWhenUsed="0"/>
+    <w:lsdException w:name="Colorful List Accent 2" w:semiHidden="0" w:uiPriority="72" w:unhideWhenUsed="0"/>
+    <w:lsdException w:name="Colorful Grid Accent 2" w:semiHidden="0" w:uiPriority="73" w:unhideWhenUsed="0"/>
+    <w:lsdException w:name="Light Shading Accent 3" w:semiHidden="0" w:uiPriority="60" w:unhideWhenUsed="0"/>
+    <w:lsdException w:name="Light List Accent 3" w:semiHidden="0" w:uiPriority="61" w:unhideWhenUsed="0"/>
+    <w:lsdException w:name="Light Grid Accent 3" w:semiHidden="0" w:uiPriority="62" w:unhideWhenUsed="0"/>
+    <w:lsdException w:name="Medium Shading 1 Accent 3" w:semiHidden="0" w:uiPriority="63" w:unhideWhenUsed="0"/>
+    <w:lsdException w:name="Medium Shading 2 Accent 3" w:semiHidden="0" w:uiPriority="64" w:unhideWhenUsed="0"/>
+    <w:lsdException w:name="Medium List 1 Accent 3" w:semiHidden="0" w:uiPriority="65" w:unhideWhenUsed="0"/>
+    <w:lsdException w:name="Medium List 2 Accent 3" w:semiHidden="0" w:uiPriority="66" w:unhideWhenUsed="0"/>
+    <w:lsdException w:name="Medium Grid 1 Accent 3" w:semiHidden="0" w:uiPriority="67" w:unhideWhenUsed="0"/>
+    <w:lsdException w:name="Medium Grid 2 Accent 3" w:semiHidden="0" w:uiPriority="68" w:unhideWhenUsed="0"/>
+    <w:lsdException w:name="Medium Grid 3 Accent 3" w:semiHidden="0" w:uiPriority="69" w:unhideWhenUsed="0"/>
+    <w:lsdException w:name="Dark List Accent 3" w:semiHidden="0" w:uiPriority="70" w:unhideWhenUsed="0"/>
+    <w:lsdException w:name="Colorful Shading Accent 3" w:semiHidden="0" w:uiPriority="71" w:unhideWhenUsed="0"/>
+    <w:lsdException w:name="Colorful List Accent 3" w:semiHidden="0" w:uiPriority="72" w:unhideWhenUsed="0"/>
+    <w:lsdException w:name="Colorful Grid Accent 3" w:semiHidden="0" w:uiPriority="73" w:unhideWhenUsed="0"/>
+    <w:lsdException w:name="Light Shading Accent 4" w:semiHidden="0" w:uiPriority="60" w:unhideWhenUsed="0"/>
+    <w:lsdException w:name="Light List Accent 4" w:semiHidden="0" w:uiPriority="61" w:unhideWhenUsed="0"/>
+    <w:lsdException w:name="Light Grid Accent 4" w:semiHidden="0" w:uiPriority="62" w:unhideWhenUsed="0"/>
+    <w:lsdException w:name="Medium Shading 1 Accent 4" w:semiHidden="0" w:uiPriority="63" w:unhideWhenUsed="0"/>
+    <w:lsdException w:name="Medium Shading 2 Accent 4" w:semiHidden="0" w:uiPriority="64" w:unhideWhenUsed="0"/>
+    <w:lsdException w:name="Medium List 1 Accent 4" w:semiHidden="0" w:uiPriority="65" w:unhideWhenUsed="0"/>
+    <w:lsdException w:name="Medium List 2 Accent 4" w:semiHidden="0" w:uiPriority="66" w:unhideWhenUsed="0"/>
+    <w:lsdException w:name="Medium Grid 1 Accent 4" w:semiHidden="0" w:uiPriority="67" w:unhideWhenUsed="0"/>
+    <w:lsdException w:name="Medium Grid 2 Accent 4" w:semiHidden="0" w:uiPriority="68" w:unhideWhenUsed="0"/>
+    <w:lsdException w:name="Medium Grid 3 Accent 4" w:semiHidden="0" w:uiPriority="69" w:unhideWhenUsed="0"/>
+    <w:lsdException w:name="Dark List Accent 4" w:semiHidden="0" w:uiPriority="70" w:unhideWhenUsed="0"/>
+    <w:lsdException w:name="Colorful Shading Accent 4" w:semiHidden="0" w:uiPriority="71" w:unhideWhenUsed="0"/>
+    <w:lsdException w:name="Colorful List Accent 4" w:semiHidden="0" w:uiPriority="72" w:unhideWhenUsed="0"/>
+    <w:lsdException w:name="Colorful Grid Accent 4" w:semiHidden="0" w:uiPriority="73" w:unhideWhenUsed="0"/>
+    <w:lsdException w:name="Light Shading Accent 5" w:semiHidden="0" w:uiPriority="60" w:unhideWhenUsed="0"/>
+    <w:lsdException w:name="Light List Accent 5" w:semiHidden="0" w:uiPriority="61" w:unhideWhenUsed="0"/>
+    <w:lsdException w:name="Light Grid Accent 5" w:semiHidden="0" w:uiPriority="62" w:unhideWhenUsed="0"/>
+    <w:lsdException w:name="Medium Shading 1 Accent 5" w:semiHidden="0" w:uiPriority="63" w:unhideWhenUsed="0"/>
+    <w:lsdException w:name="Medium Shading 2 Accent 5" w:semiHidden="0" w:uiPriority="64" w:unhideWhenUsed="0"/>
+    <w:lsdException w:name="Medium List 1 Accent 5" w:semiHidden="0" w:uiPriority="65" w:unhideWhenUsed="0"/>
+    <w:lsdException w:name="Medium List 2 Accent 5" w:semiHidden="0" w:uiPriority="66" w:unhideWhenUsed="0"/>
+    <w:lsdException w:name="Medium Grid 1 Accent 5" w:semiHidden="0" w:uiPriority="67" w:unhideWhenUsed="0"/>
+    <w:lsdException w:name="Medium Grid 2 Accent 5" w:semiHidden="0" w:uiPriority="68" w:unhideWhenUsed="0"/>
+    <w:lsdException w:name="Medium Grid 3 Accent 5" w:semiHidden="0" w:uiPriority="69" w:unhideWhenUsed="0"/>
+    <w:lsdException w:name="Dark List Accent 5" w:semiHidden="0" w:uiPriority="70" w:unhideWhenUsed="0"/>
+    <w:lsdException w:name="Colorful Shading Accent 5" w:semiHidden="0" w:uiPriority="71" w:unhideWhenUsed="0"/>
+    <w:lsdException w:name="Colorful List Accent 5" w:semiHidden="0" w:uiPriority="72" w:unhideWhenUsed="0"/>
+    <w:lsdException w:name="Colorful Grid Accent 5" w:semiHidden="0" w:uiPriority="73" w:unhideWhenUsed="0"/>
+    <w:lsdException w:name="Light Shading Accent 6" w:semiHidden="0" w:uiPriority="60" w:unhideWhenUsed="0"/>
+    <w:lsdException w:name="Light List Accent 6" w:semiHidden="0" w:uiPriority="61" w:unhideWhenUsed="0"/>
+    <w:lsdException w:name="Light Grid Accent 6" w:semiHidden="0" w:uiPriority="62" w:unhideWhenUsed="0"/>
+    <w:lsdException w:name="Medium Shading 1 Accent 6" w:semiHidden="0" w:uiPriority="63" w:unhideWhenUsed="0"/>
+    <w:lsdException w:name="Medium Shading 2 Accent 6" w:semiHidden="0" w:uiPriority="64" w:unhideWhenUsed="0"/>
+    <w:lsdException w:name="Medium List 1 Accent 6" w:semiHidden="0" w:uiPriority="65" w:unhideWhenUsed="0"/>
+    <w:lsdException w:name="Medium List 2 Accent 6" w:semiHidden="0" w:uiPriority="66" w:unhideWhenUsed="0"/>
+    <w:lsdException w:name="Medium Grid 1 Accent 6" w:semiHidden="0" w:uiPriority="67" w:unhideWhenUsed="0"/>
+    <w:lsdException w:name="Medium Grid 2 Accent 6" w:semiHidden="0" w:uiPriority="68" w:unhideWhenUsed="0"/>
+    <w:lsdException w:name="Medium Grid 3 Accent 6" w:semiHidden="0" w:uiPriority="69" w:unhideWhenUsed="0"/>
+    <w:lsdException w:name="Dark List Accent 6" w:semiHidden="0" w:uiPriority="70" w:unhideWhenUsed="0"/>
+    <w:lsdException w:name="Colorful Shading Accent 6" w:semiHidden="0" w:uiPriority="71" w:unhideWhenUsed="0"/>
+    <w:lsdException w:name="Colorful List Accent 6" w:semiHidden="0" w:uiPriority="72" w:unhideWhenUsed="0"/>
+    <w:lsdException w:name="Colorful Grid Accent 6" w:semiHidden="0" w:uiPriority="73" w:unhideWhenUsed="0"/>
+    <w:lsdException w:name="Subtle Emphasis" w:semiHidden="0" w:uiPriority="19" w:unhideWhenUsed="0" w:qFormat="1"/>
+    <w:lsdException w:name="Intense Emphasis" w:semiHidden="0" w:uiPriority="21" w:unhideWhenUsed="0" w:qFormat="1"/>
+    <w:lsdException w:name="Subtle Reference" w:semiHidden="0" w:uiPriority="31" w:unhideWhenUsed="0" w:qFormat="1"/>
+    <w:lsdException w:name="Intense Reference" w:semiHidden="0" w:uiPriority="32" w:unhideWhenUsed="0" w:qFormat="1"/>
+    <w:lsdException w:name="Book Title" w:semiHidden="0" w:uiPriority="33" w:unhideWhenUsed="0" w:qFormat="1"/>
+    <w:lsdException w:name="Bibliography" w:uiPriority="37"/>
+    <w:lsdException w:name="TOC Heading" w:uiPriority="39" w:qFormat="1"/>
+  </w:latentStyles>
+  <w:style w:type="paragraph" w:default="1" w:styleId="Normal">
+    <w:name w:val="Normal"/>
+    <w:qFormat/>
+  </w:style>
+  <w:style w:type="character" w:default="1" w:styleId="DefaultParagraphFont">
+    <w:name w:val="Default Paragraph Font"/>
+    <w:uiPriority w:val="1"/>
+    <w:semiHidden/>
+    <w:unhideWhenUsed/>
+  </w:style>
+  <w:style w:type="table" w:default="1" w:styleId="TableNormal">
+    <w:name w:val="Normal Table"/>
+    <w:uiPriority w:val="99"/>
+    <w:semiHidden/>
+    <w:unhideWhenUsed/>
+    <w:tblPr>
+      <w:tblInd w:w="0" w:type="dxa"/>
+      <w:tblCellMar>
+        <w:top w:w="0" w:type="dxa"/>
+        <w:left w:w="108" w:type="dxa"/>
+        <w:bottom w:w="0" w:type="dxa"/>
+        <w:right w:w="108" w:type="dxa"/>
+      </w:tblCellMar>
+    </w:tblPr>
+  </w:style>
+  <w:style w:type="numbering" w:default="1" w:styleId="NoList">
+    <w:name w:val="No List"/>
+    <w:uiPriority w:val="99"/>
+    <w:semiHidden/>
+    <w:unhideWhenUsed/>
   </w:style>
 </w:styles>
 </file>
@@ -5152,4 +7616,16 @@
   <a:objectDefaults/>
   <a:extraClrSchemeLst/>
 </a:theme>
+</file>
+
+<file path=customXml/item1.xml><?xml version="1.0" encoding="utf-8"?>
+<b:Sources xmlns:b="http://schemas.openxmlformats.org/officeDocument/2006/bibliography" xmlns="http://schemas.openxmlformats.org/officeDocument/2006/bibliography" SelectedStyle="\APA.XSL" StyleName="APA"/>
+</file>
+
+<file path=customXml/itemProps1.xml><?xml version="1.0" encoding="utf-8"?>
+<ds:datastoreItem xmlns:ds="http://schemas.openxmlformats.org/officeDocument/2006/customXml" ds:itemID="{5E148957-DD1C-4DEB-A336-F505BE64ED77}">
+  <ds:schemaRefs>
+    <ds:schemaRef ds:uri="http://schemas.openxmlformats.org/officeDocument/2006/bibliography"/>
+  </ds:schemaRefs>
+</ds:datastoreItem>
 </file>